--- a/week-1/Week 1 Assignment.docx
+++ b/week-1/Week 1 Assignment.docx
@@ -46,6 +46,7 @@
     <w:p>
       <w:pPr>
         <w:numPr>
+          <w:ilvl w:val="0"/>
           <w:numId w:val="0"/>
         </w:numPr>
         <w:ind w:left="420" w:leftChars="0"/>
@@ -115,6 +116,7 @@
     <w:p>
       <w:pPr>
         <w:numPr>
+          <w:ilvl w:val="0"/>
           <w:numId w:val="0"/>
         </w:numPr>
         <w:ind w:left="420" w:leftChars="0" w:firstLine="420" w:firstLineChars="0"/>
@@ -138,6 +140,7 @@
     <w:p>
       <w:pPr>
         <w:numPr>
+          <w:ilvl w:val="0"/>
           <w:numId w:val="0"/>
         </w:numPr>
         <w:ind w:left="420" w:leftChars="0" w:firstLine="420" w:firstLineChars="0"/>
@@ -176,6 +179,7 @@
     <w:p>
       <w:pPr>
         <w:numPr>
+          <w:ilvl w:val="0"/>
           <w:numId w:val="0"/>
         </w:numPr>
         <w:ind w:firstLine="420" w:firstLineChars="0"/>
@@ -205,6 +209,7 @@
         </w:rPr>
         <w:object>
           <v:shape id="_x0000_i1025" o:spt="75" type="#_x0000_t75" style="height:56pt;width:57pt;" o:ole="t" filled="f" o:preferrelative="t" stroked="f" coordsize="21600,21600">
+            <v:path/>
             <v:fill on="f" focussize="0,0"/>
             <v:stroke on="f"/>
             <v:imagedata r:id="rId5" o:title=""/>
@@ -230,6 +235,7 @@
     <w:p>
       <w:pPr>
         <w:numPr>
+          <w:ilvl w:val="0"/>
           <w:numId w:val="0"/>
         </w:numPr>
         <w:rPr>
@@ -252,6 +258,7 @@
     <w:p>
       <w:pPr>
         <w:numPr>
+          <w:ilvl w:val="0"/>
           <w:numId w:val="0"/>
         </w:numPr>
         <w:rPr>
@@ -274,6 +281,7 @@
     <w:p>
       <w:pPr>
         <w:numPr>
+          <w:ilvl w:val="0"/>
           <w:numId w:val="0"/>
         </w:numPr>
         <w:rPr>
@@ -311,6 +319,7 @@
     <w:p>
       <w:pPr>
         <w:numPr>
+          <w:ilvl w:val="0"/>
           <w:numId w:val="0"/>
         </w:numPr>
         <w:ind w:leftChars="0" w:firstLine="420" w:firstLineChars="0"/>
@@ -378,6 +387,7 @@
     <w:p>
       <w:pPr>
         <w:numPr>
+          <w:ilvl w:val="0"/>
           <w:numId w:val="0"/>
         </w:numPr>
         <w:ind w:leftChars="0" w:firstLine="420" w:firstLineChars="0"/>
@@ -392,39 +402,30 @@
     <w:p>
       <w:pPr>
         <w:numPr>
-          <w:numId w:val="0"/>
-        </w:numPr>
-        <w:rPr>
-          <w:rFonts w:hint="default"/>
-          <w:sz w:val="24"/>
-          <w:szCs w:val="24"/>
-          <w:lang w:val="en-IN"/>
-        </w:rPr>
-      </w:pPr>
-      <w:r>
-        <w:rPr>
-          <w:rFonts w:hint="default"/>
-          <w:sz w:val="24"/>
-          <w:szCs w:val="24"/>
-          <w:lang w:val="en-IN"/>
-        </w:rPr>
-        <w:t>While designing a neural network, each layer will be convo</w:t>
-      </w:r>
-      <w:bookmarkStart w:id="0" w:name="_GoBack"/>
-      <w:bookmarkEnd w:id="0"/>
-      <w:r>
-        <w:rPr>
-          <w:rFonts w:hint="default"/>
-          <w:sz w:val="24"/>
-          <w:szCs w:val="24"/>
-          <w:lang w:val="en-IN"/>
-        </w:rPr>
-        <w:t>luted with a kernel</w:t>
-      </w:r>
-    </w:p>
-    <w:p>
-      <w:pPr>
-        <w:numPr>
+          <w:ilvl w:val="0"/>
+          <w:numId w:val="0"/>
+        </w:numPr>
+        <w:rPr>
+          <w:rFonts w:hint="default"/>
+          <w:sz w:val="24"/>
+          <w:szCs w:val="24"/>
+          <w:lang w:val="en-IN"/>
+        </w:rPr>
+      </w:pPr>
+      <w:r>
+        <w:rPr>
+          <w:rFonts w:hint="default"/>
+          <w:sz w:val="24"/>
+          <w:szCs w:val="24"/>
+          <w:lang w:val="en-IN"/>
+        </w:rPr>
+        <w:t>While designing a neural network, each layer will be convoluted with a kernel</w:t>
+      </w:r>
+    </w:p>
+    <w:p>
+      <w:pPr>
+        <w:numPr>
+          <w:ilvl w:val="0"/>
           <w:numId w:val="0"/>
         </w:numPr>
         <w:ind w:left="420" w:leftChars="0" w:firstLine="420" w:firstLineChars="0"/>
@@ -452,6 +453,7 @@
     <w:p>
       <w:pPr>
         <w:numPr>
+          <w:ilvl w:val="0"/>
           <w:numId w:val="0"/>
         </w:numPr>
         <w:rPr>
@@ -478,6 +480,7 @@
     <w:p>
       <w:pPr>
         <w:numPr>
+          <w:ilvl w:val="0"/>
           <w:numId w:val="0"/>
         </w:numPr>
         <w:rPr>
@@ -504,6 +507,7 @@
     <w:p>
       <w:pPr>
         <w:numPr>
+          <w:ilvl w:val="0"/>
           <w:numId w:val="0"/>
         </w:numPr>
         <w:rPr>
@@ -536,7 +540,6 @@
           <w:lang w:val="en-IN"/>
         </w:rPr>
         <w:tab/>
-        <w:t/>
       </w:r>
       <w:r>
         <w:rPr>
@@ -548,14 +551,8 @@
           <w:lang w:val="en-IN"/>
         </w:rPr>
         <w:tab/>
-        <w:t>=&gt; 222x222</w:t>
-      </w:r>
-    </w:p>
-    <w:p>
-      <w:pPr>
-        <w:numPr>
-          <w:numId w:val="0"/>
-        </w:numPr>
+      </w:r>
+      <w:r>
         <w:rPr>
           <w:rFonts w:hint="default"/>
           <w:b w:val="0"/>
@@ -564,8 +561,15 @@
           <w:szCs w:val="24"/>
           <w:lang w:val="en-IN"/>
         </w:rPr>
-      </w:pPr>
-      <w:r>
+        <w:t>=&gt; 222x222</w:t>
+      </w:r>
+    </w:p>
+    <w:p>
+      <w:pPr>
+        <w:numPr>
+          <w:ilvl w:val="0"/>
+          <w:numId w:val="0"/>
+        </w:numPr>
         <w:rPr>
           <w:rFonts w:hint="default"/>
           <w:b w:val="0"/>
@@ -574,8 +578,7 @@
           <w:szCs w:val="24"/>
           <w:lang w:val="en-IN"/>
         </w:rPr>
-        <w:t>Conv 2(3x3)</w:t>
-      </w:r>
+      </w:pPr>
       <w:r>
         <w:rPr>
           <w:rFonts w:hint="default"/>
@@ -585,8 +588,7 @@
           <w:szCs w:val="24"/>
           <w:lang w:val="en-IN"/>
         </w:rPr>
-        <w:tab/>
-        <w:t/>
+        <w:t>Conv 2(3x3)</w:t>
       </w:r>
       <w:r>
         <w:rPr>
@@ -598,14 +600,8 @@
           <w:lang w:val="en-IN"/>
         </w:rPr>
         <w:tab/>
-        <w:t>=&gt; 220x220</w:t>
-      </w:r>
-    </w:p>
-    <w:p>
-      <w:pPr>
-        <w:numPr>
-          <w:numId w:val="0"/>
-        </w:numPr>
+      </w:r>
+      <w:r>
         <w:rPr>
           <w:rFonts w:hint="default"/>
           <w:b w:val="0"/>
@@ -614,13 +610,9 @@
           <w:szCs w:val="24"/>
           <w:lang w:val="en-IN"/>
         </w:rPr>
-      </w:pPr>
-    </w:p>
-    <w:p>
-      <w:pPr>
-        <w:numPr>
-          <w:numId w:val="0"/>
-        </w:numPr>
+        <w:tab/>
+      </w:r>
+      <w:r>
         <w:rPr>
           <w:rFonts w:hint="default"/>
           <w:b w:val="0"/>
@@ -629,8 +621,15 @@
           <w:szCs w:val="24"/>
           <w:lang w:val="en-IN"/>
         </w:rPr>
-      </w:pPr>
-      <w:r>
+        <w:t>=&gt; 220x220</w:t>
+      </w:r>
+    </w:p>
+    <w:p>
+      <w:pPr>
+        <w:numPr>
+          <w:ilvl w:val="0"/>
+          <w:numId w:val="0"/>
+        </w:numPr>
         <w:rPr>
           <w:rFonts w:hint="default"/>
           <w:b w:val="0"/>
@@ -639,12 +638,12 @@
           <w:szCs w:val="24"/>
           <w:lang w:val="en-IN"/>
         </w:rPr>
-        <w:t>For each 5x5 convolution operation the input layer size decreases by 4 (assuming zero padding and stride 1)</w:t>
-      </w:r>
-    </w:p>
-    <w:p>
-      <w:pPr>
-        <w:numPr>
+      </w:pPr>
+    </w:p>
+    <w:p>
+      <w:pPr>
+        <w:numPr>
+          <w:ilvl w:val="0"/>
           <w:numId w:val="0"/>
         </w:numPr>
         <w:rPr>
@@ -665,12 +664,13 @@
           <w:szCs w:val="24"/>
           <w:lang w:val="en-IN"/>
         </w:rPr>
-        <w:t>Eg - input layer size is 224x224</w:t>
-      </w:r>
-    </w:p>
-    <w:p>
-      <w:pPr>
-        <w:numPr>
+        <w:t>For each 5x5 convolution operation the input layer size decreases by 4 (assuming zero padding and stride 1)</w:t>
+      </w:r>
+    </w:p>
+    <w:p>
+      <w:pPr>
+        <w:numPr>
+          <w:ilvl w:val="0"/>
           <w:numId w:val="0"/>
         </w:numPr>
         <w:rPr>
@@ -691,9 +691,15 @@
           <w:szCs w:val="24"/>
           <w:lang w:val="en-IN"/>
         </w:rPr>
-        <w:t>Conv 1(5x5)</w:t>
-      </w:r>
-      <w:r>
+        <w:t>Eg - input layer size is 224x224</w:t>
+      </w:r>
+    </w:p>
+    <w:p>
+      <w:pPr>
+        <w:numPr>
+          <w:ilvl w:val="0"/>
+          <w:numId w:val="0"/>
+        </w:numPr>
         <w:rPr>
           <w:rFonts w:hint="default"/>
           <w:b w:val="0"/>
@@ -702,9 +708,7 @@
           <w:szCs w:val="24"/>
           <w:lang w:val="en-IN"/>
         </w:rPr>
-        <w:tab/>
-        <w:t/>
-      </w:r>
+      </w:pPr>
       <w:r>
         <w:rPr>
           <w:rFonts w:hint="default"/>
@@ -714,15 +718,9 @@
           <w:szCs w:val="24"/>
           <w:lang w:val="en-IN"/>
         </w:rPr>
-        <w:tab/>
-        <w:t>=&gt; 220x220</w:t>
-      </w:r>
-    </w:p>
-    <w:p>
-      <w:pPr>
-        <w:numPr>
-          <w:numId w:val="0"/>
-        </w:numPr>
+        <w:t>Conv 1(5x5)</w:t>
+      </w:r>
+      <w:r>
         <w:rPr>
           <w:rFonts w:hint="default"/>
           <w:b w:val="0"/>
@@ -731,13 +729,9 @@
           <w:szCs w:val="24"/>
           <w:lang w:val="en-IN"/>
         </w:rPr>
-      </w:pPr>
-    </w:p>
-    <w:p>
-      <w:pPr>
-        <w:numPr>
-          <w:numId w:val="0"/>
-        </w:numPr>
+        <w:tab/>
+      </w:r>
+      <w:r>
         <w:rPr>
           <w:rFonts w:hint="default"/>
           <w:b w:val="0"/>
@@ -746,7 +740,8 @@
           <w:szCs w:val="24"/>
           <w:lang w:val="en-IN"/>
         </w:rPr>
-      </w:pPr>
+        <w:tab/>
+      </w:r>
       <w:r>
         <w:rPr>
           <w:rFonts w:hint="default"/>
@@ -756,12 +751,13 @@
           <w:szCs w:val="24"/>
           <w:lang w:val="en-IN"/>
         </w:rPr>
-        <w:t>In former case (3x3), we need to perform 2 convolution operations to achieve the same size as former case (5x5)</w:t>
-      </w:r>
-    </w:p>
-    <w:p>
-      <w:pPr>
-        <w:numPr>
+        <w:t>=&gt; 220x220</w:t>
+      </w:r>
+    </w:p>
+    <w:p>
+      <w:pPr>
+        <w:numPr>
+          <w:ilvl w:val="0"/>
           <w:numId w:val="0"/>
         </w:numPr>
         <w:rPr>
@@ -777,6 +773,7 @@
     <w:p>
       <w:pPr>
         <w:numPr>
+          <w:ilvl w:val="0"/>
           <w:numId w:val="0"/>
         </w:numPr>
         <w:rPr>
@@ -797,12 +794,56 @@
           <w:szCs w:val="24"/>
           <w:lang w:val="en-IN"/>
         </w:rPr>
+        <w:t>In former case (3x3), we need to perform 2 convolution operations to achieve the same size as former case (5x5)</w:t>
+      </w:r>
+    </w:p>
+    <w:p>
+      <w:pPr>
+        <w:numPr>
+          <w:ilvl w:val="0"/>
+          <w:numId w:val="0"/>
+        </w:numPr>
+        <w:rPr>
+          <w:rFonts w:hint="default"/>
+          <w:b w:val="0"/>
+          <w:bCs w:val="0"/>
+          <w:sz w:val="24"/>
+          <w:szCs w:val="24"/>
+          <w:lang w:val="en-IN"/>
+        </w:rPr>
+      </w:pPr>
+    </w:p>
+    <w:p>
+      <w:pPr>
+        <w:numPr>
+          <w:ilvl w:val="0"/>
+          <w:numId w:val="0"/>
+        </w:numPr>
+        <w:rPr>
+          <w:rFonts w:hint="default"/>
+          <w:b w:val="0"/>
+          <w:bCs w:val="0"/>
+          <w:sz w:val="24"/>
+          <w:szCs w:val="24"/>
+          <w:lang w:val="en-IN"/>
+        </w:rPr>
+      </w:pPr>
+      <w:r>
+        <w:rPr>
+          <w:rFonts w:hint="default"/>
+          <w:b w:val="0"/>
+          <w:bCs w:val="0"/>
+          <w:sz w:val="24"/>
+          <w:szCs w:val="24"/>
+          <w:lang w:val="en-IN"/>
+        </w:rPr>
         <w:t>As iterated earlier, as these are learn-able parameters, if we calculate number of parameters to learn</w:t>
       </w:r>
     </w:p>
     <w:p>
       <w:pPr>
         <w:numPr>
+          <w:ilvl w:val="0"/>
           <w:numId w:val="0"/>
         </w:numPr>
         <w:rPr>
@@ -830,7 +871,9 @@
         </w:tblBorders>
         <w:tblLayout w:type="autofit"/>
         <w:tblCellMar>
+          <w:top w:w="0" w:type="dxa"/>
           <w:left w:w="108" w:type="dxa"/>
+          <w:bottom w:w="0" w:type="dxa"/>
           <w:right w:w="108" w:type="dxa"/>
         </w:tblCellMar>
       </w:tblPr>
@@ -849,7 +892,9 @@
             <w:insideV w:val="single" w:color="auto" w:sz="4" w:space="0"/>
           </w:tblBorders>
           <w:tblCellMar>
+            <w:top w:w="0" w:type="dxa"/>
             <w:left w:w="108" w:type="dxa"/>
+            <w:bottom w:w="0" w:type="dxa"/>
             <w:right w:w="108" w:type="dxa"/>
           </w:tblCellMar>
         </w:tblPrEx>
@@ -859,9 +904,12 @@
           </w:tcPr>
           <w:p>
             <w:pPr>
-              <w:numPr>
-                <w:numId w:val="0"/>
-              </w:numPr>
+              <w:widowControl w:val="0"/>
+              <w:numPr>
+                <w:ilvl w:val="0"/>
+                <w:numId w:val="0"/>
+              </w:numPr>
+              <w:jc w:val="both"/>
               <w:rPr>
                 <w:rFonts w:hint="default"/>
                 <w:b w:val="0"/>
@@ -892,9 +940,12 @@
           </w:tcPr>
           <w:p>
             <w:pPr>
-              <w:numPr>
-                <w:numId w:val="0"/>
-              </w:numPr>
+              <w:widowControl w:val="0"/>
+              <w:numPr>
+                <w:ilvl w:val="0"/>
+                <w:numId w:val="0"/>
+              </w:numPr>
+              <w:jc w:val="both"/>
               <w:rPr>
                 <w:rFonts w:hint="default"/>
                 <w:b w:val="0"/>
@@ -931,7 +982,9 @@
             <w:insideV w:val="single" w:color="auto" w:sz="4" w:space="0"/>
           </w:tblBorders>
           <w:tblCellMar>
+            <w:top w:w="0" w:type="dxa"/>
             <w:left w:w="108" w:type="dxa"/>
+            <w:bottom w:w="0" w:type="dxa"/>
             <w:right w:w="108" w:type="dxa"/>
           </w:tblCellMar>
         </w:tblPrEx>
@@ -941,9 +994,12 @@
           </w:tcPr>
           <w:p>
             <w:pPr>
-              <w:numPr>
-                <w:numId w:val="0"/>
-              </w:numPr>
+              <w:widowControl w:val="0"/>
+              <w:numPr>
+                <w:ilvl w:val="0"/>
+                <w:numId w:val="0"/>
+              </w:numPr>
+              <w:jc w:val="both"/>
               <w:rPr>
                 <w:rFonts w:hint="default"/>
                 <w:b w:val="0"/>
@@ -969,9 +1025,12 @@
           </w:p>
           <w:p>
             <w:pPr>
-              <w:numPr>
-                <w:numId w:val="0"/>
-              </w:numPr>
+              <w:widowControl w:val="0"/>
+              <w:numPr>
+                <w:ilvl w:val="0"/>
+                <w:numId w:val="0"/>
+              </w:numPr>
+              <w:jc w:val="both"/>
               <w:rPr>
                 <w:rFonts w:hint="default"/>
                 <w:b w:val="0"/>
@@ -997,9 +1056,12 @@
           </w:p>
           <w:p>
             <w:pPr>
-              <w:numPr>
-                <w:numId w:val="0"/>
-              </w:numPr>
+              <w:widowControl w:val="0"/>
+              <w:numPr>
+                <w:ilvl w:val="0"/>
+                <w:numId w:val="0"/>
+              </w:numPr>
+              <w:jc w:val="both"/>
               <w:rPr>
                 <w:rFonts w:hint="default"/>
                 <w:b w:val="0"/>
@@ -1013,9 +1075,12 @@
           </w:p>
           <w:p>
             <w:pPr>
-              <w:numPr>
-                <w:numId w:val="0"/>
-              </w:numPr>
+              <w:widowControl w:val="0"/>
+              <w:numPr>
+                <w:ilvl w:val="0"/>
+                <w:numId w:val="0"/>
+              </w:numPr>
+              <w:jc w:val="both"/>
               <w:rPr>
                 <w:rFonts w:hint="default"/>
                 <w:b w:val="0"/>
@@ -1046,9 +1111,12 @@
           </w:tcPr>
           <w:p>
             <w:pPr>
-              <w:numPr>
-                <w:numId w:val="0"/>
-              </w:numPr>
+              <w:widowControl w:val="0"/>
+              <w:numPr>
+                <w:ilvl w:val="0"/>
+                <w:numId w:val="0"/>
+              </w:numPr>
+              <w:jc w:val="both"/>
               <w:rPr>
                 <w:rFonts w:hint="default"/>
                 <w:b w:val="0"/>
@@ -1074,9 +1142,12 @@
           </w:p>
           <w:p>
             <w:pPr>
-              <w:numPr>
-                <w:numId w:val="0"/>
-              </w:numPr>
+              <w:widowControl w:val="0"/>
+              <w:numPr>
+                <w:ilvl w:val="0"/>
+                <w:numId w:val="0"/>
+              </w:numPr>
+              <w:jc w:val="both"/>
               <w:rPr>
                 <w:rFonts w:hint="default"/>
                 <w:b w:val="0"/>
@@ -1102,9 +1173,12 @@
           </w:p>
           <w:p>
             <w:pPr>
-              <w:numPr>
-                <w:numId w:val="0"/>
-              </w:numPr>
+              <w:widowControl w:val="0"/>
+              <w:numPr>
+                <w:ilvl w:val="0"/>
+                <w:numId w:val="0"/>
+              </w:numPr>
+              <w:jc w:val="both"/>
               <w:rPr>
                 <w:rFonts w:hint="default"/>
                 <w:b w:val="0"/>
@@ -1118,9 +1192,12 @@
           </w:p>
           <w:p>
             <w:pPr>
-              <w:numPr>
-                <w:numId w:val="0"/>
-              </w:numPr>
+              <w:widowControl w:val="0"/>
+              <w:numPr>
+                <w:ilvl w:val="0"/>
+                <w:numId w:val="0"/>
+              </w:numPr>
+              <w:jc w:val="both"/>
               <w:rPr>
                 <w:rFonts w:hint="default"/>
                 <w:b w:val="0"/>
@@ -1150,6 +1227,7 @@
     <w:p>
       <w:pPr>
         <w:numPr>
+          <w:ilvl w:val="0"/>
           <w:numId w:val="0"/>
         </w:numPr>
         <w:rPr>
@@ -1165,6 +1243,7 @@
     <w:p>
       <w:pPr>
         <w:numPr>
+          <w:ilvl w:val="0"/>
           <w:numId w:val="0"/>
         </w:numPr>
         <w:rPr>
@@ -1191,6 +1270,7 @@
     <w:p>
       <w:pPr>
         <w:numPr>
+          <w:ilvl w:val="0"/>
           <w:numId w:val="0"/>
         </w:numPr>
         <w:ind w:leftChars="0" w:firstLine="420" w:firstLineChars="0"/>
@@ -1205,6 +1285,7 @@
     <w:p>
       <w:pPr>
         <w:numPr>
+          <w:ilvl w:val="0"/>
           <w:numId w:val="0"/>
         </w:numPr>
         <w:ind w:leftChars="0" w:firstLine="420" w:firstLineChars="0"/>
@@ -1243,6 +1324,7 @@
     <w:p>
       <w:pPr>
         <w:numPr>
+          <w:ilvl w:val="0"/>
           <w:numId w:val="0"/>
         </w:numPr>
         <w:ind w:leftChars="0"/>
@@ -1313,10 +1395,12 @@
           </w:tcPr>
           <w:p>
             <w:pPr>
-              <w:numPr>
-                <w:ilvl w:val="0"/>
-                <w:numId w:val="0"/>
-              </w:numPr>
+              <w:widowControl w:val="0"/>
+              <w:numPr>
+                <w:ilvl w:val="0"/>
+                <w:numId w:val="0"/>
+              </w:numPr>
+              <w:jc w:val="both"/>
               <w:rPr>
                 <w:rFonts w:hint="default"/>
                 <w:sz w:val="24"/>
@@ -1338,10 +1422,12 @@
           </w:p>
           <w:p>
             <w:pPr>
-              <w:numPr>
-                <w:ilvl w:val="0"/>
-                <w:numId w:val="0"/>
-              </w:numPr>
+              <w:widowControl w:val="0"/>
+              <w:numPr>
+                <w:ilvl w:val="0"/>
+                <w:numId w:val="0"/>
+              </w:numPr>
+              <w:jc w:val="both"/>
               <w:rPr>
                 <w:rFonts w:hint="default"/>
                 <w:sz w:val="24"/>
@@ -1363,10 +1449,12 @@
           </w:p>
           <w:p>
             <w:pPr>
-              <w:numPr>
-                <w:ilvl w:val="0"/>
-                <w:numId w:val="0"/>
-              </w:numPr>
+              <w:widowControl w:val="0"/>
+              <w:numPr>
+                <w:ilvl w:val="0"/>
+                <w:numId w:val="0"/>
+              </w:numPr>
+              <w:jc w:val="both"/>
               <w:rPr>
                 <w:rFonts w:hint="default"/>
                 <w:sz w:val="24"/>
@@ -1388,10 +1476,12 @@
           </w:p>
           <w:p>
             <w:pPr>
-              <w:numPr>
-                <w:ilvl w:val="0"/>
-                <w:numId w:val="0"/>
-              </w:numPr>
+              <w:widowControl w:val="0"/>
+              <w:numPr>
+                <w:ilvl w:val="0"/>
+                <w:numId w:val="0"/>
+              </w:numPr>
+              <w:jc w:val="both"/>
               <w:rPr>
                 <w:rFonts w:hint="default"/>
                 <w:sz w:val="24"/>
@@ -1413,10 +1503,12 @@
           </w:p>
           <w:p>
             <w:pPr>
-              <w:numPr>
-                <w:ilvl w:val="0"/>
-                <w:numId w:val="0"/>
-              </w:numPr>
+              <w:widowControl w:val="0"/>
+              <w:numPr>
+                <w:ilvl w:val="0"/>
+                <w:numId w:val="0"/>
+              </w:numPr>
+              <w:jc w:val="both"/>
               <w:rPr>
                 <w:rFonts w:hint="default"/>
                 <w:sz w:val="24"/>
@@ -1438,10 +1530,12 @@
           </w:p>
           <w:p>
             <w:pPr>
-              <w:numPr>
-                <w:ilvl w:val="0"/>
-                <w:numId w:val="0"/>
-              </w:numPr>
+              <w:widowControl w:val="0"/>
+              <w:numPr>
+                <w:ilvl w:val="0"/>
+                <w:numId w:val="0"/>
+              </w:numPr>
+              <w:jc w:val="both"/>
               <w:rPr>
                 <w:rFonts w:hint="default"/>
                 <w:sz w:val="24"/>
@@ -1463,10 +1557,12 @@
           </w:p>
           <w:p>
             <w:pPr>
-              <w:numPr>
-                <w:ilvl w:val="0"/>
-                <w:numId w:val="0"/>
-              </w:numPr>
+              <w:widowControl w:val="0"/>
+              <w:numPr>
+                <w:ilvl w:val="0"/>
+                <w:numId w:val="0"/>
+              </w:numPr>
+              <w:jc w:val="both"/>
               <w:rPr>
                 <w:rFonts w:hint="default"/>
                 <w:sz w:val="24"/>
@@ -1488,10 +1584,12 @@
           </w:p>
           <w:p>
             <w:pPr>
-              <w:numPr>
-                <w:ilvl w:val="0"/>
-                <w:numId w:val="0"/>
-              </w:numPr>
+              <w:widowControl w:val="0"/>
+              <w:numPr>
+                <w:ilvl w:val="0"/>
+                <w:numId w:val="0"/>
+              </w:numPr>
+              <w:jc w:val="both"/>
               <w:rPr>
                 <w:rFonts w:hint="default"/>
                 <w:sz w:val="24"/>
@@ -1513,10 +1611,12 @@
           </w:p>
           <w:p>
             <w:pPr>
-              <w:numPr>
-                <w:ilvl w:val="0"/>
-                <w:numId w:val="0"/>
-              </w:numPr>
+              <w:widowControl w:val="0"/>
+              <w:numPr>
+                <w:ilvl w:val="0"/>
+                <w:numId w:val="0"/>
+              </w:numPr>
+              <w:jc w:val="both"/>
               <w:rPr>
                 <w:rFonts w:hint="default"/>
                 <w:sz w:val="24"/>
@@ -1538,10 +1638,12 @@
           </w:p>
           <w:p>
             <w:pPr>
-              <w:numPr>
-                <w:ilvl w:val="0"/>
-                <w:numId w:val="0"/>
-              </w:numPr>
+              <w:widowControl w:val="0"/>
+              <w:numPr>
+                <w:ilvl w:val="0"/>
+                <w:numId w:val="0"/>
+              </w:numPr>
+              <w:jc w:val="both"/>
               <w:rPr>
                 <w:rFonts w:hint="default"/>
                 <w:sz w:val="24"/>
@@ -1563,10 +1665,12 @@
           </w:p>
           <w:p>
             <w:pPr>
-              <w:numPr>
-                <w:ilvl w:val="0"/>
-                <w:numId w:val="0"/>
-              </w:numPr>
+              <w:widowControl w:val="0"/>
+              <w:numPr>
+                <w:ilvl w:val="0"/>
+                <w:numId w:val="0"/>
+              </w:numPr>
+              <w:jc w:val="both"/>
               <w:rPr>
                 <w:rFonts w:hint="default"/>
                 <w:sz w:val="24"/>
@@ -1588,10 +1692,12 @@
           </w:p>
           <w:p>
             <w:pPr>
-              <w:numPr>
-                <w:ilvl w:val="0"/>
-                <w:numId w:val="0"/>
-              </w:numPr>
+              <w:widowControl w:val="0"/>
+              <w:numPr>
+                <w:ilvl w:val="0"/>
+                <w:numId w:val="0"/>
+              </w:numPr>
+              <w:jc w:val="both"/>
               <w:rPr>
                 <w:rFonts w:hint="default"/>
                 <w:sz w:val="24"/>
@@ -1613,10 +1719,12 @@
           </w:p>
           <w:p>
             <w:pPr>
-              <w:numPr>
-                <w:ilvl w:val="0"/>
-                <w:numId w:val="0"/>
-              </w:numPr>
+              <w:widowControl w:val="0"/>
+              <w:numPr>
+                <w:ilvl w:val="0"/>
+                <w:numId w:val="0"/>
+              </w:numPr>
+              <w:jc w:val="both"/>
               <w:rPr>
                 <w:rFonts w:hint="default"/>
                 <w:sz w:val="24"/>
@@ -1638,10 +1746,12 @@
           </w:p>
           <w:p>
             <w:pPr>
-              <w:numPr>
-                <w:ilvl w:val="0"/>
-                <w:numId w:val="0"/>
-              </w:numPr>
+              <w:widowControl w:val="0"/>
+              <w:numPr>
+                <w:ilvl w:val="0"/>
+                <w:numId w:val="0"/>
+              </w:numPr>
+              <w:jc w:val="both"/>
               <w:rPr>
                 <w:rFonts w:hint="default"/>
                 <w:sz w:val="24"/>
@@ -1663,10 +1773,12 @@
           </w:p>
           <w:p>
             <w:pPr>
-              <w:numPr>
-                <w:ilvl w:val="0"/>
-                <w:numId w:val="0"/>
-              </w:numPr>
+              <w:widowControl w:val="0"/>
+              <w:numPr>
+                <w:ilvl w:val="0"/>
+                <w:numId w:val="0"/>
+              </w:numPr>
+              <w:jc w:val="both"/>
               <w:rPr>
                 <w:rFonts w:hint="default"/>
                 <w:sz w:val="24"/>
@@ -1688,10 +1800,12 @@
           </w:p>
           <w:p>
             <w:pPr>
-              <w:numPr>
-                <w:ilvl w:val="0"/>
-                <w:numId w:val="0"/>
-              </w:numPr>
+              <w:widowControl w:val="0"/>
+              <w:numPr>
+                <w:ilvl w:val="0"/>
+                <w:numId w:val="0"/>
+              </w:numPr>
+              <w:jc w:val="both"/>
               <w:rPr>
                 <w:rFonts w:hint="default"/>
                 <w:sz w:val="24"/>
@@ -1713,10 +1827,12 @@
           </w:p>
           <w:p>
             <w:pPr>
-              <w:numPr>
-                <w:ilvl w:val="0"/>
-                <w:numId w:val="0"/>
-              </w:numPr>
+              <w:widowControl w:val="0"/>
+              <w:numPr>
+                <w:ilvl w:val="0"/>
+                <w:numId w:val="0"/>
+              </w:numPr>
+              <w:jc w:val="both"/>
               <w:rPr>
                 <w:rFonts w:hint="default"/>
                 <w:sz w:val="24"/>
@@ -1738,10 +1854,12 @@
           </w:p>
           <w:p>
             <w:pPr>
-              <w:numPr>
-                <w:ilvl w:val="0"/>
-                <w:numId w:val="0"/>
-              </w:numPr>
+              <w:widowControl w:val="0"/>
+              <w:numPr>
+                <w:ilvl w:val="0"/>
+                <w:numId w:val="0"/>
+              </w:numPr>
+              <w:jc w:val="both"/>
               <w:rPr>
                 <w:rFonts w:hint="default"/>
                 <w:sz w:val="24"/>
@@ -1763,10 +1881,12 @@
           </w:p>
           <w:p>
             <w:pPr>
-              <w:numPr>
-                <w:ilvl w:val="0"/>
-                <w:numId w:val="0"/>
-              </w:numPr>
+              <w:widowControl w:val="0"/>
+              <w:numPr>
+                <w:ilvl w:val="0"/>
+                <w:numId w:val="0"/>
+              </w:numPr>
+              <w:jc w:val="both"/>
               <w:rPr>
                 <w:rFonts w:hint="default"/>
                 <w:sz w:val="24"/>
@@ -1788,10 +1908,12 @@
           </w:p>
           <w:p>
             <w:pPr>
-              <w:numPr>
-                <w:ilvl w:val="0"/>
-                <w:numId w:val="0"/>
-              </w:numPr>
+              <w:widowControl w:val="0"/>
+              <w:numPr>
+                <w:ilvl w:val="0"/>
+                <w:numId w:val="0"/>
+              </w:numPr>
+              <w:jc w:val="both"/>
               <w:rPr>
                 <w:rFonts w:hint="default"/>
                 <w:sz w:val="24"/>
@@ -1813,10 +1935,12 @@
           </w:p>
           <w:p>
             <w:pPr>
-              <w:numPr>
-                <w:ilvl w:val="0"/>
-                <w:numId w:val="0"/>
-              </w:numPr>
+              <w:widowControl w:val="0"/>
+              <w:numPr>
+                <w:ilvl w:val="0"/>
+                <w:numId w:val="0"/>
+              </w:numPr>
+              <w:jc w:val="both"/>
               <w:rPr>
                 <w:rFonts w:hint="default"/>
                 <w:sz w:val="24"/>
@@ -1838,10 +1962,12 @@
           </w:p>
           <w:p>
             <w:pPr>
-              <w:numPr>
-                <w:ilvl w:val="0"/>
-                <w:numId w:val="0"/>
-              </w:numPr>
+              <w:widowControl w:val="0"/>
+              <w:numPr>
+                <w:ilvl w:val="0"/>
+                <w:numId w:val="0"/>
+              </w:numPr>
+              <w:jc w:val="both"/>
               <w:rPr>
                 <w:rFonts w:hint="default"/>
                 <w:sz w:val="24"/>
@@ -1863,10 +1989,12 @@
           </w:p>
           <w:p>
             <w:pPr>
-              <w:numPr>
-                <w:ilvl w:val="0"/>
-                <w:numId w:val="0"/>
-              </w:numPr>
+              <w:widowControl w:val="0"/>
+              <w:numPr>
+                <w:ilvl w:val="0"/>
+                <w:numId w:val="0"/>
+              </w:numPr>
+              <w:jc w:val="both"/>
               <w:rPr>
                 <w:rFonts w:hint="default"/>
                 <w:sz w:val="24"/>
@@ -1888,10 +2016,12 @@
           </w:p>
           <w:p>
             <w:pPr>
-              <w:numPr>
-                <w:ilvl w:val="0"/>
-                <w:numId w:val="0"/>
-              </w:numPr>
+              <w:widowControl w:val="0"/>
+              <w:numPr>
+                <w:ilvl w:val="0"/>
+                <w:numId w:val="0"/>
+              </w:numPr>
+              <w:jc w:val="both"/>
               <w:rPr>
                 <w:rFonts w:hint="default"/>
                 <w:sz w:val="24"/>
@@ -1913,10 +2043,12 @@
           </w:p>
           <w:p>
             <w:pPr>
-              <w:numPr>
-                <w:ilvl w:val="0"/>
-                <w:numId w:val="0"/>
-              </w:numPr>
+              <w:widowControl w:val="0"/>
+              <w:numPr>
+                <w:ilvl w:val="0"/>
+                <w:numId w:val="0"/>
+              </w:numPr>
+              <w:jc w:val="both"/>
               <w:rPr>
                 <w:rFonts w:hint="default"/>
                 <w:sz w:val="24"/>
@@ -1938,10 +2070,12 @@
           </w:p>
           <w:p>
             <w:pPr>
-              <w:numPr>
-                <w:ilvl w:val="0"/>
-                <w:numId w:val="0"/>
-              </w:numPr>
+              <w:widowControl w:val="0"/>
+              <w:numPr>
+                <w:ilvl w:val="0"/>
+                <w:numId w:val="0"/>
+              </w:numPr>
+              <w:jc w:val="both"/>
               <w:rPr>
                 <w:rFonts w:hint="default"/>
                 <w:sz w:val="24"/>
@@ -1963,10 +2097,12 @@
           </w:p>
           <w:p>
             <w:pPr>
-              <w:numPr>
-                <w:ilvl w:val="0"/>
-                <w:numId w:val="0"/>
-              </w:numPr>
+              <w:widowControl w:val="0"/>
+              <w:numPr>
+                <w:ilvl w:val="0"/>
+                <w:numId w:val="0"/>
+              </w:numPr>
+              <w:jc w:val="both"/>
               <w:rPr>
                 <w:rFonts w:hint="default"/>
                 <w:sz w:val="24"/>
@@ -1988,10 +2124,12 @@
           </w:p>
           <w:p>
             <w:pPr>
-              <w:numPr>
-                <w:ilvl w:val="0"/>
-                <w:numId w:val="0"/>
-              </w:numPr>
+              <w:widowControl w:val="0"/>
+              <w:numPr>
+                <w:ilvl w:val="0"/>
+                <w:numId w:val="0"/>
+              </w:numPr>
+              <w:jc w:val="both"/>
               <w:rPr>
                 <w:rFonts w:hint="default"/>
                 <w:sz w:val="24"/>
@@ -2013,10 +2151,12 @@
           </w:p>
           <w:p>
             <w:pPr>
-              <w:numPr>
-                <w:ilvl w:val="0"/>
-                <w:numId w:val="0"/>
-              </w:numPr>
+              <w:widowControl w:val="0"/>
+              <w:numPr>
+                <w:ilvl w:val="0"/>
+                <w:numId w:val="0"/>
+              </w:numPr>
+              <w:jc w:val="both"/>
               <w:rPr>
                 <w:rFonts w:hint="default"/>
                 <w:sz w:val="24"/>
@@ -2038,10 +2178,12 @@
           </w:p>
           <w:p>
             <w:pPr>
-              <w:numPr>
-                <w:ilvl w:val="0"/>
-                <w:numId w:val="0"/>
-              </w:numPr>
+              <w:widowControl w:val="0"/>
+              <w:numPr>
+                <w:ilvl w:val="0"/>
+                <w:numId w:val="0"/>
+              </w:numPr>
+              <w:jc w:val="both"/>
               <w:rPr>
                 <w:rFonts w:hint="default"/>
                 <w:sz w:val="24"/>
@@ -2063,10 +2205,12 @@
           </w:p>
           <w:p>
             <w:pPr>
-              <w:numPr>
-                <w:ilvl w:val="0"/>
-                <w:numId w:val="0"/>
-              </w:numPr>
+              <w:widowControl w:val="0"/>
+              <w:numPr>
+                <w:ilvl w:val="0"/>
+                <w:numId w:val="0"/>
+              </w:numPr>
+              <w:jc w:val="both"/>
               <w:rPr>
                 <w:rFonts w:hint="default"/>
                 <w:sz w:val="24"/>
@@ -2088,10 +2232,12 @@
           </w:p>
           <w:p>
             <w:pPr>
-              <w:numPr>
-                <w:ilvl w:val="0"/>
-                <w:numId w:val="0"/>
-              </w:numPr>
+              <w:widowControl w:val="0"/>
+              <w:numPr>
+                <w:ilvl w:val="0"/>
+                <w:numId w:val="0"/>
+              </w:numPr>
+              <w:jc w:val="both"/>
               <w:rPr>
                 <w:rFonts w:hint="default"/>
                 <w:sz w:val="24"/>
@@ -2113,10 +2259,12 @@
           </w:p>
           <w:p>
             <w:pPr>
-              <w:numPr>
-                <w:ilvl w:val="0"/>
-                <w:numId w:val="0"/>
-              </w:numPr>
+              <w:widowControl w:val="0"/>
+              <w:numPr>
+                <w:ilvl w:val="0"/>
+                <w:numId w:val="0"/>
+              </w:numPr>
+              <w:jc w:val="both"/>
               <w:rPr>
                 <w:rFonts w:hint="default"/>
                 <w:sz w:val="24"/>
@@ -2138,10 +2286,12 @@
           </w:p>
           <w:p>
             <w:pPr>
-              <w:numPr>
-                <w:ilvl w:val="0"/>
-                <w:numId w:val="0"/>
-              </w:numPr>
+              <w:widowControl w:val="0"/>
+              <w:numPr>
+                <w:ilvl w:val="0"/>
+                <w:numId w:val="0"/>
+              </w:numPr>
+              <w:jc w:val="both"/>
               <w:rPr>
                 <w:rFonts w:hint="default"/>
                 <w:sz w:val="24"/>
@@ -2163,10 +2313,12 @@
           </w:p>
           <w:p>
             <w:pPr>
-              <w:numPr>
-                <w:ilvl w:val="0"/>
-                <w:numId w:val="0"/>
-              </w:numPr>
+              <w:widowControl w:val="0"/>
+              <w:numPr>
+                <w:ilvl w:val="0"/>
+                <w:numId w:val="0"/>
+              </w:numPr>
+              <w:jc w:val="both"/>
               <w:rPr>
                 <w:rFonts w:hint="default"/>
                 <w:sz w:val="24"/>
@@ -2188,10 +2340,12 @@
           </w:p>
           <w:p>
             <w:pPr>
-              <w:numPr>
-                <w:ilvl w:val="0"/>
-                <w:numId w:val="0"/>
-              </w:numPr>
+              <w:widowControl w:val="0"/>
+              <w:numPr>
+                <w:ilvl w:val="0"/>
+                <w:numId w:val="0"/>
+              </w:numPr>
+              <w:jc w:val="both"/>
               <w:rPr>
                 <w:rFonts w:hint="default"/>
                 <w:sz w:val="24"/>
@@ -2213,10 +2367,12 @@
           </w:p>
           <w:p>
             <w:pPr>
-              <w:numPr>
-                <w:ilvl w:val="0"/>
-                <w:numId w:val="0"/>
-              </w:numPr>
+              <w:widowControl w:val="0"/>
+              <w:numPr>
+                <w:ilvl w:val="0"/>
+                <w:numId w:val="0"/>
+              </w:numPr>
+              <w:jc w:val="both"/>
               <w:rPr>
                 <w:rFonts w:hint="default"/>
                 <w:sz w:val="24"/>
@@ -2238,10 +2394,12 @@
           </w:p>
           <w:p>
             <w:pPr>
-              <w:numPr>
-                <w:ilvl w:val="0"/>
-                <w:numId w:val="0"/>
-              </w:numPr>
+              <w:widowControl w:val="0"/>
+              <w:numPr>
+                <w:ilvl w:val="0"/>
+                <w:numId w:val="0"/>
+              </w:numPr>
+              <w:jc w:val="both"/>
               <w:rPr>
                 <w:rFonts w:hint="default"/>
                 <w:sz w:val="24"/>
@@ -2263,10 +2421,12 @@
           </w:p>
           <w:p>
             <w:pPr>
-              <w:numPr>
-                <w:ilvl w:val="0"/>
-                <w:numId w:val="0"/>
-              </w:numPr>
+              <w:widowControl w:val="0"/>
+              <w:numPr>
+                <w:ilvl w:val="0"/>
+                <w:numId w:val="0"/>
+              </w:numPr>
+              <w:jc w:val="both"/>
               <w:rPr>
                 <w:rFonts w:hint="default"/>
                 <w:sz w:val="24"/>
@@ -2288,10 +2448,12 @@
           </w:p>
           <w:p>
             <w:pPr>
-              <w:numPr>
-                <w:ilvl w:val="0"/>
-                <w:numId w:val="0"/>
-              </w:numPr>
+              <w:widowControl w:val="0"/>
+              <w:numPr>
+                <w:ilvl w:val="0"/>
+                <w:numId w:val="0"/>
+              </w:numPr>
+              <w:jc w:val="both"/>
               <w:rPr>
                 <w:rFonts w:hint="default"/>
                 <w:sz w:val="24"/>
@@ -2313,10 +2475,12 @@
           </w:p>
           <w:p>
             <w:pPr>
-              <w:numPr>
-                <w:ilvl w:val="0"/>
-                <w:numId w:val="0"/>
-              </w:numPr>
+              <w:widowControl w:val="0"/>
+              <w:numPr>
+                <w:ilvl w:val="0"/>
+                <w:numId w:val="0"/>
+              </w:numPr>
+              <w:jc w:val="both"/>
               <w:rPr>
                 <w:rFonts w:hint="default"/>
                 <w:sz w:val="24"/>
@@ -2338,10 +2502,12 @@
           </w:p>
           <w:p>
             <w:pPr>
-              <w:numPr>
-                <w:ilvl w:val="0"/>
-                <w:numId w:val="0"/>
-              </w:numPr>
+              <w:widowControl w:val="0"/>
+              <w:numPr>
+                <w:ilvl w:val="0"/>
+                <w:numId w:val="0"/>
+              </w:numPr>
+              <w:jc w:val="both"/>
               <w:rPr>
                 <w:rFonts w:hint="default"/>
                 <w:sz w:val="24"/>
@@ -2363,10 +2529,12 @@
           </w:p>
           <w:p>
             <w:pPr>
-              <w:numPr>
-                <w:ilvl w:val="0"/>
-                <w:numId w:val="0"/>
-              </w:numPr>
+              <w:widowControl w:val="0"/>
+              <w:numPr>
+                <w:ilvl w:val="0"/>
+                <w:numId w:val="0"/>
+              </w:numPr>
+              <w:jc w:val="both"/>
               <w:rPr>
                 <w:rFonts w:hint="default"/>
                 <w:sz w:val="24"/>
@@ -2388,10 +2556,12 @@
           </w:p>
           <w:p>
             <w:pPr>
-              <w:numPr>
-                <w:ilvl w:val="0"/>
-                <w:numId w:val="0"/>
-              </w:numPr>
+              <w:widowControl w:val="0"/>
+              <w:numPr>
+                <w:ilvl w:val="0"/>
+                <w:numId w:val="0"/>
+              </w:numPr>
+              <w:jc w:val="both"/>
               <w:rPr>
                 <w:rFonts w:hint="default"/>
                 <w:sz w:val="24"/>
@@ -2413,10 +2583,12 @@
           </w:p>
           <w:p>
             <w:pPr>
-              <w:numPr>
-                <w:ilvl w:val="0"/>
-                <w:numId w:val="0"/>
-              </w:numPr>
+              <w:widowControl w:val="0"/>
+              <w:numPr>
+                <w:ilvl w:val="0"/>
+                <w:numId w:val="0"/>
+              </w:numPr>
+              <w:jc w:val="both"/>
               <w:rPr>
                 <w:rFonts w:hint="default"/>
                 <w:sz w:val="24"/>
@@ -2438,10 +2610,12 @@
           </w:p>
           <w:p>
             <w:pPr>
-              <w:numPr>
-                <w:ilvl w:val="0"/>
-                <w:numId w:val="0"/>
-              </w:numPr>
+              <w:widowControl w:val="0"/>
+              <w:numPr>
+                <w:ilvl w:val="0"/>
+                <w:numId w:val="0"/>
+              </w:numPr>
+              <w:jc w:val="both"/>
               <w:rPr>
                 <w:rFonts w:hint="default"/>
                 <w:sz w:val="24"/>
@@ -2463,10 +2637,12 @@
           </w:p>
           <w:p>
             <w:pPr>
-              <w:numPr>
-                <w:ilvl w:val="0"/>
-                <w:numId w:val="0"/>
-              </w:numPr>
+              <w:widowControl w:val="0"/>
+              <w:numPr>
+                <w:ilvl w:val="0"/>
+                <w:numId w:val="0"/>
+              </w:numPr>
+              <w:jc w:val="both"/>
               <w:rPr>
                 <w:rFonts w:hint="default"/>
                 <w:sz w:val="24"/>
@@ -2488,10 +2664,12 @@
           </w:p>
           <w:p>
             <w:pPr>
-              <w:numPr>
-                <w:ilvl w:val="0"/>
-                <w:numId w:val="0"/>
-              </w:numPr>
+              <w:widowControl w:val="0"/>
+              <w:numPr>
+                <w:ilvl w:val="0"/>
+                <w:numId w:val="0"/>
+              </w:numPr>
+              <w:jc w:val="both"/>
               <w:rPr>
                 <w:rFonts w:hint="default"/>
                 <w:sz w:val="24"/>
@@ -2513,10 +2691,12 @@
           </w:p>
           <w:p>
             <w:pPr>
-              <w:numPr>
-                <w:ilvl w:val="0"/>
-                <w:numId w:val="0"/>
-              </w:numPr>
+              <w:widowControl w:val="0"/>
+              <w:numPr>
+                <w:ilvl w:val="0"/>
+                <w:numId w:val="0"/>
+              </w:numPr>
+              <w:jc w:val="both"/>
               <w:rPr>
                 <w:rFonts w:hint="default"/>
                 <w:sz w:val="24"/>
@@ -2538,10 +2718,12 @@
           </w:p>
           <w:p>
             <w:pPr>
-              <w:numPr>
-                <w:ilvl w:val="0"/>
-                <w:numId w:val="0"/>
-              </w:numPr>
+              <w:widowControl w:val="0"/>
+              <w:numPr>
+                <w:ilvl w:val="0"/>
+                <w:numId w:val="0"/>
+              </w:numPr>
+              <w:jc w:val="both"/>
               <w:rPr>
                 <w:rFonts w:hint="default"/>
                 <w:sz w:val="24"/>
@@ -2563,10 +2745,12 @@
           </w:p>
           <w:p>
             <w:pPr>
-              <w:numPr>
-                <w:ilvl w:val="0"/>
-                <w:numId w:val="0"/>
-              </w:numPr>
+              <w:widowControl w:val="0"/>
+              <w:numPr>
+                <w:ilvl w:val="0"/>
+                <w:numId w:val="0"/>
+              </w:numPr>
+              <w:jc w:val="both"/>
               <w:rPr>
                 <w:rFonts w:hint="default"/>
                 <w:sz w:val="24"/>
@@ -2588,10 +2772,12 @@
           </w:p>
           <w:p>
             <w:pPr>
-              <w:numPr>
-                <w:ilvl w:val="0"/>
-                <w:numId w:val="0"/>
-              </w:numPr>
+              <w:widowControl w:val="0"/>
+              <w:numPr>
+                <w:ilvl w:val="0"/>
+                <w:numId w:val="0"/>
+              </w:numPr>
+              <w:jc w:val="both"/>
               <w:rPr>
                 <w:rFonts w:hint="default"/>
                 <w:sz w:val="24"/>
@@ -2613,10 +2799,12 @@
           </w:p>
           <w:p>
             <w:pPr>
-              <w:numPr>
-                <w:ilvl w:val="0"/>
-                <w:numId w:val="0"/>
-              </w:numPr>
+              <w:widowControl w:val="0"/>
+              <w:numPr>
+                <w:ilvl w:val="0"/>
+                <w:numId w:val="0"/>
+              </w:numPr>
+              <w:jc w:val="both"/>
               <w:rPr>
                 <w:rFonts w:hint="default"/>
                 <w:sz w:val="24"/>
@@ -2638,10 +2826,12 @@
           </w:p>
           <w:p>
             <w:pPr>
-              <w:numPr>
-                <w:ilvl w:val="0"/>
-                <w:numId w:val="0"/>
-              </w:numPr>
+              <w:widowControl w:val="0"/>
+              <w:numPr>
+                <w:ilvl w:val="0"/>
+                <w:numId w:val="0"/>
+              </w:numPr>
+              <w:jc w:val="both"/>
               <w:rPr>
                 <w:rFonts w:hint="default"/>
                 <w:sz w:val="24"/>
@@ -2663,10 +2853,12 @@
           </w:p>
           <w:p>
             <w:pPr>
-              <w:numPr>
-                <w:ilvl w:val="0"/>
-                <w:numId w:val="0"/>
-              </w:numPr>
+              <w:widowControl w:val="0"/>
+              <w:numPr>
+                <w:ilvl w:val="0"/>
+                <w:numId w:val="0"/>
+              </w:numPr>
+              <w:jc w:val="both"/>
               <w:rPr>
                 <w:rFonts w:hint="default"/>
                 <w:sz w:val="24"/>
@@ -2688,10 +2880,12 @@
           </w:p>
           <w:p>
             <w:pPr>
-              <w:numPr>
-                <w:ilvl w:val="0"/>
-                <w:numId w:val="0"/>
-              </w:numPr>
+              <w:widowControl w:val="0"/>
+              <w:numPr>
+                <w:ilvl w:val="0"/>
+                <w:numId w:val="0"/>
+              </w:numPr>
+              <w:jc w:val="both"/>
               <w:rPr>
                 <w:rFonts w:hint="default"/>
                 <w:sz w:val="24"/>
@@ -2713,10 +2907,12 @@
           </w:p>
           <w:p>
             <w:pPr>
-              <w:numPr>
-                <w:ilvl w:val="0"/>
-                <w:numId w:val="0"/>
-              </w:numPr>
+              <w:widowControl w:val="0"/>
+              <w:numPr>
+                <w:ilvl w:val="0"/>
+                <w:numId w:val="0"/>
+              </w:numPr>
+              <w:jc w:val="both"/>
               <w:rPr>
                 <w:rFonts w:hint="default"/>
                 <w:sz w:val="24"/>
@@ -2738,10 +2934,12 @@
           </w:p>
           <w:p>
             <w:pPr>
-              <w:numPr>
-                <w:ilvl w:val="0"/>
-                <w:numId w:val="0"/>
-              </w:numPr>
+              <w:widowControl w:val="0"/>
+              <w:numPr>
+                <w:ilvl w:val="0"/>
+                <w:numId w:val="0"/>
+              </w:numPr>
+              <w:jc w:val="both"/>
               <w:rPr>
                 <w:rFonts w:hint="default"/>
                 <w:sz w:val="24"/>
@@ -2763,10 +2961,12 @@
           </w:p>
           <w:p>
             <w:pPr>
-              <w:numPr>
-                <w:ilvl w:val="0"/>
-                <w:numId w:val="0"/>
-              </w:numPr>
+              <w:widowControl w:val="0"/>
+              <w:numPr>
+                <w:ilvl w:val="0"/>
+                <w:numId w:val="0"/>
+              </w:numPr>
+              <w:jc w:val="both"/>
               <w:rPr>
                 <w:rFonts w:hint="default"/>
                 <w:sz w:val="24"/>
@@ -2788,10 +2988,12 @@
           </w:p>
           <w:p>
             <w:pPr>
-              <w:numPr>
-                <w:ilvl w:val="0"/>
-                <w:numId w:val="0"/>
-              </w:numPr>
+              <w:widowControl w:val="0"/>
+              <w:numPr>
+                <w:ilvl w:val="0"/>
+                <w:numId w:val="0"/>
+              </w:numPr>
+              <w:jc w:val="both"/>
               <w:rPr>
                 <w:rFonts w:hint="default"/>
                 <w:sz w:val="24"/>
@@ -2813,10 +3015,12 @@
           </w:p>
           <w:p>
             <w:pPr>
-              <w:numPr>
-                <w:ilvl w:val="0"/>
-                <w:numId w:val="0"/>
-              </w:numPr>
+              <w:widowControl w:val="0"/>
+              <w:numPr>
+                <w:ilvl w:val="0"/>
+                <w:numId w:val="0"/>
+              </w:numPr>
+              <w:jc w:val="both"/>
               <w:rPr>
                 <w:rFonts w:hint="default"/>
                 <w:sz w:val="24"/>
@@ -2838,10 +3042,12 @@
           </w:p>
           <w:p>
             <w:pPr>
-              <w:numPr>
-                <w:ilvl w:val="0"/>
-                <w:numId w:val="0"/>
-              </w:numPr>
+              <w:widowControl w:val="0"/>
+              <w:numPr>
+                <w:ilvl w:val="0"/>
+                <w:numId w:val="0"/>
+              </w:numPr>
+              <w:jc w:val="both"/>
               <w:rPr>
                 <w:rFonts w:hint="default"/>
                 <w:sz w:val="24"/>
@@ -2863,10 +3069,12 @@
           </w:p>
           <w:p>
             <w:pPr>
-              <w:numPr>
-                <w:ilvl w:val="0"/>
-                <w:numId w:val="0"/>
-              </w:numPr>
+              <w:widowControl w:val="0"/>
+              <w:numPr>
+                <w:ilvl w:val="0"/>
+                <w:numId w:val="0"/>
+              </w:numPr>
+              <w:jc w:val="both"/>
               <w:rPr>
                 <w:rFonts w:hint="default"/>
                 <w:sz w:val="24"/>
@@ -2888,10 +3096,12 @@
           </w:p>
           <w:p>
             <w:pPr>
-              <w:numPr>
-                <w:ilvl w:val="0"/>
-                <w:numId w:val="0"/>
-              </w:numPr>
+              <w:widowControl w:val="0"/>
+              <w:numPr>
+                <w:ilvl w:val="0"/>
+                <w:numId w:val="0"/>
+              </w:numPr>
+              <w:jc w:val="both"/>
               <w:rPr>
                 <w:rFonts w:hint="default"/>
                 <w:sz w:val="24"/>
@@ -2913,10 +3123,12 @@
           </w:p>
           <w:p>
             <w:pPr>
-              <w:numPr>
-                <w:ilvl w:val="0"/>
-                <w:numId w:val="0"/>
-              </w:numPr>
+              <w:widowControl w:val="0"/>
+              <w:numPr>
+                <w:ilvl w:val="0"/>
+                <w:numId w:val="0"/>
+              </w:numPr>
+              <w:jc w:val="both"/>
               <w:rPr>
                 <w:rFonts w:hint="default"/>
                 <w:sz w:val="24"/>
@@ -2938,10 +3150,12 @@
           </w:p>
           <w:p>
             <w:pPr>
-              <w:numPr>
-                <w:ilvl w:val="0"/>
-                <w:numId w:val="0"/>
-              </w:numPr>
+              <w:widowControl w:val="0"/>
+              <w:numPr>
+                <w:ilvl w:val="0"/>
+                <w:numId w:val="0"/>
+              </w:numPr>
+              <w:jc w:val="both"/>
               <w:rPr>
                 <w:rFonts w:hint="default"/>
                 <w:sz w:val="24"/>
@@ -2963,10 +3177,12 @@
           </w:p>
           <w:p>
             <w:pPr>
-              <w:numPr>
-                <w:ilvl w:val="0"/>
-                <w:numId w:val="0"/>
-              </w:numPr>
+              <w:widowControl w:val="0"/>
+              <w:numPr>
+                <w:ilvl w:val="0"/>
+                <w:numId w:val="0"/>
+              </w:numPr>
+              <w:jc w:val="both"/>
               <w:rPr>
                 <w:rFonts w:hint="default"/>
                 <w:sz w:val="24"/>
@@ -2988,10 +3204,12 @@
           </w:p>
           <w:p>
             <w:pPr>
-              <w:numPr>
-                <w:ilvl w:val="0"/>
-                <w:numId w:val="0"/>
-              </w:numPr>
+              <w:widowControl w:val="0"/>
+              <w:numPr>
+                <w:ilvl w:val="0"/>
+                <w:numId w:val="0"/>
+              </w:numPr>
+              <w:jc w:val="both"/>
               <w:rPr>
                 <w:rFonts w:hint="default"/>
                 <w:sz w:val="24"/>
@@ -3013,10 +3231,12 @@
           </w:p>
           <w:p>
             <w:pPr>
-              <w:numPr>
-                <w:ilvl w:val="0"/>
-                <w:numId w:val="0"/>
-              </w:numPr>
+              <w:widowControl w:val="0"/>
+              <w:numPr>
+                <w:ilvl w:val="0"/>
+                <w:numId w:val="0"/>
+              </w:numPr>
+              <w:jc w:val="both"/>
               <w:rPr>
                 <w:rFonts w:hint="default"/>
                 <w:sz w:val="24"/>
@@ -3038,10 +3258,12 @@
           </w:p>
           <w:p>
             <w:pPr>
-              <w:numPr>
-                <w:ilvl w:val="0"/>
-                <w:numId w:val="0"/>
-              </w:numPr>
+              <w:widowControl w:val="0"/>
+              <w:numPr>
+                <w:ilvl w:val="0"/>
+                <w:numId w:val="0"/>
+              </w:numPr>
+              <w:jc w:val="both"/>
               <w:rPr>
                 <w:rFonts w:hint="default"/>
                 <w:sz w:val="24"/>
@@ -3063,10 +3285,12 @@
           </w:p>
           <w:p>
             <w:pPr>
-              <w:numPr>
-                <w:ilvl w:val="0"/>
-                <w:numId w:val="0"/>
-              </w:numPr>
+              <w:widowControl w:val="0"/>
+              <w:numPr>
+                <w:ilvl w:val="0"/>
+                <w:numId w:val="0"/>
+              </w:numPr>
+              <w:jc w:val="both"/>
               <w:rPr>
                 <w:rFonts w:hint="default"/>
                 <w:sz w:val="24"/>
@@ -3088,10 +3312,12 @@
           </w:p>
           <w:p>
             <w:pPr>
-              <w:numPr>
-                <w:ilvl w:val="0"/>
-                <w:numId w:val="0"/>
-              </w:numPr>
+              <w:widowControl w:val="0"/>
+              <w:numPr>
+                <w:ilvl w:val="0"/>
+                <w:numId w:val="0"/>
+              </w:numPr>
+              <w:jc w:val="both"/>
               <w:rPr>
                 <w:rFonts w:hint="default"/>
                 <w:sz w:val="24"/>
@@ -3113,10 +3339,12 @@
           </w:p>
           <w:p>
             <w:pPr>
-              <w:numPr>
-                <w:ilvl w:val="0"/>
-                <w:numId w:val="0"/>
-              </w:numPr>
+              <w:widowControl w:val="0"/>
+              <w:numPr>
+                <w:ilvl w:val="0"/>
+                <w:numId w:val="0"/>
+              </w:numPr>
+              <w:jc w:val="both"/>
               <w:rPr>
                 <w:rFonts w:hint="default"/>
                 <w:sz w:val="24"/>
@@ -3138,10 +3366,12 @@
           </w:p>
           <w:p>
             <w:pPr>
-              <w:numPr>
-                <w:ilvl w:val="0"/>
-                <w:numId w:val="0"/>
-              </w:numPr>
+              <w:widowControl w:val="0"/>
+              <w:numPr>
+                <w:ilvl w:val="0"/>
+                <w:numId w:val="0"/>
+              </w:numPr>
+              <w:jc w:val="both"/>
               <w:rPr>
                 <w:rFonts w:hint="default"/>
                 <w:sz w:val="24"/>
@@ -3163,10 +3393,12 @@
           </w:p>
           <w:p>
             <w:pPr>
-              <w:numPr>
-                <w:ilvl w:val="0"/>
-                <w:numId w:val="0"/>
-              </w:numPr>
+              <w:widowControl w:val="0"/>
+              <w:numPr>
+                <w:ilvl w:val="0"/>
+                <w:numId w:val="0"/>
+              </w:numPr>
+              <w:jc w:val="both"/>
               <w:rPr>
                 <w:rFonts w:hint="default"/>
                 <w:sz w:val="24"/>
@@ -3188,10 +3420,12 @@
           </w:p>
           <w:p>
             <w:pPr>
-              <w:numPr>
-                <w:ilvl w:val="0"/>
-                <w:numId w:val="0"/>
-              </w:numPr>
+              <w:widowControl w:val="0"/>
+              <w:numPr>
+                <w:ilvl w:val="0"/>
+                <w:numId w:val="0"/>
+              </w:numPr>
+              <w:jc w:val="both"/>
               <w:rPr>
                 <w:rFonts w:hint="default"/>
                 <w:sz w:val="24"/>
@@ -3213,10 +3447,12 @@
           </w:p>
           <w:p>
             <w:pPr>
-              <w:numPr>
-                <w:ilvl w:val="0"/>
-                <w:numId w:val="0"/>
-              </w:numPr>
+              <w:widowControl w:val="0"/>
+              <w:numPr>
+                <w:ilvl w:val="0"/>
+                <w:numId w:val="0"/>
+              </w:numPr>
+              <w:jc w:val="both"/>
               <w:rPr>
                 <w:rFonts w:hint="default"/>
                 <w:sz w:val="24"/>
@@ -3238,10 +3474,12 @@
           </w:p>
           <w:p>
             <w:pPr>
-              <w:numPr>
-                <w:ilvl w:val="0"/>
-                <w:numId w:val="0"/>
-              </w:numPr>
+              <w:widowControl w:val="0"/>
+              <w:numPr>
+                <w:ilvl w:val="0"/>
+                <w:numId w:val="0"/>
+              </w:numPr>
+              <w:jc w:val="both"/>
               <w:rPr>
                 <w:rFonts w:hint="default"/>
                 <w:sz w:val="24"/>
@@ -3263,10 +3501,12 @@
           </w:p>
           <w:p>
             <w:pPr>
-              <w:numPr>
-                <w:ilvl w:val="0"/>
-                <w:numId w:val="0"/>
-              </w:numPr>
+              <w:widowControl w:val="0"/>
+              <w:numPr>
+                <w:ilvl w:val="0"/>
+                <w:numId w:val="0"/>
+              </w:numPr>
+              <w:jc w:val="both"/>
               <w:rPr>
                 <w:rFonts w:hint="default"/>
                 <w:sz w:val="24"/>
@@ -3288,10 +3528,12 @@
           </w:p>
           <w:p>
             <w:pPr>
-              <w:numPr>
-                <w:ilvl w:val="0"/>
-                <w:numId w:val="0"/>
-              </w:numPr>
+              <w:widowControl w:val="0"/>
+              <w:numPr>
+                <w:ilvl w:val="0"/>
+                <w:numId w:val="0"/>
+              </w:numPr>
+              <w:jc w:val="both"/>
               <w:rPr>
                 <w:rFonts w:hint="default"/>
                 <w:sz w:val="24"/>
@@ -3313,10 +3555,12 @@
           </w:p>
           <w:p>
             <w:pPr>
-              <w:numPr>
-                <w:ilvl w:val="0"/>
-                <w:numId w:val="0"/>
-              </w:numPr>
+              <w:widowControl w:val="0"/>
+              <w:numPr>
+                <w:ilvl w:val="0"/>
+                <w:numId w:val="0"/>
+              </w:numPr>
+              <w:jc w:val="both"/>
               <w:rPr>
                 <w:rFonts w:hint="default"/>
                 <w:sz w:val="24"/>
@@ -3338,10 +3582,12 @@
           </w:p>
           <w:p>
             <w:pPr>
-              <w:numPr>
-                <w:ilvl w:val="0"/>
-                <w:numId w:val="0"/>
-              </w:numPr>
+              <w:widowControl w:val="0"/>
+              <w:numPr>
+                <w:ilvl w:val="0"/>
+                <w:numId w:val="0"/>
+              </w:numPr>
+              <w:jc w:val="both"/>
               <w:rPr>
                 <w:rFonts w:hint="default"/>
                 <w:sz w:val="24"/>
@@ -3363,10 +3609,12 @@
           </w:p>
           <w:p>
             <w:pPr>
-              <w:numPr>
-                <w:ilvl w:val="0"/>
-                <w:numId w:val="0"/>
-              </w:numPr>
+              <w:widowControl w:val="0"/>
+              <w:numPr>
+                <w:ilvl w:val="0"/>
+                <w:numId w:val="0"/>
+              </w:numPr>
+              <w:jc w:val="both"/>
               <w:rPr>
                 <w:rFonts w:hint="default"/>
                 <w:sz w:val="24"/>
@@ -3388,10 +3636,12 @@
           </w:p>
           <w:p>
             <w:pPr>
-              <w:numPr>
-                <w:ilvl w:val="0"/>
-                <w:numId w:val="0"/>
-              </w:numPr>
+              <w:widowControl w:val="0"/>
+              <w:numPr>
+                <w:ilvl w:val="0"/>
+                <w:numId w:val="0"/>
+              </w:numPr>
+              <w:jc w:val="both"/>
               <w:rPr>
                 <w:rFonts w:hint="default"/>
                 <w:sz w:val="24"/>
@@ -3413,10 +3663,12 @@
           </w:p>
           <w:p>
             <w:pPr>
-              <w:numPr>
-                <w:ilvl w:val="0"/>
-                <w:numId w:val="0"/>
-              </w:numPr>
+              <w:widowControl w:val="0"/>
+              <w:numPr>
+                <w:ilvl w:val="0"/>
+                <w:numId w:val="0"/>
+              </w:numPr>
+              <w:jc w:val="both"/>
               <w:rPr>
                 <w:rFonts w:hint="default"/>
                 <w:sz w:val="24"/>
@@ -3438,10 +3690,12 @@
           </w:p>
           <w:p>
             <w:pPr>
-              <w:numPr>
-                <w:ilvl w:val="0"/>
-                <w:numId w:val="0"/>
-              </w:numPr>
+              <w:widowControl w:val="0"/>
+              <w:numPr>
+                <w:ilvl w:val="0"/>
+                <w:numId w:val="0"/>
+              </w:numPr>
+              <w:jc w:val="both"/>
               <w:rPr>
                 <w:rFonts w:hint="default"/>
                 <w:sz w:val="24"/>
@@ -3463,10 +3717,12 @@
           </w:p>
           <w:p>
             <w:pPr>
-              <w:numPr>
-                <w:ilvl w:val="0"/>
-                <w:numId w:val="0"/>
-              </w:numPr>
+              <w:widowControl w:val="0"/>
+              <w:numPr>
+                <w:ilvl w:val="0"/>
+                <w:numId w:val="0"/>
+              </w:numPr>
+              <w:jc w:val="both"/>
               <w:rPr>
                 <w:rFonts w:hint="default"/>
                 <w:sz w:val="24"/>
@@ -3488,10 +3744,12 @@
           </w:p>
           <w:p>
             <w:pPr>
-              <w:numPr>
-                <w:ilvl w:val="0"/>
-                <w:numId w:val="0"/>
-              </w:numPr>
+              <w:widowControl w:val="0"/>
+              <w:numPr>
+                <w:ilvl w:val="0"/>
+                <w:numId w:val="0"/>
+              </w:numPr>
+              <w:jc w:val="both"/>
               <w:rPr>
                 <w:rFonts w:hint="default"/>
                 <w:sz w:val="24"/>
@@ -3513,10 +3771,12 @@
           </w:p>
           <w:p>
             <w:pPr>
-              <w:numPr>
-                <w:ilvl w:val="0"/>
-                <w:numId w:val="0"/>
-              </w:numPr>
+              <w:widowControl w:val="0"/>
+              <w:numPr>
+                <w:ilvl w:val="0"/>
+                <w:numId w:val="0"/>
+              </w:numPr>
+              <w:jc w:val="both"/>
               <w:rPr>
                 <w:rFonts w:hint="default"/>
                 <w:sz w:val="24"/>
@@ -3538,10 +3798,12 @@
           </w:p>
           <w:p>
             <w:pPr>
-              <w:numPr>
-                <w:ilvl w:val="0"/>
-                <w:numId w:val="0"/>
-              </w:numPr>
+              <w:widowControl w:val="0"/>
+              <w:numPr>
+                <w:ilvl w:val="0"/>
+                <w:numId w:val="0"/>
+              </w:numPr>
+              <w:jc w:val="both"/>
               <w:rPr>
                 <w:rFonts w:hint="default"/>
                 <w:sz w:val="24"/>
@@ -3563,10 +3825,12 @@
           </w:p>
           <w:p>
             <w:pPr>
-              <w:numPr>
-                <w:ilvl w:val="0"/>
-                <w:numId w:val="0"/>
-              </w:numPr>
+              <w:widowControl w:val="0"/>
+              <w:numPr>
+                <w:ilvl w:val="0"/>
+                <w:numId w:val="0"/>
+              </w:numPr>
+              <w:jc w:val="both"/>
               <w:rPr>
                 <w:rFonts w:hint="default"/>
                 <w:sz w:val="24"/>
@@ -3588,10 +3852,12 @@
           </w:p>
           <w:p>
             <w:pPr>
-              <w:numPr>
-                <w:ilvl w:val="0"/>
-                <w:numId w:val="0"/>
-              </w:numPr>
+              <w:widowControl w:val="0"/>
+              <w:numPr>
+                <w:ilvl w:val="0"/>
+                <w:numId w:val="0"/>
+              </w:numPr>
+              <w:jc w:val="both"/>
               <w:rPr>
                 <w:rFonts w:hint="default"/>
                 <w:sz w:val="24"/>
@@ -3613,10 +3879,12 @@
           </w:p>
           <w:p>
             <w:pPr>
-              <w:numPr>
-                <w:ilvl w:val="0"/>
-                <w:numId w:val="0"/>
-              </w:numPr>
+              <w:widowControl w:val="0"/>
+              <w:numPr>
+                <w:ilvl w:val="0"/>
+                <w:numId w:val="0"/>
+              </w:numPr>
+              <w:jc w:val="both"/>
               <w:rPr>
                 <w:rFonts w:hint="default"/>
                 <w:sz w:val="24"/>
@@ -3638,10 +3906,12 @@
           </w:p>
           <w:p>
             <w:pPr>
-              <w:numPr>
-                <w:ilvl w:val="0"/>
-                <w:numId w:val="0"/>
-              </w:numPr>
+              <w:widowControl w:val="0"/>
+              <w:numPr>
+                <w:ilvl w:val="0"/>
+                <w:numId w:val="0"/>
+              </w:numPr>
+              <w:jc w:val="both"/>
               <w:rPr>
                 <w:rFonts w:hint="default"/>
                 <w:sz w:val="24"/>
@@ -3663,10 +3933,12 @@
           </w:p>
           <w:p>
             <w:pPr>
-              <w:numPr>
-                <w:ilvl w:val="0"/>
-                <w:numId w:val="0"/>
-              </w:numPr>
+              <w:widowControl w:val="0"/>
+              <w:numPr>
+                <w:ilvl w:val="0"/>
+                <w:numId w:val="0"/>
+              </w:numPr>
+              <w:jc w:val="both"/>
               <w:rPr>
                 <w:rFonts w:hint="default"/>
                 <w:sz w:val="24"/>
@@ -3688,10 +3960,12 @@
           </w:p>
           <w:p>
             <w:pPr>
-              <w:numPr>
-                <w:ilvl w:val="0"/>
-                <w:numId w:val="0"/>
-              </w:numPr>
+              <w:widowControl w:val="0"/>
+              <w:numPr>
+                <w:ilvl w:val="0"/>
+                <w:numId w:val="0"/>
+              </w:numPr>
+              <w:jc w:val="both"/>
               <w:rPr>
                 <w:rFonts w:hint="default"/>
                 <w:sz w:val="24"/>
@@ -3713,10 +3987,12 @@
           </w:p>
           <w:p>
             <w:pPr>
-              <w:numPr>
-                <w:ilvl w:val="0"/>
-                <w:numId w:val="0"/>
-              </w:numPr>
+              <w:widowControl w:val="0"/>
+              <w:numPr>
+                <w:ilvl w:val="0"/>
+                <w:numId w:val="0"/>
+              </w:numPr>
+              <w:jc w:val="both"/>
               <w:rPr>
                 <w:rFonts w:hint="default"/>
                 <w:sz w:val="24"/>
@@ -3738,10 +4014,12 @@
           </w:p>
           <w:p>
             <w:pPr>
-              <w:numPr>
-                <w:ilvl w:val="0"/>
-                <w:numId w:val="0"/>
-              </w:numPr>
+              <w:widowControl w:val="0"/>
+              <w:numPr>
+                <w:ilvl w:val="0"/>
+                <w:numId w:val="0"/>
+              </w:numPr>
+              <w:jc w:val="both"/>
               <w:rPr>
                 <w:rFonts w:hint="default"/>
                 <w:sz w:val="24"/>
@@ -3763,10 +4041,12 @@
           </w:p>
           <w:p>
             <w:pPr>
-              <w:numPr>
-                <w:ilvl w:val="0"/>
-                <w:numId w:val="0"/>
-              </w:numPr>
+              <w:widowControl w:val="0"/>
+              <w:numPr>
+                <w:ilvl w:val="0"/>
+                <w:numId w:val="0"/>
+              </w:numPr>
+              <w:jc w:val="both"/>
               <w:rPr>
                 <w:rFonts w:hint="default"/>
                 <w:sz w:val="24"/>
@@ -3788,10 +4068,12 @@
           </w:p>
           <w:p>
             <w:pPr>
-              <w:numPr>
-                <w:ilvl w:val="0"/>
-                <w:numId w:val="0"/>
-              </w:numPr>
+              <w:widowControl w:val="0"/>
+              <w:numPr>
+                <w:ilvl w:val="0"/>
+                <w:numId w:val="0"/>
+              </w:numPr>
+              <w:jc w:val="both"/>
               <w:rPr>
                 <w:rFonts w:hint="default"/>
                 <w:sz w:val="24"/>
@@ -3817,58 +4099,63 @@
     <w:p>
       <w:pPr>
         <w:numPr>
-          <w:numId w:val="0"/>
-        </w:numPr>
-        <w:rPr>
-          <w:rFonts w:hint="default"/>
-          <w:sz w:val="24"/>
-          <w:szCs w:val="24"/>
-          <w:lang w:val="en-IN"/>
-        </w:rPr>
-      </w:pPr>
-    </w:p>
-    <w:p>
-      <w:pPr>
-        <w:numPr>
-          <w:numId w:val="0"/>
-        </w:numPr>
-        <w:rPr>
-          <w:rFonts w:hint="default"/>
-          <w:sz w:val="24"/>
-          <w:szCs w:val="24"/>
-          <w:lang w:val="en-IN"/>
-        </w:rPr>
-      </w:pPr>
-    </w:p>
-    <w:p>
-      <w:pPr>
-        <w:numPr>
-          <w:numId w:val="0"/>
-        </w:numPr>
-        <w:rPr>
-          <w:rFonts w:hint="default"/>
-          <w:sz w:val="24"/>
-          <w:szCs w:val="24"/>
-          <w:lang w:val="en-IN"/>
-        </w:rPr>
-      </w:pPr>
-    </w:p>
-    <w:p>
-      <w:pPr>
-        <w:numPr>
-          <w:numId w:val="0"/>
-        </w:numPr>
-        <w:rPr>
-          <w:rFonts w:hint="default"/>
-          <w:sz w:val="24"/>
-          <w:szCs w:val="24"/>
-          <w:lang w:val="en-IN"/>
-        </w:rPr>
-      </w:pPr>
-    </w:p>
-    <w:p>
-      <w:pPr>
-        <w:numPr>
+          <w:ilvl w:val="0"/>
+          <w:numId w:val="0"/>
+        </w:numPr>
+        <w:rPr>
+          <w:rFonts w:hint="default"/>
+          <w:sz w:val="24"/>
+          <w:szCs w:val="24"/>
+          <w:lang w:val="en-IN"/>
+        </w:rPr>
+      </w:pPr>
+    </w:p>
+    <w:p>
+      <w:pPr>
+        <w:numPr>
+          <w:ilvl w:val="0"/>
+          <w:numId w:val="0"/>
+        </w:numPr>
+        <w:rPr>
+          <w:rFonts w:hint="default"/>
+          <w:sz w:val="24"/>
+          <w:szCs w:val="24"/>
+          <w:lang w:val="en-IN"/>
+        </w:rPr>
+      </w:pPr>
+    </w:p>
+    <w:p>
+      <w:pPr>
+        <w:numPr>
+          <w:ilvl w:val="0"/>
+          <w:numId w:val="0"/>
+        </w:numPr>
+        <w:rPr>
+          <w:rFonts w:hint="default"/>
+          <w:sz w:val="24"/>
+          <w:szCs w:val="24"/>
+          <w:lang w:val="en-IN"/>
+        </w:rPr>
+      </w:pPr>
+    </w:p>
+    <w:p>
+      <w:pPr>
+        <w:numPr>
+          <w:ilvl w:val="0"/>
+          <w:numId w:val="0"/>
+        </w:numPr>
+        <w:rPr>
+          <w:rFonts w:hint="default"/>
+          <w:sz w:val="24"/>
+          <w:szCs w:val="24"/>
+          <w:lang w:val="en-IN"/>
+        </w:rPr>
+      </w:pPr>
+    </w:p>
+    <w:p>
+      <w:pPr>
+        <w:numPr>
+          <w:ilvl w:val="0"/>
           <w:numId w:val="0"/>
         </w:numPr>
         <w:ind w:leftChars="0"/>
@@ -3883,6 +4170,7 @@
     <w:p>
       <w:pPr>
         <w:numPr>
+          <w:ilvl w:val="0"/>
           <w:numId w:val="0"/>
         </w:numPr>
         <w:ind w:leftChars="0"/>
@@ -3897,6 +4185,7 @@
     <w:p>
       <w:pPr>
         <w:numPr>
+          <w:ilvl w:val="0"/>
           <w:numId w:val="0"/>
         </w:numPr>
         <w:ind w:leftChars="0"/>
@@ -3911,6 +4200,7 @@
     <w:p>
       <w:pPr>
         <w:numPr>
+          <w:ilvl w:val="0"/>
           <w:numId w:val="0"/>
         </w:numPr>
         <w:ind w:leftChars="0"/>
@@ -3925,6 +4215,7 @@
     <w:p>
       <w:pPr>
         <w:numPr>
+          <w:ilvl w:val="0"/>
           <w:numId w:val="0"/>
         </w:numPr>
         <w:ind w:leftChars="0"/>
@@ -3939,6 +4230,7 @@
     <w:p>
       <w:pPr>
         <w:numPr>
+          <w:ilvl w:val="0"/>
           <w:numId w:val="0"/>
         </w:numPr>
         <w:ind w:leftChars="0"/>
@@ -3953,6 +4245,7 @@
     <w:p>
       <w:pPr>
         <w:numPr>
+          <w:ilvl w:val="0"/>
           <w:numId w:val="0"/>
         </w:numPr>
         <w:ind w:leftChars="0"/>
@@ -3967,6 +4260,7 @@
     <w:p>
       <w:pPr>
         <w:numPr>
+          <w:ilvl w:val="0"/>
           <w:numId w:val="0"/>
         </w:numPr>
         <w:ind w:leftChars="0"/>
@@ -3981,6 +4275,7 @@
     <w:p>
       <w:pPr>
         <w:numPr>
+          <w:ilvl w:val="0"/>
           <w:numId w:val="0"/>
         </w:numPr>
         <w:ind w:leftChars="0"/>
@@ -3995,6 +4290,7 @@
     <w:p>
       <w:pPr>
         <w:numPr>
+          <w:ilvl w:val="0"/>
           <w:numId w:val="0"/>
         </w:numPr>
         <w:ind w:leftChars="0"/>
@@ -4009,6 +4305,7 @@
     <w:p>
       <w:pPr>
         <w:numPr>
+          <w:ilvl w:val="0"/>
           <w:numId w:val="0"/>
         </w:numPr>
         <w:ind w:leftChars="0"/>
@@ -4023,6 +4320,7 @@
     <w:p>
       <w:pPr>
         <w:numPr>
+          <w:ilvl w:val="0"/>
           <w:numId w:val="0"/>
         </w:numPr>
         <w:ind w:leftChars="0"/>
@@ -4037,6 +4335,7 @@
     <w:p>
       <w:pPr>
         <w:numPr>
+          <w:ilvl w:val="0"/>
           <w:numId w:val="0"/>
         </w:numPr>
         <w:ind w:leftChars="0"/>
@@ -4051,6 +4350,7 @@
     <w:p>
       <w:pPr>
         <w:numPr>
+          <w:ilvl w:val="0"/>
           <w:numId w:val="0"/>
         </w:numPr>
         <w:ind w:leftChars="0"/>
@@ -4065,6 +4365,7 @@
     <w:p>
       <w:pPr>
         <w:numPr>
+          <w:ilvl w:val="0"/>
           <w:numId w:val="0"/>
         </w:numPr>
         <w:ind w:leftChars="0"/>
@@ -4079,6 +4380,7 @@
     <w:p>
       <w:pPr>
         <w:numPr>
+          <w:ilvl w:val="0"/>
           <w:numId w:val="0"/>
         </w:numPr>
         <w:ind w:leftChars="0"/>
@@ -4093,6 +4395,7 @@
     <w:p>
       <w:pPr>
         <w:numPr>
+          <w:ilvl w:val="0"/>
           <w:numId w:val="0"/>
         </w:numPr>
         <w:ind w:leftChars="0"/>
@@ -4107,6 +4410,7 @@
     <w:p>
       <w:pPr>
         <w:numPr>
+          <w:ilvl w:val="0"/>
           <w:numId w:val="0"/>
         </w:numPr>
         <w:ind w:leftChars="0"/>
@@ -4121,6 +4425,7 @@
     <w:p>
       <w:pPr>
         <w:numPr>
+          <w:ilvl w:val="0"/>
           <w:numId w:val="0"/>
         </w:numPr>
         <w:ind w:leftChars="0"/>
@@ -4135,6 +4440,7 @@
     <w:p>
       <w:pPr>
         <w:numPr>
+          <w:ilvl w:val="0"/>
           <w:numId w:val="0"/>
         </w:numPr>
         <w:ind w:leftChars="0"/>
@@ -4173,6 +4479,7 @@
     <w:p>
       <w:pPr>
         <w:numPr>
+          <w:ilvl w:val="0"/>
           <w:numId w:val="0"/>
         </w:numPr>
         <w:ind w:leftChars="0" w:firstLine="420" w:firstLineChars="0"/>
@@ -4196,6 +4503,7 @@
     <w:p>
       <w:pPr>
         <w:numPr>
+          <w:ilvl w:val="0"/>
           <w:numId w:val="0"/>
         </w:numPr>
         <w:ind w:leftChars="0" w:firstLine="420" w:firstLineChars="0"/>
@@ -4219,6 +4527,7 @@
     <w:p>
       <w:pPr>
         <w:numPr>
+          <w:ilvl w:val="0"/>
           <w:numId w:val="0"/>
         </w:numPr>
         <w:ind w:leftChars="0" w:firstLine="420" w:firstLineChars="0"/>
@@ -4242,6 +4551,7 @@
     <w:p>
       <w:pPr>
         <w:numPr>
+          <w:ilvl w:val="0"/>
           <w:numId w:val="0"/>
         </w:numPr>
         <w:ind w:leftChars="0" w:firstLine="420" w:firstLineChars="0"/>
@@ -4265,6 +4575,7 @@
     <w:p>
       <w:pPr>
         <w:numPr>
+          <w:ilvl w:val="0"/>
           <w:numId w:val="0"/>
         </w:numPr>
         <w:ind w:leftChars="0" w:firstLine="420" w:firstLineChars="0"/>
@@ -4279,6 +4590,7 @@
     <w:p>
       <w:pPr>
         <w:numPr>
+          <w:ilvl w:val="0"/>
           <w:numId w:val="0"/>
         </w:numPr>
         <w:rPr>
@@ -4406,6 +4718,7 @@
     <w:p>
       <w:pPr>
         <w:numPr>
+          <w:ilvl w:val="0"/>
           <w:numId w:val="0"/>
         </w:numPr>
         <w:rPr>
@@ -4474,6 +4787,7 @@
     <w:p>
       <w:pPr>
         <w:numPr>
+          <w:ilvl w:val="0"/>
           <w:numId w:val="0"/>
         </w:numPr>
         <w:rPr>
@@ -4507,6 +4821,180 @@
         </w:rPr>
         <w:t>What happens during the training of a DNN?</w:t>
       </w:r>
+    </w:p>
+    <w:p>
+      <w:pPr>
+        <w:numPr>
+          <w:numId w:val="0"/>
+        </w:numPr>
+        <w:ind w:leftChars="0"/>
+        <w:rPr>
+          <w:rFonts w:hint="default"/>
+          <w:sz w:val="24"/>
+          <w:szCs w:val="24"/>
+          <w:lang w:val="en-IN"/>
+        </w:rPr>
+      </w:pPr>
+      <w:r>
+        <w:rPr>
+          <w:rFonts w:hint="default"/>
+          <w:sz w:val="24"/>
+          <w:szCs w:val="24"/>
+          <w:lang w:val="en-IN"/>
+        </w:rPr>
+        <w:t xml:space="preserve">Answer - The goal of neural network is to map the input to output given on training samples. </w:t>
+      </w:r>
+    </w:p>
+    <w:p>
+      <w:pPr>
+        <w:numPr>
+          <w:numId w:val="0"/>
+        </w:numPr>
+        <w:ind w:leftChars="0"/>
+        <w:rPr>
+          <w:rFonts w:hint="default"/>
+          <w:sz w:val="24"/>
+          <w:szCs w:val="24"/>
+          <w:lang w:val="en-IN"/>
+        </w:rPr>
+      </w:pPr>
+      <w:r>
+        <w:rPr>
+          <w:rFonts w:hint="default"/>
+          <w:sz w:val="24"/>
+          <w:szCs w:val="24"/>
+          <w:lang w:val="en-IN"/>
+        </w:rPr>
+        <w:t xml:space="preserve">The The training process involves finding a set of weights and biases for the network that proves to be good, or good enough, at solving the specific problem. </w:t>
+      </w:r>
+    </w:p>
+    <w:p>
+      <w:pPr>
+        <w:numPr>
+          <w:numId w:val="0"/>
+        </w:numPr>
+        <w:ind w:leftChars="0"/>
+        <w:rPr>
+          <w:rFonts w:hint="default"/>
+          <w:sz w:val="24"/>
+          <w:szCs w:val="24"/>
+          <w:lang w:val="en-IN"/>
+        </w:rPr>
+      </w:pPr>
+      <w:r>
+        <w:rPr>
+          <w:rFonts w:hint="default"/>
+          <w:sz w:val="24"/>
+          <w:szCs w:val="24"/>
+          <w:lang w:val="en-IN"/>
+        </w:rPr>
+        <w:t>As CNN / DNN contains several layers in between input and output layer identifying the weights in first pass is difficult.</w:t>
+      </w:r>
+    </w:p>
+    <w:p>
+      <w:pPr>
+        <w:numPr>
+          <w:numId w:val="0"/>
+        </w:numPr>
+        <w:ind w:leftChars="0"/>
+        <w:rPr>
+          <w:rFonts w:hint="default"/>
+          <w:sz w:val="24"/>
+          <w:szCs w:val="24"/>
+          <w:lang w:val="en-IN"/>
+        </w:rPr>
+      </w:pPr>
+      <w:r>
+        <w:rPr>
+          <w:rFonts w:hint="default"/>
+          <w:sz w:val="24"/>
+          <w:szCs w:val="24"/>
+          <w:lang w:val="en-IN"/>
+        </w:rPr>
+        <w:t xml:space="preserve">So, the weights of neurons are initialized randomly (following the question 4 process) and output is calculated, the deviation from the correct_output from calculated_output is </w:t>
+      </w:r>
+      <w:r>
+        <w:rPr>
+          <w:rFonts w:hint="default"/>
+          <w:b/>
+          <w:bCs/>
+          <w:sz w:val="24"/>
+          <w:szCs w:val="24"/>
+          <w:lang w:val="en-IN"/>
+        </w:rPr>
+        <w:t>error</w:t>
+      </w:r>
+      <w:r>
+        <w:rPr>
+          <w:rFonts w:hint="default"/>
+          <w:sz w:val="24"/>
+          <w:szCs w:val="24"/>
+          <w:lang w:val="en-IN"/>
+        </w:rPr>
+        <w:t>.</w:t>
+      </w:r>
+    </w:p>
+    <w:p>
+      <w:pPr>
+        <w:numPr>
+          <w:numId w:val="0"/>
+        </w:numPr>
+        <w:ind w:leftChars="0"/>
+        <w:rPr>
+          <w:rFonts w:hint="default"/>
+          <w:sz w:val="24"/>
+          <w:szCs w:val="24"/>
+          <w:lang w:val="en-IN"/>
+        </w:rPr>
+      </w:pPr>
+      <w:r>
+        <w:rPr>
+          <w:rFonts w:hint="default"/>
+          <w:sz w:val="24"/>
+          <w:szCs w:val="24"/>
+          <w:lang w:val="en-IN"/>
+        </w:rPr>
+        <w:t xml:space="preserve">The error is backpropagated throughout all the layers and will evolve the weights of the layers in order to reduce the error for next set of iterations. </w:t>
+      </w:r>
+    </w:p>
+    <w:p>
+      <w:pPr>
+        <w:numPr>
+          <w:numId w:val="0"/>
+        </w:numPr>
+        <w:ind w:leftChars="0"/>
+        <w:rPr>
+          <w:rFonts w:hint="default"/>
+          <w:sz w:val="24"/>
+          <w:szCs w:val="24"/>
+          <w:lang w:val="en-IN"/>
+        </w:rPr>
+      </w:pPr>
+      <w:r>
+        <w:rPr>
+          <w:rFonts w:hint="default"/>
+          <w:sz w:val="24"/>
+          <w:szCs w:val="24"/>
+          <w:lang w:val="en-IN"/>
+        </w:rPr>
+        <w:t>The training will continue till we reach desired error or accuracy depending on the problem statement.</w:t>
+      </w:r>
+      <w:bookmarkStart w:id="0" w:name="_GoBack"/>
+      <w:bookmarkEnd w:id="0"/>
+    </w:p>
+    <w:p>
+      <w:pPr>
+        <w:numPr>
+          <w:numId w:val="0"/>
+        </w:numPr>
+        <w:ind w:leftChars="0"/>
+        <w:rPr>
+          <w:rFonts w:hint="default"/>
+          <w:sz w:val="24"/>
+          <w:szCs w:val="24"/>
+          <w:lang w:val="en-IN"/>
+        </w:rPr>
+      </w:pPr>
     </w:p>
     <w:p>
       <w:pPr>
@@ -4815,7 +5303,7 @@
     <w:lsdException w:unhideWhenUsed="0" w:uiPriority="0" w:semiHidden="0" w:name="Body Text Indent 2"/>
     <w:lsdException w:unhideWhenUsed="0" w:uiPriority="0" w:semiHidden="0" w:name="Body Text Indent 3"/>
     <w:lsdException w:unhideWhenUsed="0" w:uiPriority="0" w:semiHidden="0" w:name="Block Text"/>
-    <w:lsdException w:unhideWhenUsed="0" w:uiPriority="0" w:semiHidden="0" w:name="Hyperlink"/>
+    <w:lsdException w:qFormat="1" w:unhideWhenUsed="0" w:uiPriority="0" w:semiHidden="0" w:name="Hyperlink"/>
     <w:lsdException w:unhideWhenUsed="0" w:uiPriority="0" w:semiHidden="0" w:name="FollowedHyperlink"/>
     <w:lsdException w:qFormat="1" w:unhideWhenUsed="0" w:uiPriority="0" w:semiHidden="0" w:name="Strong"/>
     <w:lsdException w:qFormat="1" w:unhideWhenUsed="0" w:uiPriority="0" w:semiHidden="0" w:name="Emphasis"/>
@@ -4833,7 +5321,7 @@
     <w:lsdException w:unhideWhenUsed="0" w:uiPriority="0" w:semiHidden="0" w:name="HTML Sample"/>
     <w:lsdException w:unhideWhenUsed="0" w:uiPriority="0" w:semiHidden="0" w:name="HTML Typewriter"/>
     <w:lsdException w:unhideWhenUsed="0" w:uiPriority="0" w:semiHidden="0" w:name="HTML Variable"/>
-    <w:lsdException w:unhideWhenUsed="0" w:uiPriority="0" w:name="Normal Table"/>
+    <w:lsdException w:qFormat="1" w:unhideWhenUsed="0" w:uiPriority="0" w:name="Normal Table"/>
     <w:lsdException w:unhideWhenUsed="0" w:uiPriority="0" w:semiHidden="0" w:name="annotation subject"/>
     <w:lsdException w:unhideWhenUsed="0" w:uiPriority="0" w:semiHidden="0" w:name="Table Simple 1"/>
     <w:lsdException w:unhideWhenUsed="0" w:uiPriority="0" w:semiHidden="0" w:name="Table Simple 2"/>
@@ -5036,6 +5524,7 @@
   <w:style w:type="table" w:default="1" w:styleId="7">
     <w:name w:val="Normal Table"/>
     <w:semiHidden/>
+    <w:qFormat/>
     <w:uiPriority w:val="0"/>
     <w:tblPr>
       <w:tblCellMar>
@@ -5059,6 +5548,7 @@
   <w:style w:type="character" w:styleId="6">
     <w:name w:val="Hyperlink"/>
     <w:basedOn w:val="4"/>
+    <w:qFormat/>
     <w:uiPriority w:val="0"/>
     <w:rPr>
       <w:color w:val="0000FF"/>

--- a/week-1/Week 1 Assignment.docx
+++ b/week-1/Week 1 Assignment.docx
@@ -7,13 +7,14 @@
         <w:pStyle w:val="3"/>
         <w:bidi w:val="0"/>
         <w:rPr>
-          <w:rFonts w:hint="default"/>
-          <w:lang w:val="en-IN"/>
-        </w:rPr>
-      </w:pPr>
-      <w:r>
-        <w:rPr>
-          <w:rFonts w:hint="default"/>
+          <w:rFonts w:hint="eastAsia" w:ascii="Malgun Gothic" w:hAnsi="Malgun Gothic" w:eastAsia="Malgun Gothic" w:cs="Malgun Gothic"/>
+          <w:lang w:val="en-IN"/>
+        </w:rPr>
+      </w:pPr>
+      <w:bookmarkStart w:id="0" w:name="_GoBack"/>
+      <w:r>
+        <w:rPr>
+          <w:rFonts w:hint="eastAsia" w:ascii="Malgun Gothic" w:hAnsi="Malgun Gothic" w:eastAsia="Malgun Gothic" w:cs="Malgun Gothic"/>
           <w:lang w:val="en-IN"/>
         </w:rPr>
         <w:t>Week 1 Assignment</w:t>
@@ -27,15 +28,15 @@
         </w:numPr>
         <w:ind w:left="425" w:leftChars="0" w:hanging="425" w:firstLineChars="0"/>
         <w:rPr>
-          <w:rFonts w:hint="default"/>
-          <w:sz w:val="24"/>
-          <w:szCs w:val="24"/>
-          <w:lang w:val="en-IN"/>
-        </w:rPr>
-      </w:pPr>
-      <w:r>
-        <w:rPr>
-          <w:rFonts w:hint="default"/>
+          <w:rFonts w:hint="eastAsia" w:ascii="Malgun Gothic" w:hAnsi="Malgun Gothic" w:eastAsia="Malgun Gothic" w:cs="Malgun Gothic"/>
+          <w:sz w:val="24"/>
+          <w:szCs w:val="24"/>
+          <w:lang w:val="en-IN"/>
+        </w:rPr>
+      </w:pPr>
+      <w:r>
+        <w:rPr>
+          <w:rFonts w:hint="eastAsia" w:ascii="Malgun Gothic" w:hAnsi="Malgun Gothic" w:eastAsia="Malgun Gothic" w:cs="Malgun Gothic"/>
           <w:sz w:val="24"/>
           <w:szCs w:val="24"/>
           <w:lang w:val="en-IN"/>
@@ -51,15 +52,30 @@
         </w:numPr>
         <w:ind w:left="420" w:leftChars="0"/>
         <w:rPr>
-          <w:rFonts w:hint="default"/>
-          <w:sz w:val="24"/>
-          <w:szCs w:val="24"/>
-          <w:lang w:val="en-IN"/>
-        </w:rPr>
-      </w:pPr>
-      <w:r>
-        <w:rPr>
-          <w:rFonts w:hint="default"/>
+          <w:rFonts w:hint="eastAsia" w:ascii="Malgun Gothic" w:hAnsi="Malgun Gothic" w:eastAsia="Malgun Gothic" w:cs="Malgun Gothic"/>
+          <w:sz w:val="24"/>
+          <w:szCs w:val="24"/>
+          <w:lang w:val="en-IN"/>
+        </w:rPr>
+      </w:pPr>
+    </w:p>
+    <w:p>
+      <w:pPr>
+        <w:numPr>
+          <w:ilvl w:val="0"/>
+          <w:numId w:val="0"/>
+        </w:numPr>
+        <w:ind w:left="420" w:leftChars="0"/>
+        <w:rPr>
+          <w:rFonts w:hint="eastAsia" w:ascii="Malgun Gothic" w:hAnsi="Malgun Gothic" w:eastAsia="Malgun Gothic" w:cs="Malgun Gothic"/>
+          <w:sz w:val="24"/>
+          <w:szCs w:val="24"/>
+          <w:lang w:val="en-IN"/>
+        </w:rPr>
+      </w:pPr>
+      <w:r>
+        <w:rPr>
+          <w:rFonts w:hint="eastAsia" w:ascii="Malgun Gothic" w:hAnsi="Malgun Gothic" w:eastAsia="Malgun Gothic" w:cs="Malgun Gothic"/>
           <w:sz w:val="24"/>
           <w:szCs w:val="24"/>
           <w:lang w:val="en-IN"/>
@@ -75,15 +91,15 @@
         </w:numPr>
         <w:ind w:firstLine="420" w:firstLineChars="0"/>
         <w:rPr>
-          <w:rFonts w:hint="default"/>
-          <w:sz w:val="24"/>
-          <w:szCs w:val="24"/>
-          <w:lang w:val="en-IN"/>
-        </w:rPr>
-      </w:pPr>
-      <w:r>
-        <w:rPr>
-          <w:rFonts w:hint="default"/>
+          <w:rFonts w:hint="eastAsia" w:ascii="Malgun Gothic" w:hAnsi="Malgun Gothic" w:eastAsia="Malgun Gothic" w:cs="Malgun Gothic"/>
+          <w:sz w:val="24"/>
+          <w:szCs w:val="24"/>
+          <w:lang w:val="en-IN"/>
+        </w:rPr>
+      </w:pPr>
+      <w:r>
+        <w:rPr>
+          <w:rFonts w:hint="eastAsia" w:ascii="Malgun Gothic" w:hAnsi="Malgun Gothic" w:eastAsia="Malgun Gothic" w:cs="Malgun Gothic"/>
           <w:sz w:val="24"/>
           <w:szCs w:val="24"/>
           <w:lang w:val="en-IN"/>
@@ -92,7 +108,7 @@
       </w:r>
       <w:r>
         <w:rPr>
-          <w:rFonts w:hint="default"/>
+          <w:rFonts w:hint="eastAsia" w:ascii="Malgun Gothic" w:hAnsi="Malgun Gothic" w:eastAsia="Malgun Gothic" w:cs="Malgun Gothic"/>
           <w:b/>
           <w:bCs/>
           <w:i/>
@@ -105,7 +121,7 @@
       </w:r>
       <w:r>
         <w:rPr>
-          <w:rFonts w:hint="default"/>
+          <w:rFonts w:hint="eastAsia" w:ascii="Malgun Gothic" w:hAnsi="Malgun Gothic" w:eastAsia="Malgun Gothic" w:cs="Malgun Gothic"/>
           <w:sz w:val="24"/>
           <w:szCs w:val="24"/>
           <w:lang w:val="en-IN"/>
@@ -121,15 +137,15 @@
         </w:numPr>
         <w:ind w:left="420" w:leftChars="0" w:firstLine="420" w:firstLineChars="0"/>
         <w:rPr>
-          <w:rFonts w:hint="default"/>
-          <w:sz w:val="24"/>
-          <w:szCs w:val="24"/>
-          <w:lang w:val="en-IN"/>
-        </w:rPr>
-      </w:pPr>
-      <w:r>
-        <w:rPr>
-          <w:rFonts w:hint="default"/>
+          <w:rFonts w:hint="eastAsia" w:ascii="Malgun Gothic" w:hAnsi="Malgun Gothic" w:eastAsia="Malgun Gothic" w:cs="Malgun Gothic"/>
+          <w:sz w:val="24"/>
+          <w:szCs w:val="24"/>
+          <w:lang w:val="en-IN"/>
+        </w:rPr>
+      </w:pPr>
+      <w:r>
+        <w:rPr>
+          <w:rFonts w:hint="eastAsia" w:ascii="Malgun Gothic" w:hAnsi="Malgun Gothic" w:eastAsia="Malgun Gothic" w:cs="Malgun Gothic"/>
           <w:sz w:val="24"/>
           <w:szCs w:val="24"/>
           <w:lang w:val="en-IN"/>
@@ -145,7 +161,7 @@
         </w:numPr>
         <w:ind w:left="420" w:leftChars="0" w:firstLine="420" w:firstLineChars="0"/>
         <w:rPr>
-          <w:rFonts w:hint="default"/>
+          <w:rFonts w:hint="eastAsia" w:ascii="Malgun Gothic" w:hAnsi="Malgun Gothic" w:eastAsia="Malgun Gothic" w:cs="Malgun Gothic"/>
           <w:sz w:val="24"/>
           <w:szCs w:val="24"/>
           <w:lang w:val="en-IN"/>
@@ -160,15 +176,15 @@
         </w:numPr>
         <w:ind w:firstLine="420" w:firstLineChars="0"/>
         <w:rPr>
-          <w:rFonts w:hint="default"/>
-          <w:sz w:val="24"/>
-          <w:szCs w:val="24"/>
-          <w:lang w:val="en-IN"/>
-        </w:rPr>
-      </w:pPr>
-      <w:r>
-        <w:rPr>
-          <w:rFonts w:hint="default"/>
+          <w:rFonts w:hint="eastAsia" w:ascii="Malgun Gothic" w:hAnsi="Malgun Gothic" w:eastAsia="Malgun Gothic" w:cs="Malgun Gothic"/>
+          <w:sz w:val="24"/>
+          <w:szCs w:val="24"/>
+          <w:lang w:val="en-IN"/>
+        </w:rPr>
+      </w:pPr>
+      <w:r>
+        <w:rPr>
+          <w:rFonts w:hint="eastAsia" w:ascii="Malgun Gothic" w:hAnsi="Malgun Gothic" w:eastAsia="Malgun Gothic" w:cs="Malgun Gothic"/>
           <w:sz w:val="24"/>
           <w:szCs w:val="24"/>
           <w:lang w:val="en-IN"/>
@@ -184,15 +200,15 @@
         </w:numPr>
         <w:ind w:firstLine="420" w:firstLineChars="0"/>
         <w:rPr>
-          <w:rFonts w:hint="default"/>
-          <w:sz w:val="24"/>
-          <w:szCs w:val="24"/>
-          <w:lang w:val="en-IN"/>
-        </w:rPr>
-      </w:pPr>
-      <w:r>
-        <w:rPr>
-          <w:rFonts w:hint="default"/>
+          <w:rFonts w:hint="eastAsia" w:ascii="Malgun Gothic" w:hAnsi="Malgun Gothic" w:eastAsia="Malgun Gothic" w:cs="Malgun Gothic"/>
+          <w:sz w:val="24"/>
+          <w:szCs w:val="24"/>
+          <w:lang w:val="en-IN"/>
+        </w:rPr>
+      </w:pPr>
+      <w:r>
+        <w:rPr>
+          <w:rFonts w:hint="eastAsia" w:ascii="Malgun Gothic" w:hAnsi="Malgun Gothic" w:eastAsia="Malgun Gothic" w:cs="Malgun Gothic"/>
           <w:sz w:val="24"/>
           <w:szCs w:val="24"/>
           <w:lang w:val="en-IN"/>
@@ -201,7 +217,7 @@
       </w:r>
       <w:r>
         <w:rPr>
-          <w:rFonts w:hint="default"/>
+          <w:rFonts w:hint="eastAsia" w:ascii="Malgun Gothic" w:hAnsi="Malgun Gothic" w:eastAsia="Malgun Gothic" w:cs="Malgun Gothic"/>
           <w:position w:val="-50"/>
           <w:sz w:val="24"/>
           <w:szCs w:val="24"/>
@@ -224,7 +240,7 @@
       </w:r>
       <w:r>
         <w:rPr>
-          <w:rFonts w:hint="default"/>
+          <w:rFonts w:hint="eastAsia" w:ascii="Malgun Gothic" w:hAnsi="Malgun Gothic" w:eastAsia="Malgun Gothic" w:cs="Malgun Gothic"/>
           <w:sz w:val="24"/>
           <w:szCs w:val="24"/>
           <w:lang w:val="en-IN"/>
@@ -239,15 +255,15 @@
           <w:numId w:val="0"/>
         </w:numPr>
         <w:rPr>
-          <w:rFonts w:hint="default"/>
-          <w:sz w:val="24"/>
-          <w:szCs w:val="24"/>
-          <w:lang w:val="en-IN"/>
-        </w:rPr>
-      </w:pPr>
-      <w:r>
-        <w:rPr>
-          <w:rFonts w:hint="default"/>
+          <w:rFonts w:hint="eastAsia" w:ascii="Malgun Gothic" w:hAnsi="Malgun Gothic" w:eastAsia="Malgun Gothic" w:cs="Malgun Gothic"/>
+          <w:sz w:val="24"/>
+          <w:szCs w:val="24"/>
+          <w:lang w:val="en-IN"/>
+        </w:rPr>
+      </w:pPr>
+      <w:r>
+        <w:rPr>
+          <w:rFonts w:hint="eastAsia" w:ascii="Malgun Gothic" w:hAnsi="Malgun Gothic" w:eastAsia="Malgun Gothic" w:cs="Malgun Gothic"/>
           <w:sz w:val="24"/>
           <w:szCs w:val="24"/>
           <w:lang w:val="en-IN"/>
@@ -262,15 +278,15 @@
           <w:numId w:val="0"/>
         </w:numPr>
         <w:rPr>
-          <w:rFonts w:hint="default"/>
-          <w:sz w:val="24"/>
-          <w:szCs w:val="24"/>
-          <w:lang w:val="en-IN"/>
-        </w:rPr>
-      </w:pPr>
-      <w:r>
-        <w:rPr>
-          <w:rFonts w:hint="default"/>
+          <w:rFonts w:hint="eastAsia" w:ascii="Malgun Gothic" w:hAnsi="Malgun Gothic" w:eastAsia="Malgun Gothic" w:cs="Malgun Gothic"/>
+          <w:sz w:val="24"/>
+          <w:szCs w:val="24"/>
+          <w:lang w:val="en-IN"/>
+        </w:rPr>
+      </w:pPr>
+      <w:r>
+        <w:rPr>
+          <w:rFonts w:hint="eastAsia" w:ascii="Malgun Gothic" w:hAnsi="Malgun Gothic" w:eastAsia="Malgun Gothic" w:cs="Malgun Gothic"/>
           <w:sz w:val="24"/>
           <w:szCs w:val="24"/>
           <w:lang w:val="en-IN"/>
@@ -284,8 +300,25 @@
           <w:ilvl w:val="0"/>
           <w:numId w:val="0"/>
         </w:numPr>
-        <w:rPr>
-          <w:rFonts w:hint="default"/>
+        <w:pBdr>
+          <w:bottom w:val="single" w:color="auto" w:sz="4" w:space="0"/>
+        </w:pBdr>
+        <w:rPr>
+          <w:rFonts w:hint="eastAsia" w:ascii="Malgun Gothic" w:hAnsi="Malgun Gothic" w:eastAsia="Malgun Gothic" w:cs="Malgun Gothic"/>
+          <w:sz w:val="24"/>
+          <w:szCs w:val="24"/>
+          <w:lang w:val="en-IN"/>
+        </w:rPr>
+      </w:pPr>
+    </w:p>
+    <w:p>
+      <w:pPr>
+        <w:numPr>
+          <w:ilvl w:val="0"/>
+          <w:numId w:val="0"/>
+        </w:numPr>
+        <w:rPr>
+          <w:rFonts w:hint="eastAsia" w:ascii="Malgun Gothic" w:hAnsi="Malgun Gothic" w:eastAsia="Malgun Gothic" w:cs="Malgun Gothic"/>
           <w:sz w:val="24"/>
           <w:szCs w:val="24"/>
           <w:lang w:val="en-IN"/>
@@ -300,15 +333,15 @@
         </w:numPr>
         <w:ind w:left="425" w:leftChars="0" w:hanging="425" w:firstLineChars="0"/>
         <w:rPr>
-          <w:rFonts w:hint="default"/>
-          <w:sz w:val="24"/>
-          <w:szCs w:val="24"/>
-          <w:lang w:val="en-IN"/>
-        </w:rPr>
-      </w:pPr>
-      <w:r>
-        <w:rPr>
-          <w:rFonts w:hint="default"/>
+          <w:rFonts w:hint="eastAsia" w:ascii="Malgun Gothic" w:hAnsi="Malgun Gothic" w:eastAsia="Malgun Gothic" w:cs="Malgun Gothic"/>
+          <w:sz w:val="24"/>
+          <w:szCs w:val="24"/>
+          <w:lang w:val="en-IN"/>
+        </w:rPr>
+      </w:pPr>
+      <w:r>
+        <w:rPr>
+          <w:rFonts w:hint="eastAsia" w:ascii="Malgun Gothic" w:hAnsi="Malgun Gothic" w:eastAsia="Malgun Gothic" w:cs="Malgun Gothic"/>
           <w:sz w:val="24"/>
           <w:szCs w:val="24"/>
           <w:lang w:val="en-IN"/>
@@ -324,15 +357,30 @@
         </w:numPr>
         <w:ind w:leftChars="0" w:firstLine="420" w:firstLineChars="0"/>
         <w:rPr>
-          <w:rFonts w:hint="default"/>
-          <w:sz w:val="24"/>
-          <w:szCs w:val="24"/>
-          <w:lang w:val="en-IN"/>
-        </w:rPr>
-      </w:pPr>
-      <w:r>
-        <w:rPr>
-          <w:rFonts w:hint="default"/>
+          <w:rFonts w:hint="eastAsia" w:ascii="Malgun Gothic" w:hAnsi="Malgun Gothic" w:eastAsia="Malgun Gothic" w:cs="Malgun Gothic"/>
+          <w:sz w:val="24"/>
+          <w:szCs w:val="24"/>
+          <w:lang w:val="en-IN"/>
+        </w:rPr>
+      </w:pPr>
+    </w:p>
+    <w:p>
+      <w:pPr>
+        <w:numPr>
+          <w:ilvl w:val="0"/>
+          <w:numId w:val="0"/>
+        </w:numPr>
+        <w:ind w:leftChars="0" w:firstLine="420" w:firstLineChars="0"/>
+        <w:rPr>
+          <w:rFonts w:hint="eastAsia" w:ascii="Malgun Gothic" w:hAnsi="Malgun Gothic" w:eastAsia="Malgun Gothic" w:cs="Malgun Gothic"/>
+          <w:sz w:val="24"/>
+          <w:szCs w:val="24"/>
+          <w:lang w:val="en-IN"/>
+        </w:rPr>
+      </w:pPr>
+      <w:r>
+        <w:rPr>
+          <w:rFonts w:hint="eastAsia" w:ascii="Malgun Gothic" w:hAnsi="Malgun Gothic" w:eastAsia="Malgun Gothic" w:cs="Malgun Gothic"/>
           <w:sz w:val="24"/>
           <w:szCs w:val="24"/>
           <w:lang w:val="en-IN"/>
@@ -341,7 +389,7 @@
       </w:r>
       <w:r>
         <w:rPr>
-          <w:rFonts w:hint="default"/>
+          <w:rFonts w:hint="eastAsia" w:ascii="Malgun Gothic" w:hAnsi="Malgun Gothic" w:eastAsia="Malgun Gothic" w:cs="Malgun Gothic"/>
           <w:b/>
           <w:bCs/>
           <w:i/>
@@ -354,7 +402,7 @@
       </w:r>
       <w:r>
         <w:rPr>
-          <w:rFonts w:hint="default"/>
+          <w:rFonts w:hint="eastAsia" w:ascii="Malgun Gothic" w:hAnsi="Malgun Gothic" w:eastAsia="Malgun Gothic" w:cs="Malgun Gothic"/>
           <w:sz w:val="24"/>
           <w:szCs w:val="24"/>
           <w:lang w:val="en-IN"/>
@@ -363,7 +411,7 @@
       </w:r>
       <w:r>
         <w:rPr>
-          <w:rFonts w:hint="default"/>
+          <w:rFonts w:hint="eastAsia" w:ascii="Malgun Gothic" w:hAnsi="Malgun Gothic" w:eastAsia="Malgun Gothic" w:cs="Malgun Gothic"/>
           <w:b/>
           <w:bCs/>
           <w:i/>
@@ -376,7 +424,7 @@
       </w:r>
       <w:r>
         <w:rPr>
-          <w:rFonts w:hint="default"/>
+          <w:rFonts w:hint="eastAsia" w:ascii="Malgun Gothic" w:hAnsi="Malgun Gothic" w:eastAsia="Malgun Gothic" w:cs="Malgun Gothic"/>
           <w:sz w:val="24"/>
           <w:szCs w:val="24"/>
           <w:lang w:val="en-IN"/>
@@ -392,29 +440,29 @@
         </w:numPr>
         <w:ind w:leftChars="0" w:firstLine="420" w:firstLineChars="0"/>
         <w:rPr>
-          <w:rFonts w:hint="default"/>
-          <w:sz w:val="24"/>
-          <w:szCs w:val="24"/>
-          <w:lang w:val="en-IN"/>
-        </w:rPr>
-      </w:pPr>
-    </w:p>
-    <w:p>
-      <w:pPr>
-        <w:numPr>
-          <w:ilvl w:val="0"/>
-          <w:numId w:val="0"/>
-        </w:numPr>
-        <w:rPr>
-          <w:rFonts w:hint="default"/>
-          <w:sz w:val="24"/>
-          <w:szCs w:val="24"/>
-          <w:lang w:val="en-IN"/>
-        </w:rPr>
-      </w:pPr>
-      <w:r>
-        <w:rPr>
-          <w:rFonts w:hint="default"/>
+          <w:rFonts w:hint="eastAsia" w:ascii="Malgun Gothic" w:hAnsi="Malgun Gothic" w:eastAsia="Malgun Gothic" w:cs="Malgun Gothic"/>
+          <w:sz w:val="24"/>
+          <w:szCs w:val="24"/>
+          <w:lang w:val="en-IN"/>
+        </w:rPr>
+      </w:pPr>
+    </w:p>
+    <w:p>
+      <w:pPr>
+        <w:numPr>
+          <w:ilvl w:val="0"/>
+          <w:numId w:val="0"/>
+        </w:numPr>
+        <w:rPr>
+          <w:rFonts w:hint="eastAsia" w:ascii="Malgun Gothic" w:hAnsi="Malgun Gothic" w:eastAsia="Malgun Gothic" w:cs="Malgun Gothic"/>
+          <w:sz w:val="24"/>
+          <w:szCs w:val="24"/>
+          <w:lang w:val="en-IN"/>
+        </w:rPr>
+      </w:pPr>
+      <w:r>
+        <w:rPr>
+          <w:rFonts w:hint="eastAsia" w:ascii="Malgun Gothic" w:hAnsi="Malgun Gothic" w:eastAsia="Malgun Gothic" w:cs="Malgun Gothic"/>
           <w:sz w:val="24"/>
           <w:szCs w:val="24"/>
           <w:lang w:val="en-IN"/>
@@ -430,7 +478,7 @@
         </w:numPr>
         <w:ind w:left="420" w:leftChars="0" w:firstLine="420" w:firstLineChars="0"/>
         <w:rPr>
-          <w:rFonts w:hint="default"/>
+          <w:rFonts w:hint="eastAsia" w:ascii="Malgun Gothic" w:hAnsi="Malgun Gothic" w:eastAsia="Malgun Gothic" w:cs="Malgun Gothic"/>
           <w:b/>
           <w:bCs/>
           <w:sz w:val="24"/>
@@ -440,7 +488,7 @@
       </w:pPr>
       <w:r>
         <w:rPr>
-          <w:rFonts w:hint="default"/>
+          <w:rFonts w:hint="eastAsia" w:ascii="Malgun Gothic" w:hAnsi="Malgun Gothic" w:eastAsia="Malgun Gothic" w:cs="Malgun Gothic"/>
           <w:b/>
           <w:bCs/>
           <w:sz w:val="24"/>
@@ -457,7 +505,7 @@
           <w:numId w:val="0"/>
         </w:numPr>
         <w:rPr>
-          <w:rFonts w:hint="default"/>
+          <w:rFonts w:hint="eastAsia" w:ascii="Malgun Gothic" w:hAnsi="Malgun Gothic" w:eastAsia="Malgun Gothic" w:cs="Malgun Gothic"/>
           <w:b w:val="0"/>
           <w:bCs w:val="0"/>
           <w:sz w:val="24"/>
@@ -467,7 +515,7 @@
       </w:pPr>
       <w:r>
         <w:rPr>
-          <w:rFonts w:hint="default"/>
+          <w:rFonts w:hint="eastAsia" w:ascii="Malgun Gothic" w:hAnsi="Malgun Gothic" w:eastAsia="Malgun Gothic" w:cs="Malgun Gothic"/>
           <w:b w:val="0"/>
           <w:bCs w:val="0"/>
           <w:sz w:val="24"/>
@@ -484,7 +532,7 @@
           <w:numId w:val="0"/>
         </w:numPr>
         <w:rPr>
-          <w:rFonts w:hint="default"/>
+          <w:rFonts w:hint="eastAsia" w:ascii="Malgun Gothic" w:hAnsi="Malgun Gothic" w:eastAsia="Malgun Gothic" w:cs="Malgun Gothic"/>
           <w:b w:val="0"/>
           <w:bCs w:val="0"/>
           <w:sz w:val="24"/>
@@ -494,7 +542,7 @@
       </w:pPr>
       <w:r>
         <w:rPr>
-          <w:rFonts w:hint="default"/>
+          <w:rFonts w:hint="eastAsia" w:ascii="Malgun Gothic" w:hAnsi="Malgun Gothic" w:eastAsia="Malgun Gothic" w:cs="Malgun Gothic"/>
           <w:b w:val="0"/>
           <w:bCs w:val="0"/>
           <w:sz w:val="24"/>
@@ -511,7 +559,7 @@
           <w:numId w:val="0"/>
         </w:numPr>
         <w:rPr>
-          <w:rFonts w:hint="default"/>
+          <w:rFonts w:hint="eastAsia" w:ascii="Malgun Gothic" w:hAnsi="Malgun Gothic" w:eastAsia="Malgun Gothic" w:cs="Malgun Gothic"/>
           <w:b w:val="0"/>
           <w:bCs w:val="0"/>
           <w:sz w:val="24"/>
@@ -521,7 +569,7 @@
       </w:pPr>
       <w:r>
         <w:rPr>
-          <w:rFonts w:hint="default"/>
+          <w:rFonts w:hint="eastAsia" w:ascii="Malgun Gothic" w:hAnsi="Malgun Gothic" w:eastAsia="Malgun Gothic" w:cs="Malgun Gothic"/>
           <w:b w:val="0"/>
           <w:bCs w:val="0"/>
           <w:sz w:val="24"/>
@@ -532,7 +580,7 @@
       </w:r>
       <w:r>
         <w:rPr>
-          <w:rFonts w:hint="default"/>
+          <w:rFonts w:hint="eastAsia" w:ascii="Malgun Gothic" w:hAnsi="Malgun Gothic" w:eastAsia="Malgun Gothic" w:cs="Malgun Gothic"/>
           <w:b w:val="0"/>
           <w:bCs w:val="0"/>
           <w:sz w:val="24"/>
@@ -543,7 +591,7 @@
       </w:r>
       <w:r>
         <w:rPr>
-          <w:rFonts w:hint="default"/>
+          <w:rFonts w:hint="eastAsia" w:ascii="Malgun Gothic" w:hAnsi="Malgun Gothic" w:eastAsia="Malgun Gothic" w:cs="Malgun Gothic"/>
           <w:b w:val="0"/>
           <w:bCs w:val="0"/>
           <w:sz w:val="24"/>
@@ -554,7 +602,7 @@
       </w:r>
       <w:r>
         <w:rPr>
-          <w:rFonts w:hint="default"/>
+          <w:rFonts w:hint="eastAsia" w:ascii="Malgun Gothic" w:hAnsi="Malgun Gothic" w:eastAsia="Malgun Gothic" w:cs="Malgun Gothic"/>
           <w:b w:val="0"/>
           <w:bCs w:val="0"/>
           <w:sz w:val="24"/>
@@ -571,7 +619,7 @@
           <w:numId w:val="0"/>
         </w:numPr>
         <w:rPr>
-          <w:rFonts w:hint="default"/>
+          <w:rFonts w:hint="eastAsia" w:ascii="Malgun Gothic" w:hAnsi="Malgun Gothic" w:eastAsia="Malgun Gothic" w:cs="Malgun Gothic"/>
           <w:b w:val="0"/>
           <w:bCs w:val="0"/>
           <w:sz w:val="24"/>
@@ -581,7 +629,7 @@
       </w:pPr>
       <w:r>
         <w:rPr>
-          <w:rFonts w:hint="default"/>
+          <w:rFonts w:hint="eastAsia" w:ascii="Malgun Gothic" w:hAnsi="Malgun Gothic" w:eastAsia="Malgun Gothic" w:cs="Malgun Gothic"/>
           <w:b w:val="0"/>
           <w:bCs w:val="0"/>
           <w:sz w:val="24"/>
@@ -592,7 +640,7 @@
       </w:r>
       <w:r>
         <w:rPr>
-          <w:rFonts w:hint="default"/>
+          <w:rFonts w:hint="eastAsia" w:ascii="Malgun Gothic" w:hAnsi="Malgun Gothic" w:eastAsia="Malgun Gothic" w:cs="Malgun Gothic"/>
           <w:b w:val="0"/>
           <w:bCs w:val="0"/>
           <w:sz w:val="24"/>
@@ -603,7 +651,7 @@
       </w:r>
       <w:r>
         <w:rPr>
-          <w:rFonts w:hint="default"/>
+          <w:rFonts w:hint="eastAsia" w:ascii="Malgun Gothic" w:hAnsi="Malgun Gothic" w:eastAsia="Malgun Gothic" w:cs="Malgun Gothic"/>
           <w:b w:val="0"/>
           <w:bCs w:val="0"/>
           <w:sz w:val="24"/>
@@ -614,7 +662,7 @@
       </w:r>
       <w:r>
         <w:rPr>
-          <w:rFonts w:hint="default"/>
+          <w:rFonts w:hint="eastAsia" w:ascii="Malgun Gothic" w:hAnsi="Malgun Gothic" w:eastAsia="Malgun Gothic" w:cs="Malgun Gothic"/>
           <w:b w:val="0"/>
           <w:bCs w:val="0"/>
           <w:sz w:val="24"/>
@@ -631,7 +679,7 @@
           <w:numId w:val="0"/>
         </w:numPr>
         <w:rPr>
-          <w:rFonts w:hint="default"/>
+          <w:rFonts w:hint="eastAsia" w:ascii="Malgun Gothic" w:hAnsi="Malgun Gothic" w:eastAsia="Malgun Gothic" w:cs="Malgun Gothic"/>
           <w:b w:val="0"/>
           <w:bCs w:val="0"/>
           <w:sz w:val="24"/>
@@ -647,7 +695,7 @@
           <w:numId w:val="0"/>
         </w:numPr>
         <w:rPr>
-          <w:rFonts w:hint="default"/>
+          <w:rFonts w:hint="eastAsia" w:ascii="Malgun Gothic" w:hAnsi="Malgun Gothic" w:eastAsia="Malgun Gothic" w:cs="Malgun Gothic"/>
           <w:b w:val="0"/>
           <w:bCs w:val="0"/>
           <w:sz w:val="24"/>
@@ -657,7 +705,7 @@
       </w:pPr>
       <w:r>
         <w:rPr>
-          <w:rFonts w:hint="default"/>
+          <w:rFonts w:hint="eastAsia" w:ascii="Malgun Gothic" w:hAnsi="Malgun Gothic" w:eastAsia="Malgun Gothic" w:cs="Malgun Gothic"/>
           <w:b w:val="0"/>
           <w:bCs w:val="0"/>
           <w:sz w:val="24"/>
@@ -674,7 +722,7 @@
           <w:numId w:val="0"/>
         </w:numPr>
         <w:rPr>
-          <w:rFonts w:hint="default"/>
+          <w:rFonts w:hint="eastAsia" w:ascii="Malgun Gothic" w:hAnsi="Malgun Gothic" w:eastAsia="Malgun Gothic" w:cs="Malgun Gothic"/>
           <w:b w:val="0"/>
           <w:bCs w:val="0"/>
           <w:sz w:val="24"/>
@@ -684,7 +732,7 @@
       </w:pPr>
       <w:r>
         <w:rPr>
-          <w:rFonts w:hint="default"/>
+          <w:rFonts w:hint="eastAsia" w:ascii="Malgun Gothic" w:hAnsi="Malgun Gothic" w:eastAsia="Malgun Gothic" w:cs="Malgun Gothic"/>
           <w:b w:val="0"/>
           <w:bCs w:val="0"/>
           <w:sz w:val="24"/>
@@ -701,7 +749,7 @@
           <w:numId w:val="0"/>
         </w:numPr>
         <w:rPr>
-          <w:rFonts w:hint="default"/>
+          <w:rFonts w:hint="eastAsia" w:ascii="Malgun Gothic" w:hAnsi="Malgun Gothic" w:eastAsia="Malgun Gothic" w:cs="Malgun Gothic"/>
           <w:b w:val="0"/>
           <w:bCs w:val="0"/>
           <w:sz w:val="24"/>
@@ -711,7 +759,7 @@
       </w:pPr>
       <w:r>
         <w:rPr>
-          <w:rFonts w:hint="default"/>
+          <w:rFonts w:hint="eastAsia" w:ascii="Malgun Gothic" w:hAnsi="Malgun Gothic" w:eastAsia="Malgun Gothic" w:cs="Malgun Gothic"/>
           <w:b w:val="0"/>
           <w:bCs w:val="0"/>
           <w:sz w:val="24"/>
@@ -722,7 +770,7 @@
       </w:r>
       <w:r>
         <w:rPr>
-          <w:rFonts w:hint="default"/>
+          <w:rFonts w:hint="eastAsia" w:ascii="Malgun Gothic" w:hAnsi="Malgun Gothic" w:eastAsia="Malgun Gothic" w:cs="Malgun Gothic"/>
           <w:b w:val="0"/>
           <w:bCs w:val="0"/>
           <w:sz w:val="24"/>
@@ -733,7 +781,7 @@
       </w:r>
       <w:r>
         <w:rPr>
-          <w:rFonts w:hint="default"/>
+          <w:rFonts w:hint="eastAsia" w:ascii="Malgun Gothic" w:hAnsi="Malgun Gothic" w:eastAsia="Malgun Gothic" w:cs="Malgun Gothic"/>
           <w:b w:val="0"/>
           <w:bCs w:val="0"/>
           <w:sz w:val="24"/>
@@ -744,7 +792,7 @@
       </w:r>
       <w:r>
         <w:rPr>
-          <w:rFonts w:hint="default"/>
+          <w:rFonts w:hint="eastAsia" w:ascii="Malgun Gothic" w:hAnsi="Malgun Gothic" w:eastAsia="Malgun Gothic" w:cs="Malgun Gothic"/>
           <w:b w:val="0"/>
           <w:bCs w:val="0"/>
           <w:sz w:val="24"/>
@@ -761,7 +809,7 @@
           <w:numId w:val="0"/>
         </w:numPr>
         <w:rPr>
-          <w:rFonts w:hint="default"/>
+          <w:rFonts w:hint="eastAsia" w:ascii="Malgun Gothic" w:hAnsi="Malgun Gothic" w:eastAsia="Malgun Gothic" w:cs="Malgun Gothic"/>
           <w:b w:val="0"/>
           <w:bCs w:val="0"/>
           <w:sz w:val="24"/>
@@ -777,7 +825,7 @@
           <w:numId w:val="0"/>
         </w:numPr>
         <w:rPr>
-          <w:rFonts w:hint="default"/>
+          <w:rFonts w:hint="eastAsia" w:ascii="Malgun Gothic" w:hAnsi="Malgun Gothic" w:eastAsia="Malgun Gothic" w:cs="Malgun Gothic"/>
           <w:b w:val="0"/>
           <w:bCs w:val="0"/>
           <w:sz w:val="24"/>
@@ -787,7 +835,7 @@
       </w:pPr>
       <w:r>
         <w:rPr>
-          <w:rFonts w:hint="default"/>
+          <w:rFonts w:hint="eastAsia" w:ascii="Malgun Gothic" w:hAnsi="Malgun Gothic" w:eastAsia="Malgun Gothic" w:cs="Malgun Gothic"/>
           <w:b w:val="0"/>
           <w:bCs w:val="0"/>
           <w:sz w:val="24"/>
@@ -804,7 +852,7 @@
           <w:numId w:val="0"/>
         </w:numPr>
         <w:rPr>
-          <w:rFonts w:hint="default"/>
+          <w:rFonts w:hint="eastAsia" w:ascii="Malgun Gothic" w:hAnsi="Malgun Gothic" w:eastAsia="Malgun Gothic" w:cs="Malgun Gothic"/>
           <w:b w:val="0"/>
           <w:bCs w:val="0"/>
           <w:sz w:val="24"/>
@@ -820,7 +868,7 @@
           <w:numId w:val="0"/>
         </w:numPr>
         <w:rPr>
-          <w:rFonts w:hint="default"/>
+          <w:rFonts w:hint="eastAsia" w:ascii="Malgun Gothic" w:hAnsi="Malgun Gothic" w:eastAsia="Malgun Gothic" w:cs="Malgun Gothic"/>
           <w:b w:val="0"/>
           <w:bCs w:val="0"/>
           <w:sz w:val="24"/>
@@ -830,7 +878,7 @@
       </w:pPr>
       <w:r>
         <w:rPr>
-          <w:rFonts w:hint="default"/>
+          <w:rFonts w:hint="eastAsia" w:ascii="Malgun Gothic" w:hAnsi="Malgun Gothic" w:eastAsia="Malgun Gothic" w:cs="Malgun Gothic"/>
           <w:b w:val="0"/>
           <w:bCs w:val="0"/>
           <w:sz w:val="24"/>
@@ -847,7 +895,7 @@
           <w:numId w:val="0"/>
         </w:numPr>
         <w:rPr>
-          <w:rFonts w:hint="default"/>
+          <w:rFonts w:hint="eastAsia" w:ascii="Malgun Gothic" w:hAnsi="Malgun Gothic" w:eastAsia="Malgun Gothic" w:cs="Malgun Gothic"/>
           <w:b w:val="0"/>
           <w:bCs w:val="0"/>
           <w:sz w:val="24"/>
@@ -911,7 +959,7 @@
               </w:numPr>
               <w:jc w:val="both"/>
               <w:rPr>
-                <w:rFonts w:hint="default"/>
+                <w:rFonts w:hint="eastAsia" w:ascii="Malgun Gothic" w:hAnsi="Malgun Gothic" w:eastAsia="Malgun Gothic" w:cs="Malgun Gothic"/>
                 <w:b w:val="0"/>
                 <w:bCs w:val="0"/>
                 <w:sz w:val="24"/>
@@ -922,7 +970,7 @@
             </w:pPr>
             <w:r>
               <w:rPr>
-                <w:rFonts w:hint="default"/>
+                <w:rFonts w:hint="eastAsia" w:ascii="Malgun Gothic" w:hAnsi="Malgun Gothic" w:eastAsia="Malgun Gothic" w:cs="Malgun Gothic"/>
                 <w:b w:val="0"/>
                 <w:bCs w:val="0"/>
                 <w:sz w:val="24"/>
@@ -947,7 +995,7 @@
               </w:numPr>
               <w:jc w:val="both"/>
               <w:rPr>
-                <w:rFonts w:hint="default"/>
+                <w:rFonts w:hint="eastAsia" w:ascii="Malgun Gothic" w:hAnsi="Malgun Gothic" w:eastAsia="Malgun Gothic" w:cs="Malgun Gothic"/>
                 <w:b w:val="0"/>
                 <w:bCs w:val="0"/>
                 <w:sz w:val="24"/>
@@ -958,7 +1006,7 @@
             </w:pPr>
             <w:r>
               <w:rPr>
-                <w:rFonts w:hint="default"/>
+                <w:rFonts w:hint="eastAsia" w:ascii="Malgun Gothic" w:hAnsi="Malgun Gothic" w:eastAsia="Malgun Gothic" w:cs="Malgun Gothic"/>
                 <w:b w:val="0"/>
                 <w:bCs w:val="0"/>
                 <w:sz w:val="24"/>
@@ -1001,7 +1049,7 @@
               </w:numPr>
               <w:jc w:val="both"/>
               <w:rPr>
-                <w:rFonts w:hint="default"/>
+                <w:rFonts w:hint="eastAsia" w:ascii="Malgun Gothic" w:hAnsi="Malgun Gothic" w:eastAsia="Malgun Gothic" w:cs="Malgun Gothic"/>
                 <w:b w:val="0"/>
                 <w:bCs w:val="0"/>
                 <w:sz w:val="24"/>
@@ -1012,7 +1060,7 @@
             </w:pPr>
             <w:r>
               <w:rPr>
-                <w:rFonts w:hint="default"/>
+                <w:rFonts w:hint="eastAsia" w:ascii="Malgun Gothic" w:hAnsi="Malgun Gothic" w:eastAsia="Malgun Gothic" w:cs="Malgun Gothic"/>
                 <w:b w:val="0"/>
                 <w:bCs w:val="0"/>
                 <w:sz w:val="24"/>
@@ -1032,7 +1080,7 @@
               </w:numPr>
               <w:jc w:val="both"/>
               <w:rPr>
-                <w:rFonts w:hint="default"/>
+                <w:rFonts w:hint="eastAsia" w:ascii="Malgun Gothic" w:hAnsi="Malgun Gothic" w:eastAsia="Malgun Gothic" w:cs="Malgun Gothic"/>
                 <w:b w:val="0"/>
                 <w:bCs w:val="0"/>
                 <w:sz w:val="24"/>
@@ -1043,7 +1091,7 @@
             </w:pPr>
             <w:r>
               <w:rPr>
-                <w:rFonts w:hint="default"/>
+                <w:rFonts w:hint="eastAsia" w:ascii="Malgun Gothic" w:hAnsi="Malgun Gothic" w:eastAsia="Malgun Gothic" w:cs="Malgun Gothic"/>
                 <w:b w:val="0"/>
                 <w:bCs w:val="0"/>
                 <w:sz w:val="24"/>
@@ -1063,7 +1111,7 @@
               </w:numPr>
               <w:jc w:val="both"/>
               <w:rPr>
-                <w:rFonts w:hint="default"/>
+                <w:rFonts w:hint="eastAsia" w:ascii="Malgun Gothic" w:hAnsi="Malgun Gothic" w:eastAsia="Malgun Gothic" w:cs="Malgun Gothic"/>
                 <w:b w:val="0"/>
                 <w:bCs w:val="0"/>
                 <w:sz w:val="24"/>
@@ -1082,7 +1130,7 @@
               </w:numPr>
               <w:jc w:val="both"/>
               <w:rPr>
-                <w:rFonts w:hint="default"/>
+                <w:rFonts w:hint="eastAsia" w:ascii="Malgun Gothic" w:hAnsi="Malgun Gothic" w:eastAsia="Malgun Gothic" w:cs="Malgun Gothic"/>
                 <w:b w:val="0"/>
                 <w:bCs w:val="0"/>
                 <w:sz w:val="24"/>
@@ -1093,7 +1141,7 @@
             </w:pPr>
             <w:r>
               <w:rPr>
-                <w:rFonts w:hint="default"/>
+                <w:rFonts w:hint="eastAsia" w:ascii="Malgun Gothic" w:hAnsi="Malgun Gothic" w:eastAsia="Malgun Gothic" w:cs="Malgun Gothic"/>
                 <w:b w:val="0"/>
                 <w:bCs w:val="0"/>
                 <w:sz w:val="24"/>
@@ -1118,7 +1166,7 @@
               </w:numPr>
               <w:jc w:val="both"/>
               <w:rPr>
-                <w:rFonts w:hint="default"/>
+                <w:rFonts w:hint="eastAsia" w:ascii="Malgun Gothic" w:hAnsi="Malgun Gothic" w:eastAsia="Malgun Gothic" w:cs="Malgun Gothic"/>
                 <w:b w:val="0"/>
                 <w:bCs w:val="0"/>
                 <w:sz w:val="24"/>
@@ -1129,7 +1177,7 @@
             </w:pPr>
             <w:r>
               <w:rPr>
-                <w:rFonts w:hint="default"/>
+                <w:rFonts w:hint="eastAsia" w:ascii="Malgun Gothic" w:hAnsi="Malgun Gothic" w:eastAsia="Malgun Gothic" w:cs="Malgun Gothic"/>
                 <w:b w:val="0"/>
                 <w:bCs w:val="0"/>
                 <w:sz w:val="24"/>
@@ -1149,7 +1197,7 @@
               </w:numPr>
               <w:jc w:val="both"/>
               <w:rPr>
-                <w:rFonts w:hint="default"/>
+                <w:rFonts w:hint="eastAsia" w:ascii="Malgun Gothic" w:hAnsi="Malgun Gothic" w:eastAsia="Malgun Gothic" w:cs="Malgun Gothic"/>
                 <w:b w:val="0"/>
                 <w:bCs w:val="0"/>
                 <w:sz w:val="24"/>
@@ -1160,7 +1208,7 @@
             </w:pPr>
             <w:r>
               <w:rPr>
-                <w:rFonts w:hint="default"/>
+                <w:rFonts w:hint="eastAsia" w:ascii="Malgun Gothic" w:hAnsi="Malgun Gothic" w:eastAsia="Malgun Gothic" w:cs="Malgun Gothic"/>
                 <w:b w:val="0"/>
                 <w:bCs w:val="0"/>
                 <w:sz w:val="24"/>
@@ -1180,7 +1228,7 @@
               </w:numPr>
               <w:jc w:val="both"/>
               <w:rPr>
-                <w:rFonts w:hint="default"/>
+                <w:rFonts w:hint="eastAsia" w:ascii="Malgun Gothic" w:hAnsi="Malgun Gothic" w:eastAsia="Malgun Gothic" w:cs="Malgun Gothic"/>
                 <w:b w:val="0"/>
                 <w:bCs w:val="0"/>
                 <w:sz w:val="24"/>
@@ -1199,7 +1247,7 @@
               </w:numPr>
               <w:jc w:val="both"/>
               <w:rPr>
-                <w:rFonts w:hint="default"/>
+                <w:rFonts w:hint="eastAsia" w:ascii="Malgun Gothic" w:hAnsi="Malgun Gothic" w:eastAsia="Malgun Gothic" w:cs="Malgun Gothic"/>
                 <w:b w:val="0"/>
                 <w:bCs w:val="0"/>
                 <w:sz w:val="24"/>
@@ -1210,7 +1258,7 @@
             </w:pPr>
             <w:r>
               <w:rPr>
-                <w:rFonts w:hint="default"/>
+                <w:rFonts w:hint="eastAsia" w:ascii="Malgun Gothic" w:hAnsi="Malgun Gothic" w:eastAsia="Malgun Gothic" w:cs="Malgun Gothic"/>
                 <w:b w:val="0"/>
                 <w:bCs w:val="0"/>
                 <w:sz w:val="24"/>
@@ -1231,7 +1279,7 @@
           <w:numId w:val="0"/>
         </w:numPr>
         <w:rPr>
-          <w:rFonts w:hint="default"/>
+          <w:rFonts w:hint="eastAsia" w:ascii="Malgun Gothic" w:hAnsi="Malgun Gothic" w:eastAsia="Malgun Gothic" w:cs="Malgun Gothic"/>
           <w:b w:val="0"/>
           <w:bCs w:val="0"/>
           <w:sz w:val="24"/>
@@ -1247,7 +1295,7 @@
           <w:numId w:val="0"/>
         </w:numPr>
         <w:rPr>
-          <w:rFonts w:hint="default"/>
+          <w:rFonts w:hint="eastAsia" w:ascii="Malgun Gothic" w:hAnsi="Malgun Gothic" w:eastAsia="Malgun Gothic" w:cs="Malgun Gothic"/>
           <w:b w:val="0"/>
           <w:bCs w:val="0"/>
           <w:sz w:val="24"/>
@@ -1257,7 +1305,7 @@
       </w:pPr>
       <w:r>
         <w:rPr>
-          <w:rFonts w:hint="default"/>
+          <w:rFonts w:hint="eastAsia" w:ascii="Malgun Gothic" w:hAnsi="Malgun Gothic" w:eastAsia="Malgun Gothic" w:cs="Malgun Gothic"/>
           <w:b w:val="0"/>
           <w:bCs w:val="0"/>
           <w:sz w:val="24"/>
@@ -1273,24 +1321,26 @@
           <w:ilvl w:val="0"/>
           <w:numId w:val="0"/>
         </w:numPr>
+        <w:pBdr>
+          <w:bottom w:val="single" w:color="auto" w:sz="4" w:space="0"/>
+        </w:pBdr>
+        <w:rPr>
+          <w:rFonts w:hint="eastAsia" w:ascii="Malgun Gothic" w:hAnsi="Malgun Gothic" w:eastAsia="Malgun Gothic" w:cs="Malgun Gothic"/>
+          <w:sz w:val="24"/>
+          <w:szCs w:val="24"/>
+          <w:lang w:val="en-IN"/>
+        </w:rPr>
+      </w:pPr>
+    </w:p>
+    <w:p>
+      <w:pPr>
+        <w:numPr>
+          <w:ilvl w:val="0"/>
+          <w:numId w:val="0"/>
+        </w:numPr>
         <w:ind w:leftChars="0" w:firstLine="420" w:firstLineChars="0"/>
         <w:rPr>
-          <w:rFonts w:hint="default"/>
-          <w:sz w:val="24"/>
-          <w:szCs w:val="24"/>
-          <w:lang w:val="en-IN"/>
-        </w:rPr>
-      </w:pPr>
-    </w:p>
-    <w:p>
-      <w:pPr>
-        <w:numPr>
-          <w:ilvl w:val="0"/>
-          <w:numId w:val="0"/>
-        </w:numPr>
-        <w:ind w:leftChars="0" w:firstLine="420" w:firstLineChars="0"/>
-        <w:rPr>
-          <w:rFonts w:hint="default"/>
+          <w:rFonts w:hint="eastAsia" w:ascii="Malgun Gothic" w:hAnsi="Malgun Gothic" w:eastAsia="Malgun Gothic" w:cs="Malgun Gothic"/>
           <w:sz w:val="24"/>
           <w:szCs w:val="24"/>
           <w:lang w:val="en-IN"/>
@@ -1305,15 +1355,15 @@
         </w:numPr>
         <w:ind w:left="425" w:leftChars="0" w:hanging="425" w:firstLineChars="0"/>
         <w:rPr>
-          <w:rFonts w:hint="default"/>
-          <w:sz w:val="24"/>
-          <w:szCs w:val="24"/>
-          <w:lang w:val="en-IN"/>
-        </w:rPr>
-      </w:pPr>
-      <w:r>
-        <w:rPr>
-          <w:rFonts w:hint="default"/>
+          <w:rFonts w:hint="eastAsia" w:ascii="Malgun Gothic" w:hAnsi="Malgun Gothic" w:eastAsia="Malgun Gothic" w:cs="Malgun Gothic"/>
+          <w:sz w:val="24"/>
+          <w:szCs w:val="24"/>
+          <w:lang w:val="en-IN"/>
+        </w:rPr>
+      </w:pPr>
+      <w:r>
+        <w:rPr>
+          <w:rFonts w:hint="eastAsia" w:ascii="Malgun Gothic" w:hAnsi="Malgun Gothic" w:eastAsia="Malgun Gothic" w:cs="Malgun Gothic"/>
           <w:sz w:val="24"/>
           <w:szCs w:val="24"/>
           <w:lang w:val="en-IN"/>
@@ -1329,15 +1379,15 @@
         </w:numPr>
         <w:ind w:leftChars="0"/>
         <w:rPr>
-          <w:rFonts w:hint="default"/>
-          <w:sz w:val="24"/>
-          <w:szCs w:val="24"/>
-          <w:lang w:val="en-IN"/>
-        </w:rPr>
-      </w:pPr>
-      <w:r>
-        <w:rPr>
-          <w:rFonts w:hint="default"/>
+          <w:rFonts w:hint="eastAsia" w:ascii="Malgun Gothic" w:hAnsi="Malgun Gothic" w:eastAsia="Malgun Gothic" w:cs="Malgun Gothic"/>
+          <w:sz w:val="24"/>
+          <w:szCs w:val="24"/>
+          <w:lang w:val="en-IN"/>
+        </w:rPr>
+      </w:pPr>
+      <w:r>
+        <w:rPr>
+          <w:rFonts w:hint="eastAsia" w:ascii="Malgun Gothic" w:hAnsi="Malgun Gothic" w:eastAsia="Malgun Gothic" w:cs="Malgun Gothic"/>
           <w:sz w:val="24"/>
           <w:szCs w:val="24"/>
           <w:lang w:val="en-IN"/>
@@ -1402,16 +1452,16 @@
               </w:numPr>
               <w:jc w:val="both"/>
               <w:rPr>
-                <w:rFonts w:hint="default"/>
-                <w:sz w:val="24"/>
-                <w:szCs w:val="24"/>
-                <w:vertAlign w:val="baseline"/>
-                <w:lang w:val="en-IN"/>
-              </w:rPr>
-            </w:pPr>
-            <w:r>
-              <w:rPr>
-                <w:rFonts w:hint="default"/>
+                <w:rFonts w:hint="eastAsia" w:ascii="Malgun Gothic" w:hAnsi="Malgun Gothic" w:eastAsia="Malgun Gothic" w:cs="Malgun Gothic"/>
+                <w:sz w:val="24"/>
+                <w:szCs w:val="24"/>
+                <w:vertAlign w:val="baseline"/>
+                <w:lang w:val="en-IN"/>
+              </w:rPr>
+            </w:pPr>
+            <w:r>
+              <w:rPr>
+                <w:rFonts w:hint="eastAsia" w:ascii="Malgun Gothic" w:hAnsi="Malgun Gothic" w:eastAsia="Malgun Gothic" w:cs="Malgun Gothic"/>
                 <w:sz w:val="24"/>
                 <w:szCs w:val="24"/>
                 <w:vertAlign w:val="baseline"/>
@@ -1429,16 +1479,16 @@
               </w:numPr>
               <w:jc w:val="both"/>
               <w:rPr>
-                <w:rFonts w:hint="default"/>
-                <w:sz w:val="24"/>
-                <w:szCs w:val="24"/>
-                <w:vertAlign w:val="baseline"/>
-                <w:lang w:val="en-IN"/>
-              </w:rPr>
-            </w:pPr>
-            <w:r>
-              <w:rPr>
-                <w:rFonts w:hint="default"/>
+                <w:rFonts w:hint="eastAsia" w:ascii="Malgun Gothic" w:hAnsi="Malgun Gothic" w:eastAsia="Malgun Gothic" w:cs="Malgun Gothic"/>
+                <w:sz w:val="24"/>
+                <w:szCs w:val="24"/>
+                <w:vertAlign w:val="baseline"/>
+                <w:lang w:val="en-IN"/>
+              </w:rPr>
+            </w:pPr>
+            <w:r>
+              <w:rPr>
+                <w:rFonts w:hint="eastAsia" w:ascii="Malgun Gothic" w:hAnsi="Malgun Gothic" w:eastAsia="Malgun Gothic" w:cs="Malgun Gothic"/>
                 <w:sz w:val="24"/>
                 <w:szCs w:val="24"/>
                 <w:vertAlign w:val="baseline"/>
@@ -1456,16 +1506,16 @@
               </w:numPr>
               <w:jc w:val="both"/>
               <w:rPr>
-                <w:rFonts w:hint="default"/>
-                <w:sz w:val="24"/>
-                <w:szCs w:val="24"/>
-                <w:vertAlign w:val="baseline"/>
-                <w:lang w:val="en-IN"/>
-              </w:rPr>
-            </w:pPr>
-            <w:r>
-              <w:rPr>
-                <w:rFonts w:hint="default"/>
+                <w:rFonts w:hint="eastAsia" w:ascii="Malgun Gothic" w:hAnsi="Malgun Gothic" w:eastAsia="Malgun Gothic" w:cs="Malgun Gothic"/>
+                <w:sz w:val="24"/>
+                <w:szCs w:val="24"/>
+                <w:vertAlign w:val="baseline"/>
+                <w:lang w:val="en-IN"/>
+              </w:rPr>
+            </w:pPr>
+            <w:r>
+              <w:rPr>
+                <w:rFonts w:hint="eastAsia" w:ascii="Malgun Gothic" w:hAnsi="Malgun Gothic" w:eastAsia="Malgun Gothic" w:cs="Malgun Gothic"/>
                 <w:sz w:val="24"/>
                 <w:szCs w:val="24"/>
                 <w:vertAlign w:val="baseline"/>
@@ -1483,16 +1533,16 @@
               </w:numPr>
               <w:jc w:val="both"/>
               <w:rPr>
-                <w:rFonts w:hint="default"/>
-                <w:sz w:val="24"/>
-                <w:szCs w:val="24"/>
-                <w:vertAlign w:val="baseline"/>
-                <w:lang w:val="en-IN"/>
-              </w:rPr>
-            </w:pPr>
-            <w:r>
-              <w:rPr>
-                <w:rFonts w:hint="default"/>
+                <w:rFonts w:hint="eastAsia" w:ascii="Malgun Gothic" w:hAnsi="Malgun Gothic" w:eastAsia="Malgun Gothic" w:cs="Malgun Gothic"/>
+                <w:sz w:val="24"/>
+                <w:szCs w:val="24"/>
+                <w:vertAlign w:val="baseline"/>
+                <w:lang w:val="en-IN"/>
+              </w:rPr>
+            </w:pPr>
+            <w:r>
+              <w:rPr>
+                <w:rFonts w:hint="eastAsia" w:ascii="Malgun Gothic" w:hAnsi="Malgun Gothic" w:eastAsia="Malgun Gothic" w:cs="Malgun Gothic"/>
                 <w:sz w:val="24"/>
                 <w:szCs w:val="24"/>
                 <w:vertAlign w:val="baseline"/>
@@ -1510,16 +1560,16 @@
               </w:numPr>
               <w:jc w:val="both"/>
               <w:rPr>
-                <w:rFonts w:hint="default"/>
-                <w:sz w:val="24"/>
-                <w:szCs w:val="24"/>
-                <w:vertAlign w:val="baseline"/>
-                <w:lang w:val="en-IN"/>
-              </w:rPr>
-            </w:pPr>
-            <w:r>
-              <w:rPr>
-                <w:rFonts w:hint="default"/>
+                <w:rFonts w:hint="eastAsia" w:ascii="Malgun Gothic" w:hAnsi="Malgun Gothic" w:eastAsia="Malgun Gothic" w:cs="Malgun Gothic"/>
+                <w:sz w:val="24"/>
+                <w:szCs w:val="24"/>
+                <w:vertAlign w:val="baseline"/>
+                <w:lang w:val="en-IN"/>
+              </w:rPr>
+            </w:pPr>
+            <w:r>
+              <w:rPr>
+                <w:rFonts w:hint="eastAsia" w:ascii="Malgun Gothic" w:hAnsi="Malgun Gothic" w:eastAsia="Malgun Gothic" w:cs="Malgun Gothic"/>
                 <w:sz w:val="24"/>
                 <w:szCs w:val="24"/>
                 <w:vertAlign w:val="baseline"/>
@@ -1537,16 +1587,16 @@
               </w:numPr>
               <w:jc w:val="both"/>
               <w:rPr>
-                <w:rFonts w:hint="default"/>
-                <w:sz w:val="24"/>
-                <w:szCs w:val="24"/>
-                <w:vertAlign w:val="baseline"/>
-                <w:lang w:val="en-IN"/>
-              </w:rPr>
-            </w:pPr>
-            <w:r>
-              <w:rPr>
-                <w:rFonts w:hint="default"/>
+                <w:rFonts w:hint="eastAsia" w:ascii="Malgun Gothic" w:hAnsi="Malgun Gothic" w:eastAsia="Malgun Gothic" w:cs="Malgun Gothic"/>
+                <w:sz w:val="24"/>
+                <w:szCs w:val="24"/>
+                <w:vertAlign w:val="baseline"/>
+                <w:lang w:val="en-IN"/>
+              </w:rPr>
+            </w:pPr>
+            <w:r>
+              <w:rPr>
+                <w:rFonts w:hint="eastAsia" w:ascii="Malgun Gothic" w:hAnsi="Malgun Gothic" w:eastAsia="Malgun Gothic" w:cs="Malgun Gothic"/>
                 <w:sz w:val="24"/>
                 <w:szCs w:val="24"/>
                 <w:vertAlign w:val="baseline"/>
@@ -1564,16 +1614,16 @@
               </w:numPr>
               <w:jc w:val="both"/>
               <w:rPr>
-                <w:rFonts w:hint="default"/>
-                <w:sz w:val="24"/>
-                <w:szCs w:val="24"/>
-                <w:vertAlign w:val="baseline"/>
-                <w:lang w:val="en-IN"/>
-              </w:rPr>
-            </w:pPr>
-            <w:r>
-              <w:rPr>
-                <w:rFonts w:hint="default"/>
+                <w:rFonts w:hint="eastAsia" w:ascii="Malgun Gothic" w:hAnsi="Malgun Gothic" w:eastAsia="Malgun Gothic" w:cs="Malgun Gothic"/>
+                <w:sz w:val="24"/>
+                <w:szCs w:val="24"/>
+                <w:vertAlign w:val="baseline"/>
+                <w:lang w:val="en-IN"/>
+              </w:rPr>
+            </w:pPr>
+            <w:r>
+              <w:rPr>
+                <w:rFonts w:hint="eastAsia" w:ascii="Malgun Gothic" w:hAnsi="Malgun Gothic" w:eastAsia="Malgun Gothic" w:cs="Malgun Gothic"/>
                 <w:sz w:val="24"/>
                 <w:szCs w:val="24"/>
                 <w:vertAlign w:val="baseline"/>
@@ -1591,16 +1641,16 @@
               </w:numPr>
               <w:jc w:val="both"/>
               <w:rPr>
-                <w:rFonts w:hint="default"/>
-                <w:sz w:val="24"/>
-                <w:szCs w:val="24"/>
-                <w:vertAlign w:val="baseline"/>
-                <w:lang w:val="en-IN"/>
-              </w:rPr>
-            </w:pPr>
-            <w:r>
-              <w:rPr>
-                <w:rFonts w:hint="default"/>
+                <w:rFonts w:hint="eastAsia" w:ascii="Malgun Gothic" w:hAnsi="Malgun Gothic" w:eastAsia="Malgun Gothic" w:cs="Malgun Gothic"/>
+                <w:sz w:val="24"/>
+                <w:szCs w:val="24"/>
+                <w:vertAlign w:val="baseline"/>
+                <w:lang w:val="en-IN"/>
+              </w:rPr>
+            </w:pPr>
+            <w:r>
+              <w:rPr>
+                <w:rFonts w:hint="eastAsia" w:ascii="Malgun Gothic" w:hAnsi="Malgun Gothic" w:eastAsia="Malgun Gothic" w:cs="Malgun Gothic"/>
                 <w:sz w:val="24"/>
                 <w:szCs w:val="24"/>
                 <w:vertAlign w:val="baseline"/>
@@ -1618,16 +1668,16 @@
               </w:numPr>
               <w:jc w:val="both"/>
               <w:rPr>
-                <w:rFonts w:hint="default"/>
-                <w:sz w:val="24"/>
-                <w:szCs w:val="24"/>
-                <w:vertAlign w:val="baseline"/>
-                <w:lang w:val="en-IN"/>
-              </w:rPr>
-            </w:pPr>
-            <w:r>
-              <w:rPr>
-                <w:rFonts w:hint="default"/>
+                <w:rFonts w:hint="eastAsia" w:ascii="Malgun Gothic" w:hAnsi="Malgun Gothic" w:eastAsia="Malgun Gothic" w:cs="Malgun Gothic"/>
+                <w:sz w:val="24"/>
+                <w:szCs w:val="24"/>
+                <w:vertAlign w:val="baseline"/>
+                <w:lang w:val="en-IN"/>
+              </w:rPr>
+            </w:pPr>
+            <w:r>
+              <w:rPr>
+                <w:rFonts w:hint="eastAsia" w:ascii="Malgun Gothic" w:hAnsi="Malgun Gothic" w:eastAsia="Malgun Gothic" w:cs="Malgun Gothic"/>
                 <w:sz w:val="24"/>
                 <w:szCs w:val="24"/>
                 <w:vertAlign w:val="baseline"/>
@@ -1645,16 +1695,16 @@
               </w:numPr>
               <w:jc w:val="both"/>
               <w:rPr>
-                <w:rFonts w:hint="default"/>
-                <w:sz w:val="24"/>
-                <w:szCs w:val="24"/>
-                <w:vertAlign w:val="baseline"/>
-                <w:lang w:val="en-IN"/>
-              </w:rPr>
-            </w:pPr>
-            <w:r>
-              <w:rPr>
-                <w:rFonts w:hint="default"/>
+                <w:rFonts w:hint="eastAsia" w:ascii="Malgun Gothic" w:hAnsi="Malgun Gothic" w:eastAsia="Malgun Gothic" w:cs="Malgun Gothic"/>
+                <w:sz w:val="24"/>
+                <w:szCs w:val="24"/>
+                <w:vertAlign w:val="baseline"/>
+                <w:lang w:val="en-IN"/>
+              </w:rPr>
+            </w:pPr>
+            <w:r>
+              <w:rPr>
+                <w:rFonts w:hint="eastAsia" w:ascii="Malgun Gothic" w:hAnsi="Malgun Gothic" w:eastAsia="Malgun Gothic" w:cs="Malgun Gothic"/>
                 <w:sz w:val="24"/>
                 <w:szCs w:val="24"/>
                 <w:vertAlign w:val="baseline"/>
@@ -1672,16 +1722,16 @@
               </w:numPr>
               <w:jc w:val="both"/>
               <w:rPr>
-                <w:rFonts w:hint="default"/>
-                <w:sz w:val="24"/>
-                <w:szCs w:val="24"/>
-                <w:vertAlign w:val="baseline"/>
-                <w:lang w:val="en-IN"/>
-              </w:rPr>
-            </w:pPr>
-            <w:r>
-              <w:rPr>
-                <w:rFonts w:hint="default"/>
+                <w:rFonts w:hint="eastAsia" w:ascii="Malgun Gothic" w:hAnsi="Malgun Gothic" w:eastAsia="Malgun Gothic" w:cs="Malgun Gothic"/>
+                <w:sz w:val="24"/>
+                <w:szCs w:val="24"/>
+                <w:vertAlign w:val="baseline"/>
+                <w:lang w:val="en-IN"/>
+              </w:rPr>
+            </w:pPr>
+            <w:r>
+              <w:rPr>
+                <w:rFonts w:hint="eastAsia" w:ascii="Malgun Gothic" w:hAnsi="Malgun Gothic" w:eastAsia="Malgun Gothic" w:cs="Malgun Gothic"/>
                 <w:sz w:val="24"/>
                 <w:szCs w:val="24"/>
                 <w:vertAlign w:val="baseline"/>
@@ -1699,16 +1749,16 @@
               </w:numPr>
               <w:jc w:val="both"/>
               <w:rPr>
-                <w:rFonts w:hint="default"/>
-                <w:sz w:val="24"/>
-                <w:szCs w:val="24"/>
-                <w:vertAlign w:val="baseline"/>
-                <w:lang w:val="en-IN"/>
-              </w:rPr>
-            </w:pPr>
-            <w:r>
-              <w:rPr>
-                <w:rFonts w:hint="default"/>
+                <w:rFonts w:hint="eastAsia" w:ascii="Malgun Gothic" w:hAnsi="Malgun Gothic" w:eastAsia="Malgun Gothic" w:cs="Malgun Gothic"/>
+                <w:sz w:val="24"/>
+                <w:szCs w:val="24"/>
+                <w:vertAlign w:val="baseline"/>
+                <w:lang w:val="en-IN"/>
+              </w:rPr>
+            </w:pPr>
+            <w:r>
+              <w:rPr>
+                <w:rFonts w:hint="eastAsia" w:ascii="Malgun Gothic" w:hAnsi="Malgun Gothic" w:eastAsia="Malgun Gothic" w:cs="Malgun Gothic"/>
                 <w:sz w:val="24"/>
                 <w:szCs w:val="24"/>
                 <w:vertAlign w:val="baseline"/>
@@ -1726,16 +1776,16 @@
               </w:numPr>
               <w:jc w:val="both"/>
               <w:rPr>
-                <w:rFonts w:hint="default"/>
-                <w:sz w:val="24"/>
-                <w:szCs w:val="24"/>
-                <w:vertAlign w:val="baseline"/>
-                <w:lang w:val="en-IN"/>
-              </w:rPr>
-            </w:pPr>
-            <w:r>
-              <w:rPr>
-                <w:rFonts w:hint="default"/>
+                <w:rFonts w:hint="eastAsia" w:ascii="Malgun Gothic" w:hAnsi="Malgun Gothic" w:eastAsia="Malgun Gothic" w:cs="Malgun Gothic"/>
+                <w:sz w:val="24"/>
+                <w:szCs w:val="24"/>
+                <w:vertAlign w:val="baseline"/>
+                <w:lang w:val="en-IN"/>
+              </w:rPr>
+            </w:pPr>
+            <w:r>
+              <w:rPr>
+                <w:rFonts w:hint="eastAsia" w:ascii="Malgun Gothic" w:hAnsi="Malgun Gothic" w:eastAsia="Malgun Gothic" w:cs="Malgun Gothic"/>
                 <w:sz w:val="24"/>
                 <w:szCs w:val="24"/>
                 <w:vertAlign w:val="baseline"/>
@@ -1753,16 +1803,16 @@
               </w:numPr>
               <w:jc w:val="both"/>
               <w:rPr>
-                <w:rFonts w:hint="default"/>
-                <w:sz w:val="24"/>
-                <w:szCs w:val="24"/>
-                <w:vertAlign w:val="baseline"/>
-                <w:lang w:val="en-IN"/>
-              </w:rPr>
-            </w:pPr>
-            <w:r>
-              <w:rPr>
-                <w:rFonts w:hint="default"/>
+                <w:rFonts w:hint="eastAsia" w:ascii="Malgun Gothic" w:hAnsi="Malgun Gothic" w:eastAsia="Malgun Gothic" w:cs="Malgun Gothic"/>
+                <w:sz w:val="24"/>
+                <w:szCs w:val="24"/>
+                <w:vertAlign w:val="baseline"/>
+                <w:lang w:val="en-IN"/>
+              </w:rPr>
+            </w:pPr>
+            <w:r>
+              <w:rPr>
+                <w:rFonts w:hint="eastAsia" w:ascii="Malgun Gothic" w:hAnsi="Malgun Gothic" w:eastAsia="Malgun Gothic" w:cs="Malgun Gothic"/>
                 <w:sz w:val="24"/>
                 <w:szCs w:val="24"/>
                 <w:vertAlign w:val="baseline"/>
@@ -1780,16 +1830,16 @@
               </w:numPr>
               <w:jc w:val="both"/>
               <w:rPr>
-                <w:rFonts w:hint="default"/>
-                <w:sz w:val="24"/>
-                <w:szCs w:val="24"/>
-                <w:vertAlign w:val="baseline"/>
-                <w:lang w:val="en-IN"/>
-              </w:rPr>
-            </w:pPr>
-            <w:r>
-              <w:rPr>
-                <w:rFonts w:hint="default"/>
+                <w:rFonts w:hint="eastAsia" w:ascii="Malgun Gothic" w:hAnsi="Malgun Gothic" w:eastAsia="Malgun Gothic" w:cs="Malgun Gothic"/>
+                <w:sz w:val="24"/>
+                <w:szCs w:val="24"/>
+                <w:vertAlign w:val="baseline"/>
+                <w:lang w:val="en-IN"/>
+              </w:rPr>
+            </w:pPr>
+            <w:r>
+              <w:rPr>
+                <w:rFonts w:hint="eastAsia" w:ascii="Malgun Gothic" w:hAnsi="Malgun Gothic" w:eastAsia="Malgun Gothic" w:cs="Malgun Gothic"/>
                 <w:sz w:val="24"/>
                 <w:szCs w:val="24"/>
                 <w:vertAlign w:val="baseline"/>
@@ -1807,16 +1857,16 @@
               </w:numPr>
               <w:jc w:val="both"/>
               <w:rPr>
-                <w:rFonts w:hint="default"/>
-                <w:sz w:val="24"/>
-                <w:szCs w:val="24"/>
-                <w:vertAlign w:val="baseline"/>
-                <w:lang w:val="en-IN"/>
-              </w:rPr>
-            </w:pPr>
-            <w:r>
-              <w:rPr>
-                <w:rFonts w:hint="default"/>
+                <w:rFonts w:hint="eastAsia" w:ascii="Malgun Gothic" w:hAnsi="Malgun Gothic" w:eastAsia="Malgun Gothic" w:cs="Malgun Gothic"/>
+                <w:sz w:val="24"/>
+                <w:szCs w:val="24"/>
+                <w:vertAlign w:val="baseline"/>
+                <w:lang w:val="en-IN"/>
+              </w:rPr>
+            </w:pPr>
+            <w:r>
+              <w:rPr>
+                <w:rFonts w:hint="eastAsia" w:ascii="Malgun Gothic" w:hAnsi="Malgun Gothic" w:eastAsia="Malgun Gothic" w:cs="Malgun Gothic"/>
                 <w:sz w:val="24"/>
                 <w:szCs w:val="24"/>
                 <w:vertAlign w:val="baseline"/>
@@ -1834,16 +1884,16 @@
               </w:numPr>
               <w:jc w:val="both"/>
               <w:rPr>
-                <w:rFonts w:hint="default"/>
-                <w:sz w:val="24"/>
-                <w:szCs w:val="24"/>
-                <w:vertAlign w:val="baseline"/>
-                <w:lang w:val="en-IN"/>
-              </w:rPr>
-            </w:pPr>
-            <w:r>
-              <w:rPr>
-                <w:rFonts w:hint="default"/>
+                <w:rFonts w:hint="eastAsia" w:ascii="Malgun Gothic" w:hAnsi="Malgun Gothic" w:eastAsia="Malgun Gothic" w:cs="Malgun Gothic"/>
+                <w:sz w:val="24"/>
+                <w:szCs w:val="24"/>
+                <w:vertAlign w:val="baseline"/>
+                <w:lang w:val="en-IN"/>
+              </w:rPr>
+            </w:pPr>
+            <w:r>
+              <w:rPr>
+                <w:rFonts w:hint="eastAsia" w:ascii="Malgun Gothic" w:hAnsi="Malgun Gothic" w:eastAsia="Malgun Gothic" w:cs="Malgun Gothic"/>
                 <w:sz w:val="24"/>
                 <w:szCs w:val="24"/>
                 <w:vertAlign w:val="baseline"/>
@@ -1861,16 +1911,16 @@
               </w:numPr>
               <w:jc w:val="both"/>
               <w:rPr>
-                <w:rFonts w:hint="default"/>
-                <w:sz w:val="24"/>
-                <w:szCs w:val="24"/>
-                <w:vertAlign w:val="baseline"/>
-                <w:lang w:val="en-IN"/>
-              </w:rPr>
-            </w:pPr>
-            <w:r>
-              <w:rPr>
-                <w:rFonts w:hint="default"/>
+                <w:rFonts w:hint="eastAsia" w:ascii="Malgun Gothic" w:hAnsi="Malgun Gothic" w:eastAsia="Malgun Gothic" w:cs="Malgun Gothic"/>
+                <w:sz w:val="24"/>
+                <w:szCs w:val="24"/>
+                <w:vertAlign w:val="baseline"/>
+                <w:lang w:val="en-IN"/>
+              </w:rPr>
+            </w:pPr>
+            <w:r>
+              <w:rPr>
+                <w:rFonts w:hint="eastAsia" w:ascii="Malgun Gothic" w:hAnsi="Malgun Gothic" w:eastAsia="Malgun Gothic" w:cs="Malgun Gothic"/>
                 <w:sz w:val="24"/>
                 <w:szCs w:val="24"/>
                 <w:vertAlign w:val="baseline"/>
@@ -1888,16 +1938,16 @@
               </w:numPr>
               <w:jc w:val="both"/>
               <w:rPr>
-                <w:rFonts w:hint="default"/>
-                <w:sz w:val="24"/>
-                <w:szCs w:val="24"/>
-                <w:vertAlign w:val="baseline"/>
-                <w:lang w:val="en-IN"/>
-              </w:rPr>
-            </w:pPr>
-            <w:r>
-              <w:rPr>
-                <w:rFonts w:hint="default"/>
+                <w:rFonts w:hint="eastAsia" w:ascii="Malgun Gothic" w:hAnsi="Malgun Gothic" w:eastAsia="Malgun Gothic" w:cs="Malgun Gothic"/>
+                <w:sz w:val="24"/>
+                <w:szCs w:val="24"/>
+                <w:vertAlign w:val="baseline"/>
+                <w:lang w:val="en-IN"/>
+              </w:rPr>
+            </w:pPr>
+            <w:r>
+              <w:rPr>
+                <w:rFonts w:hint="eastAsia" w:ascii="Malgun Gothic" w:hAnsi="Malgun Gothic" w:eastAsia="Malgun Gothic" w:cs="Malgun Gothic"/>
                 <w:sz w:val="24"/>
                 <w:szCs w:val="24"/>
                 <w:vertAlign w:val="baseline"/>
@@ -1915,16 +1965,16 @@
               </w:numPr>
               <w:jc w:val="both"/>
               <w:rPr>
-                <w:rFonts w:hint="default"/>
-                <w:sz w:val="24"/>
-                <w:szCs w:val="24"/>
-                <w:vertAlign w:val="baseline"/>
-                <w:lang w:val="en-IN"/>
-              </w:rPr>
-            </w:pPr>
-            <w:r>
-              <w:rPr>
-                <w:rFonts w:hint="default"/>
+                <w:rFonts w:hint="eastAsia" w:ascii="Malgun Gothic" w:hAnsi="Malgun Gothic" w:eastAsia="Malgun Gothic" w:cs="Malgun Gothic"/>
+                <w:sz w:val="24"/>
+                <w:szCs w:val="24"/>
+                <w:vertAlign w:val="baseline"/>
+                <w:lang w:val="en-IN"/>
+              </w:rPr>
+            </w:pPr>
+            <w:r>
+              <w:rPr>
+                <w:rFonts w:hint="eastAsia" w:ascii="Malgun Gothic" w:hAnsi="Malgun Gothic" w:eastAsia="Malgun Gothic" w:cs="Malgun Gothic"/>
                 <w:sz w:val="24"/>
                 <w:szCs w:val="24"/>
                 <w:vertAlign w:val="baseline"/>
@@ -1942,16 +1992,16 @@
               </w:numPr>
               <w:jc w:val="both"/>
               <w:rPr>
-                <w:rFonts w:hint="default"/>
-                <w:sz w:val="24"/>
-                <w:szCs w:val="24"/>
-                <w:vertAlign w:val="baseline"/>
-                <w:lang w:val="en-IN"/>
-              </w:rPr>
-            </w:pPr>
-            <w:r>
-              <w:rPr>
-                <w:rFonts w:hint="default"/>
+                <w:rFonts w:hint="eastAsia" w:ascii="Malgun Gothic" w:hAnsi="Malgun Gothic" w:eastAsia="Malgun Gothic" w:cs="Malgun Gothic"/>
+                <w:sz w:val="24"/>
+                <w:szCs w:val="24"/>
+                <w:vertAlign w:val="baseline"/>
+                <w:lang w:val="en-IN"/>
+              </w:rPr>
+            </w:pPr>
+            <w:r>
+              <w:rPr>
+                <w:rFonts w:hint="eastAsia" w:ascii="Malgun Gothic" w:hAnsi="Malgun Gothic" w:eastAsia="Malgun Gothic" w:cs="Malgun Gothic"/>
                 <w:sz w:val="24"/>
                 <w:szCs w:val="24"/>
                 <w:vertAlign w:val="baseline"/>
@@ -1969,16 +2019,16 @@
               </w:numPr>
               <w:jc w:val="both"/>
               <w:rPr>
-                <w:rFonts w:hint="default"/>
-                <w:sz w:val="24"/>
-                <w:szCs w:val="24"/>
-                <w:vertAlign w:val="baseline"/>
-                <w:lang w:val="en-IN"/>
-              </w:rPr>
-            </w:pPr>
-            <w:r>
-              <w:rPr>
-                <w:rFonts w:hint="default"/>
+                <w:rFonts w:hint="eastAsia" w:ascii="Malgun Gothic" w:hAnsi="Malgun Gothic" w:eastAsia="Malgun Gothic" w:cs="Malgun Gothic"/>
+                <w:sz w:val="24"/>
+                <w:szCs w:val="24"/>
+                <w:vertAlign w:val="baseline"/>
+                <w:lang w:val="en-IN"/>
+              </w:rPr>
+            </w:pPr>
+            <w:r>
+              <w:rPr>
+                <w:rFonts w:hint="eastAsia" w:ascii="Malgun Gothic" w:hAnsi="Malgun Gothic" w:eastAsia="Malgun Gothic" w:cs="Malgun Gothic"/>
                 <w:sz w:val="24"/>
                 <w:szCs w:val="24"/>
                 <w:vertAlign w:val="baseline"/>
@@ -1996,16 +2046,16 @@
               </w:numPr>
               <w:jc w:val="both"/>
               <w:rPr>
-                <w:rFonts w:hint="default"/>
-                <w:sz w:val="24"/>
-                <w:szCs w:val="24"/>
-                <w:vertAlign w:val="baseline"/>
-                <w:lang w:val="en-IN"/>
-              </w:rPr>
-            </w:pPr>
-            <w:r>
-              <w:rPr>
-                <w:rFonts w:hint="default"/>
+                <w:rFonts w:hint="eastAsia" w:ascii="Malgun Gothic" w:hAnsi="Malgun Gothic" w:eastAsia="Malgun Gothic" w:cs="Malgun Gothic"/>
+                <w:sz w:val="24"/>
+                <w:szCs w:val="24"/>
+                <w:vertAlign w:val="baseline"/>
+                <w:lang w:val="en-IN"/>
+              </w:rPr>
+            </w:pPr>
+            <w:r>
+              <w:rPr>
+                <w:rFonts w:hint="eastAsia" w:ascii="Malgun Gothic" w:hAnsi="Malgun Gothic" w:eastAsia="Malgun Gothic" w:cs="Malgun Gothic"/>
                 <w:sz w:val="24"/>
                 <w:szCs w:val="24"/>
                 <w:vertAlign w:val="baseline"/>
@@ -2023,16 +2073,16 @@
               </w:numPr>
               <w:jc w:val="both"/>
               <w:rPr>
-                <w:rFonts w:hint="default"/>
-                <w:sz w:val="24"/>
-                <w:szCs w:val="24"/>
-                <w:vertAlign w:val="baseline"/>
-                <w:lang w:val="en-IN"/>
-              </w:rPr>
-            </w:pPr>
-            <w:r>
-              <w:rPr>
-                <w:rFonts w:hint="default"/>
+                <w:rFonts w:hint="eastAsia" w:ascii="Malgun Gothic" w:hAnsi="Malgun Gothic" w:eastAsia="Malgun Gothic" w:cs="Malgun Gothic"/>
+                <w:sz w:val="24"/>
+                <w:szCs w:val="24"/>
+                <w:vertAlign w:val="baseline"/>
+                <w:lang w:val="en-IN"/>
+              </w:rPr>
+            </w:pPr>
+            <w:r>
+              <w:rPr>
+                <w:rFonts w:hint="eastAsia" w:ascii="Malgun Gothic" w:hAnsi="Malgun Gothic" w:eastAsia="Malgun Gothic" w:cs="Malgun Gothic"/>
                 <w:sz w:val="24"/>
                 <w:szCs w:val="24"/>
                 <w:vertAlign w:val="baseline"/>
@@ -2050,16 +2100,16 @@
               </w:numPr>
               <w:jc w:val="both"/>
               <w:rPr>
-                <w:rFonts w:hint="default"/>
-                <w:sz w:val="24"/>
-                <w:szCs w:val="24"/>
-                <w:vertAlign w:val="baseline"/>
-                <w:lang w:val="en-IN"/>
-              </w:rPr>
-            </w:pPr>
-            <w:r>
-              <w:rPr>
-                <w:rFonts w:hint="default"/>
+                <w:rFonts w:hint="eastAsia" w:ascii="Malgun Gothic" w:hAnsi="Malgun Gothic" w:eastAsia="Malgun Gothic" w:cs="Malgun Gothic"/>
+                <w:sz w:val="24"/>
+                <w:szCs w:val="24"/>
+                <w:vertAlign w:val="baseline"/>
+                <w:lang w:val="en-IN"/>
+              </w:rPr>
+            </w:pPr>
+            <w:r>
+              <w:rPr>
+                <w:rFonts w:hint="eastAsia" w:ascii="Malgun Gothic" w:hAnsi="Malgun Gothic" w:eastAsia="Malgun Gothic" w:cs="Malgun Gothic"/>
                 <w:sz w:val="24"/>
                 <w:szCs w:val="24"/>
                 <w:vertAlign w:val="baseline"/>
@@ -2077,16 +2127,16 @@
               </w:numPr>
               <w:jc w:val="both"/>
               <w:rPr>
-                <w:rFonts w:hint="default"/>
-                <w:sz w:val="24"/>
-                <w:szCs w:val="24"/>
-                <w:vertAlign w:val="baseline"/>
-                <w:lang w:val="en-IN"/>
-              </w:rPr>
-            </w:pPr>
-            <w:r>
-              <w:rPr>
-                <w:rFonts w:hint="default"/>
+                <w:rFonts w:hint="eastAsia" w:ascii="Malgun Gothic" w:hAnsi="Malgun Gothic" w:eastAsia="Malgun Gothic" w:cs="Malgun Gothic"/>
+                <w:sz w:val="24"/>
+                <w:szCs w:val="24"/>
+                <w:vertAlign w:val="baseline"/>
+                <w:lang w:val="en-IN"/>
+              </w:rPr>
+            </w:pPr>
+            <w:r>
+              <w:rPr>
+                <w:rFonts w:hint="eastAsia" w:ascii="Malgun Gothic" w:hAnsi="Malgun Gothic" w:eastAsia="Malgun Gothic" w:cs="Malgun Gothic"/>
                 <w:sz w:val="24"/>
                 <w:szCs w:val="24"/>
                 <w:vertAlign w:val="baseline"/>
@@ -2104,16 +2154,16 @@
               </w:numPr>
               <w:jc w:val="both"/>
               <w:rPr>
-                <w:rFonts w:hint="default"/>
-                <w:sz w:val="24"/>
-                <w:szCs w:val="24"/>
-                <w:vertAlign w:val="baseline"/>
-                <w:lang w:val="en-IN"/>
-              </w:rPr>
-            </w:pPr>
-            <w:r>
-              <w:rPr>
-                <w:rFonts w:hint="default"/>
+                <w:rFonts w:hint="eastAsia" w:ascii="Malgun Gothic" w:hAnsi="Malgun Gothic" w:eastAsia="Malgun Gothic" w:cs="Malgun Gothic"/>
+                <w:sz w:val="24"/>
+                <w:szCs w:val="24"/>
+                <w:vertAlign w:val="baseline"/>
+                <w:lang w:val="en-IN"/>
+              </w:rPr>
+            </w:pPr>
+            <w:r>
+              <w:rPr>
+                <w:rFonts w:hint="eastAsia" w:ascii="Malgun Gothic" w:hAnsi="Malgun Gothic" w:eastAsia="Malgun Gothic" w:cs="Malgun Gothic"/>
                 <w:sz w:val="24"/>
                 <w:szCs w:val="24"/>
                 <w:vertAlign w:val="baseline"/>
@@ -2131,16 +2181,16 @@
               </w:numPr>
               <w:jc w:val="both"/>
               <w:rPr>
-                <w:rFonts w:hint="default"/>
-                <w:sz w:val="24"/>
-                <w:szCs w:val="24"/>
-                <w:vertAlign w:val="baseline"/>
-                <w:lang w:val="en-IN"/>
-              </w:rPr>
-            </w:pPr>
-            <w:r>
-              <w:rPr>
-                <w:rFonts w:hint="default"/>
+                <w:rFonts w:hint="eastAsia" w:ascii="Malgun Gothic" w:hAnsi="Malgun Gothic" w:eastAsia="Malgun Gothic" w:cs="Malgun Gothic"/>
+                <w:sz w:val="24"/>
+                <w:szCs w:val="24"/>
+                <w:vertAlign w:val="baseline"/>
+                <w:lang w:val="en-IN"/>
+              </w:rPr>
+            </w:pPr>
+            <w:r>
+              <w:rPr>
+                <w:rFonts w:hint="eastAsia" w:ascii="Malgun Gothic" w:hAnsi="Malgun Gothic" w:eastAsia="Malgun Gothic" w:cs="Malgun Gothic"/>
                 <w:sz w:val="24"/>
                 <w:szCs w:val="24"/>
                 <w:vertAlign w:val="baseline"/>
@@ -2158,16 +2208,16 @@
               </w:numPr>
               <w:jc w:val="both"/>
               <w:rPr>
-                <w:rFonts w:hint="default"/>
-                <w:sz w:val="24"/>
-                <w:szCs w:val="24"/>
-                <w:vertAlign w:val="baseline"/>
-                <w:lang w:val="en-IN"/>
-              </w:rPr>
-            </w:pPr>
-            <w:r>
-              <w:rPr>
-                <w:rFonts w:hint="default"/>
+                <w:rFonts w:hint="eastAsia" w:ascii="Malgun Gothic" w:hAnsi="Malgun Gothic" w:eastAsia="Malgun Gothic" w:cs="Malgun Gothic"/>
+                <w:sz w:val="24"/>
+                <w:szCs w:val="24"/>
+                <w:vertAlign w:val="baseline"/>
+                <w:lang w:val="en-IN"/>
+              </w:rPr>
+            </w:pPr>
+            <w:r>
+              <w:rPr>
+                <w:rFonts w:hint="eastAsia" w:ascii="Malgun Gothic" w:hAnsi="Malgun Gothic" w:eastAsia="Malgun Gothic" w:cs="Malgun Gothic"/>
                 <w:sz w:val="24"/>
                 <w:szCs w:val="24"/>
                 <w:vertAlign w:val="baseline"/>
@@ -2185,16 +2235,16 @@
               </w:numPr>
               <w:jc w:val="both"/>
               <w:rPr>
-                <w:rFonts w:hint="default"/>
-                <w:sz w:val="24"/>
-                <w:szCs w:val="24"/>
-                <w:vertAlign w:val="baseline"/>
-                <w:lang w:val="en-IN"/>
-              </w:rPr>
-            </w:pPr>
-            <w:r>
-              <w:rPr>
-                <w:rFonts w:hint="default"/>
+                <w:rFonts w:hint="eastAsia" w:ascii="Malgun Gothic" w:hAnsi="Malgun Gothic" w:eastAsia="Malgun Gothic" w:cs="Malgun Gothic"/>
+                <w:sz w:val="24"/>
+                <w:szCs w:val="24"/>
+                <w:vertAlign w:val="baseline"/>
+                <w:lang w:val="en-IN"/>
+              </w:rPr>
+            </w:pPr>
+            <w:r>
+              <w:rPr>
+                <w:rFonts w:hint="eastAsia" w:ascii="Malgun Gothic" w:hAnsi="Malgun Gothic" w:eastAsia="Malgun Gothic" w:cs="Malgun Gothic"/>
                 <w:sz w:val="24"/>
                 <w:szCs w:val="24"/>
                 <w:vertAlign w:val="baseline"/>
@@ -2212,16 +2262,16 @@
               </w:numPr>
               <w:jc w:val="both"/>
               <w:rPr>
-                <w:rFonts w:hint="default"/>
-                <w:sz w:val="24"/>
-                <w:szCs w:val="24"/>
-                <w:vertAlign w:val="baseline"/>
-                <w:lang w:val="en-IN"/>
-              </w:rPr>
-            </w:pPr>
-            <w:r>
-              <w:rPr>
-                <w:rFonts w:hint="default"/>
+                <w:rFonts w:hint="eastAsia" w:ascii="Malgun Gothic" w:hAnsi="Malgun Gothic" w:eastAsia="Malgun Gothic" w:cs="Malgun Gothic"/>
+                <w:sz w:val="24"/>
+                <w:szCs w:val="24"/>
+                <w:vertAlign w:val="baseline"/>
+                <w:lang w:val="en-IN"/>
+              </w:rPr>
+            </w:pPr>
+            <w:r>
+              <w:rPr>
+                <w:rFonts w:hint="eastAsia" w:ascii="Malgun Gothic" w:hAnsi="Malgun Gothic" w:eastAsia="Malgun Gothic" w:cs="Malgun Gothic"/>
                 <w:sz w:val="24"/>
                 <w:szCs w:val="24"/>
                 <w:vertAlign w:val="baseline"/>
@@ -2239,16 +2289,16 @@
               </w:numPr>
               <w:jc w:val="both"/>
               <w:rPr>
-                <w:rFonts w:hint="default"/>
-                <w:sz w:val="24"/>
-                <w:szCs w:val="24"/>
-                <w:vertAlign w:val="baseline"/>
-                <w:lang w:val="en-IN"/>
-              </w:rPr>
-            </w:pPr>
-            <w:r>
-              <w:rPr>
-                <w:rFonts w:hint="default"/>
+                <w:rFonts w:hint="eastAsia" w:ascii="Malgun Gothic" w:hAnsi="Malgun Gothic" w:eastAsia="Malgun Gothic" w:cs="Malgun Gothic"/>
+                <w:sz w:val="24"/>
+                <w:szCs w:val="24"/>
+                <w:vertAlign w:val="baseline"/>
+                <w:lang w:val="en-IN"/>
+              </w:rPr>
+            </w:pPr>
+            <w:r>
+              <w:rPr>
+                <w:rFonts w:hint="eastAsia" w:ascii="Malgun Gothic" w:hAnsi="Malgun Gothic" w:eastAsia="Malgun Gothic" w:cs="Malgun Gothic"/>
                 <w:sz w:val="24"/>
                 <w:szCs w:val="24"/>
                 <w:vertAlign w:val="baseline"/>
@@ -2266,16 +2316,16 @@
               </w:numPr>
               <w:jc w:val="both"/>
               <w:rPr>
-                <w:rFonts w:hint="default"/>
-                <w:sz w:val="24"/>
-                <w:szCs w:val="24"/>
-                <w:vertAlign w:val="baseline"/>
-                <w:lang w:val="en-IN"/>
-              </w:rPr>
-            </w:pPr>
-            <w:r>
-              <w:rPr>
-                <w:rFonts w:hint="default"/>
+                <w:rFonts w:hint="eastAsia" w:ascii="Malgun Gothic" w:hAnsi="Malgun Gothic" w:eastAsia="Malgun Gothic" w:cs="Malgun Gothic"/>
+                <w:sz w:val="24"/>
+                <w:szCs w:val="24"/>
+                <w:vertAlign w:val="baseline"/>
+                <w:lang w:val="en-IN"/>
+              </w:rPr>
+            </w:pPr>
+            <w:r>
+              <w:rPr>
+                <w:rFonts w:hint="eastAsia" w:ascii="Malgun Gothic" w:hAnsi="Malgun Gothic" w:eastAsia="Malgun Gothic" w:cs="Malgun Gothic"/>
                 <w:sz w:val="24"/>
                 <w:szCs w:val="24"/>
                 <w:vertAlign w:val="baseline"/>
@@ -2293,16 +2343,16 @@
               </w:numPr>
               <w:jc w:val="both"/>
               <w:rPr>
-                <w:rFonts w:hint="default"/>
-                <w:sz w:val="24"/>
-                <w:szCs w:val="24"/>
-                <w:vertAlign w:val="baseline"/>
-                <w:lang w:val="en-IN"/>
-              </w:rPr>
-            </w:pPr>
-            <w:r>
-              <w:rPr>
-                <w:rFonts w:hint="default"/>
+                <w:rFonts w:hint="eastAsia" w:ascii="Malgun Gothic" w:hAnsi="Malgun Gothic" w:eastAsia="Malgun Gothic" w:cs="Malgun Gothic"/>
+                <w:sz w:val="24"/>
+                <w:szCs w:val="24"/>
+                <w:vertAlign w:val="baseline"/>
+                <w:lang w:val="en-IN"/>
+              </w:rPr>
+            </w:pPr>
+            <w:r>
+              <w:rPr>
+                <w:rFonts w:hint="eastAsia" w:ascii="Malgun Gothic" w:hAnsi="Malgun Gothic" w:eastAsia="Malgun Gothic" w:cs="Malgun Gothic"/>
                 <w:sz w:val="24"/>
                 <w:szCs w:val="24"/>
                 <w:vertAlign w:val="baseline"/>
@@ -2320,16 +2370,16 @@
               </w:numPr>
               <w:jc w:val="both"/>
               <w:rPr>
-                <w:rFonts w:hint="default"/>
-                <w:sz w:val="24"/>
-                <w:szCs w:val="24"/>
-                <w:vertAlign w:val="baseline"/>
-                <w:lang w:val="en-IN"/>
-              </w:rPr>
-            </w:pPr>
-            <w:r>
-              <w:rPr>
-                <w:rFonts w:hint="default"/>
+                <w:rFonts w:hint="eastAsia" w:ascii="Malgun Gothic" w:hAnsi="Malgun Gothic" w:eastAsia="Malgun Gothic" w:cs="Malgun Gothic"/>
+                <w:sz w:val="24"/>
+                <w:szCs w:val="24"/>
+                <w:vertAlign w:val="baseline"/>
+                <w:lang w:val="en-IN"/>
+              </w:rPr>
+            </w:pPr>
+            <w:r>
+              <w:rPr>
+                <w:rFonts w:hint="eastAsia" w:ascii="Malgun Gothic" w:hAnsi="Malgun Gothic" w:eastAsia="Malgun Gothic" w:cs="Malgun Gothic"/>
                 <w:sz w:val="24"/>
                 <w:szCs w:val="24"/>
                 <w:vertAlign w:val="baseline"/>
@@ -2347,16 +2397,16 @@
               </w:numPr>
               <w:jc w:val="both"/>
               <w:rPr>
-                <w:rFonts w:hint="default"/>
-                <w:sz w:val="24"/>
-                <w:szCs w:val="24"/>
-                <w:vertAlign w:val="baseline"/>
-                <w:lang w:val="en-IN"/>
-              </w:rPr>
-            </w:pPr>
-            <w:r>
-              <w:rPr>
-                <w:rFonts w:hint="default"/>
+                <w:rFonts w:hint="eastAsia" w:ascii="Malgun Gothic" w:hAnsi="Malgun Gothic" w:eastAsia="Malgun Gothic" w:cs="Malgun Gothic"/>
+                <w:sz w:val="24"/>
+                <w:szCs w:val="24"/>
+                <w:vertAlign w:val="baseline"/>
+                <w:lang w:val="en-IN"/>
+              </w:rPr>
+            </w:pPr>
+            <w:r>
+              <w:rPr>
+                <w:rFonts w:hint="eastAsia" w:ascii="Malgun Gothic" w:hAnsi="Malgun Gothic" w:eastAsia="Malgun Gothic" w:cs="Malgun Gothic"/>
                 <w:sz w:val="24"/>
                 <w:szCs w:val="24"/>
                 <w:vertAlign w:val="baseline"/>
@@ -2374,16 +2424,16 @@
               </w:numPr>
               <w:jc w:val="both"/>
               <w:rPr>
-                <w:rFonts w:hint="default"/>
-                <w:sz w:val="24"/>
-                <w:szCs w:val="24"/>
-                <w:vertAlign w:val="baseline"/>
-                <w:lang w:val="en-IN"/>
-              </w:rPr>
-            </w:pPr>
-            <w:r>
-              <w:rPr>
-                <w:rFonts w:hint="default"/>
+                <w:rFonts w:hint="eastAsia" w:ascii="Malgun Gothic" w:hAnsi="Malgun Gothic" w:eastAsia="Malgun Gothic" w:cs="Malgun Gothic"/>
+                <w:sz w:val="24"/>
+                <w:szCs w:val="24"/>
+                <w:vertAlign w:val="baseline"/>
+                <w:lang w:val="en-IN"/>
+              </w:rPr>
+            </w:pPr>
+            <w:r>
+              <w:rPr>
+                <w:rFonts w:hint="eastAsia" w:ascii="Malgun Gothic" w:hAnsi="Malgun Gothic" w:eastAsia="Malgun Gothic" w:cs="Malgun Gothic"/>
                 <w:sz w:val="24"/>
                 <w:szCs w:val="24"/>
                 <w:vertAlign w:val="baseline"/>
@@ -2401,16 +2451,16 @@
               </w:numPr>
               <w:jc w:val="both"/>
               <w:rPr>
-                <w:rFonts w:hint="default"/>
-                <w:sz w:val="24"/>
-                <w:szCs w:val="24"/>
-                <w:vertAlign w:val="baseline"/>
-                <w:lang w:val="en-IN"/>
-              </w:rPr>
-            </w:pPr>
-            <w:r>
-              <w:rPr>
-                <w:rFonts w:hint="default"/>
+                <w:rFonts w:hint="eastAsia" w:ascii="Malgun Gothic" w:hAnsi="Malgun Gothic" w:eastAsia="Malgun Gothic" w:cs="Malgun Gothic"/>
+                <w:sz w:val="24"/>
+                <w:szCs w:val="24"/>
+                <w:vertAlign w:val="baseline"/>
+                <w:lang w:val="en-IN"/>
+              </w:rPr>
+            </w:pPr>
+            <w:r>
+              <w:rPr>
+                <w:rFonts w:hint="eastAsia" w:ascii="Malgun Gothic" w:hAnsi="Malgun Gothic" w:eastAsia="Malgun Gothic" w:cs="Malgun Gothic"/>
                 <w:sz w:val="24"/>
                 <w:szCs w:val="24"/>
                 <w:vertAlign w:val="baseline"/>
@@ -2428,16 +2478,16 @@
               </w:numPr>
               <w:jc w:val="both"/>
               <w:rPr>
-                <w:rFonts w:hint="default"/>
-                <w:sz w:val="24"/>
-                <w:szCs w:val="24"/>
-                <w:vertAlign w:val="baseline"/>
-                <w:lang w:val="en-IN"/>
-              </w:rPr>
-            </w:pPr>
-            <w:r>
-              <w:rPr>
-                <w:rFonts w:hint="default"/>
+                <w:rFonts w:hint="eastAsia" w:ascii="Malgun Gothic" w:hAnsi="Malgun Gothic" w:eastAsia="Malgun Gothic" w:cs="Malgun Gothic"/>
+                <w:sz w:val="24"/>
+                <w:szCs w:val="24"/>
+                <w:vertAlign w:val="baseline"/>
+                <w:lang w:val="en-IN"/>
+              </w:rPr>
+            </w:pPr>
+            <w:r>
+              <w:rPr>
+                <w:rFonts w:hint="eastAsia" w:ascii="Malgun Gothic" w:hAnsi="Malgun Gothic" w:eastAsia="Malgun Gothic" w:cs="Malgun Gothic"/>
                 <w:sz w:val="24"/>
                 <w:szCs w:val="24"/>
                 <w:vertAlign w:val="baseline"/>
@@ -2455,16 +2505,16 @@
               </w:numPr>
               <w:jc w:val="both"/>
               <w:rPr>
-                <w:rFonts w:hint="default"/>
-                <w:sz w:val="24"/>
-                <w:szCs w:val="24"/>
-                <w:vertAlign w:val="baseline"/>
-                <w:lang w:val="en-IN"/>
-              </w:rPr>
-            </w:pPr>
-            <w:r>
-              <w:rPr>
-                <w:rFonts w:hint="default"/>
+                <w:rFonts w:hint="eastAsia" w:ascii="Malgun Gothic" w:hAnsi="Malgun Gothic" w:eastAsia="Malgun Gothic" w:cs="Malgun Gothic"/>
+                <w:sz w:val="24"/>
+                <w:szCs w:val="24"/>
+                <w:vertAlign w:val="baseline"/>
+                <w:lang w:val="en-IN"/>
+              </w:rPr>
+            </w:pPr>
+            <w:r>
+              <w:rPr>
+                <w:rFonts w:hint="eastAsia" w:ascii="Malgun Gothic" w:hAnsi="Malgun Gothic" w:eastAsia="Malgun Gothic" w:cs="Malgun Gothic"/>
                 <w:sz w:val="24"/>
                 <w:szCs w:val="24"/>
                 <w:vertAlign w:val="baseline"/>
@@ -2482,16 +2532,16 @@
               </w:numPr>
               <w:jc w:val="both"/>
               <w:rPr>
-                <w:rFonts w:hint="default"/>
-                <w:sz w:val="24"/>
-                <w:szCs w:val="24"/>
-                <w:vertAlign w:val="baseline"/>
-                <w:lang w:val="en-IN"/>
-              </w:rPr>
-            </w:pPr>
-            <w:r>
-              <w:rPr>
-                <w:rFonts w:hint="default"/>
+                <w:rFonts w:hint="eastAsia" w:ascii="Malgun Gothic" w:hAnsi="Malgun Gothic" w:eastAsia="Malgun Gothic" w:cs="Malgun Gothic"/>
+                <w:sz w:val="24"/>
+                <w:szCs w:val="24"/>
+                <w:vertAlign w:val="baseline"/>
+                <w:lang w:val="en-IN"/>
+              </w:rPr>
+            </w:pPr>
+            <w:r>
+              <w:rPr>
+                <w:rFonts w:hint="eastAsia" w:ascii="Malgun Gothic" w:hAnsi="Malgun Gothic" w:eastAsia="Malgun Gothic" w:cs="Malgun Gothic"/>
                 <w:sz w:val="24"/>
                 <w:szCs w:val="24"/>
                 <w:vertAlign w:val="baseline"/>
@@ -2509,16 +2559,16 @@
               </w:numPr>
               <w:jc w:val="both"/>
               <w:rPr>
-                <w:rFonts w:hint="default"/>
-                <w:sz w:val="24"/>
-                <w:szCs w:val="24"/>
-                <w:vertAlign w:val="baseline"/>
-                <w:lang w:val="en-IN"/>
-              </w:rPr>
-            </w:pPr>
-            <w:r>
-              <w:rPr>
-                <w:rFonts w:hint="default"/>
+                <w:rFonts w:hint="eastAsia" w:ascii="Malgun Gothic" w:hAnsi="Malgun Gothic" w:eastAsia="Malgun Gothic" w:cs="Malgun Gothic"/>
+                <w:sz w:val="24"/>
+                <w:szCs w:val="24"/>
+                <w:vertAlign w:val="baseline"/>
+                <w:lang w:val="en-IN"/>
+              </w:rPr>
+            </w:pPr>
+            <w:r>
+              <w:rPr>
+                <w:rFonts w:hint="eastAsia" w:ascii="Malgun Gothic" w:hAnsi="Malgun Gothic" w:eastAsia="Malgun Gothic" w:cs="Malgun Gothic"/>
                 <w:sz w:val="24"/>
                 <w:szCs w:val="24"/>
                 <w:vertAlign w:val="baseline"/>
@@ -2536,16 +2586,16 @@
               </w:numPr>
               <w:jc w:val="both"/>
               <w:rPr>
-                <w:rFonts w:hint="default"/>
-                <w:sz w:val="24"/>
-                <w:szCs w:val="24"/>
-                <w:vertAlign w:val="baseline"/>
-                <w:lang w:val="en-IN"/>
-              </w:rPr>
-            </w:pPr>
-            <w:r>
-              <w:rPr>
-                <w:rFonts w:hint="default"/>
+                <w:rFonts w:hint="eastAsia" w:ascii="Malgun Gothic" w:hAnsi="Malgun Gothic" w:eastAsia="Malgun Gothic" w:cs="Malgun Gothic"/>
+                <w:sz w:val="24"/>
+                <w:szCs w:val="24"/>
+                <w:vertAlign w:val="baseline"/>
+                <w:lang w:val="en-IN"/>
+              </w:rPr>
+            </w:pPr>
+            <w:r>
+              <w:rPr>
+                <w:rFonts w:hint="eastAsia" w:ascii="Malgun Gothic" w:hAnsi="Malgun Gothic" w:eastAsia="Malgun Gothic" w:cs="Malgun Gothic"/>
                 <w:sz w:val="24"/>
                 <w:szCs w:val="24"/>
                 <w:vertAlign w:val="baseline"/>
@@ -2563,16 +2613,16 @@
               </w:numPr>
               <w:jc w:val="both"/>
               <w:rPr>
-                <w:rFonts w:hint="default"/>
-                <w:sz w:val="24"/>
-                <w:szCs w:val="24"/>
-                <w:vertAlign w:val="baseline"/>
-                <w:lang w:val="en-IN"/>
-              </w:rPr>
-            </w:pPr>
-            <w:r>
-              <w:rPr>
-                <w:rFonts w:hint="default"/>
+                <w:rFonts w:hint="eastAsia" w:ascii="Malgun Gothic" w:hAnsi="Malgun Gothic" w:eastAsia="Malgun Gothic" w:cs="Malgun Gothic"/>
+                <w:sz w:val="24"/>
+                <w:szCs w:val="24"/>
+                <w:vertAlign w:val="baseline"/>
+                <w:lang w:val="en-IN"/>
+              </w:rPr>
+            </w:pPr>
+            <w:r>
+              <w:rPr>
+                <w:rFonts w:hint="eastAsia" w:ascii="Malgun Gothic" w:hAnsi="Malgun Gothic" w:eastAsia="Malgun Gothic" w:cs="Malgun Gothic"/>
                 <w:sz w:val="24"/>
                 <w:szCs w:val="24"/>
                 <w:vertAlign w:val="baseline"/>
@@ -2590,16 +2640,16 @@
               </w:numPr>
               <w:jc w:val="both"/>
               <w:rPr>
-                <w:rFonts w:hint="default"/>
-                <w:sz w:val="24"/>
-                <w:szCs w:val="24"/>
-                <w:vertAlign w:val="baseline"/>
-                <w:lang w:val="en-IN"/>
-              </w:rPr>
-            </w:pPr>
-            <w:r>
-              <w:rPr>
-                <w:rFonts w:hint="default"/>
+                <w:rFonts w:hint="eastAsia" w:ascii="Malgun Gothic" w:hAnsi="Malgun Gothic" w:eastAsia="Malgun Gothic" w:cs="Malgun Gothic"/>
+                <w:sz w:val="24"/>
+                <w:szCs w:val="24"/>
+                <w:vertAlign w:val="baseline"/>
+                <w:lang w:val="en-IN"/>
+              </w:rPr>
+            </w:pPr>
+            <w:r>
+              <w:rPr>
+                <w:rFonts w:hint="eastAsia" w:ascii="Malgun Gothic" w:hAnsi="Malgun Gothic" w:eastAsia="Malgun Gothic" w:cs="Malgun Gothic"/>
                 <w:sz w:val="24"/>
                 <w:szCs w:val="24"/>
                 <w:vertAlign w:val="baseline"/>
@@ -2617,16 +2667,16 @@
               </w:numPr>
               <w:jc w:val="both"/>
               <w:rPr>
-                <w:rFonts w:hint="default"/>
-                <w:sz w:val="24"/>
-                <w:szCs w:val="24"/>
-                <w:vertAlign w:val="baseline"/>
-                <w:lang w:val="en-IN"/>
-              </w:rPr>
-            </w:pPr>
-            <w:r>
-              <w:rPr>
-                <w:rFonts w:hint="default"/>
+                <w:rFonts w:hint="eastAsia" w:ascii="Malgun Gothic" w:hAnsi="Malgun Gothic" w:eastAsia="Malgun Gothic" w:cs="Malgun Gothic"/>
+                <w:sz w:val="24"/>
+                <w:szCs w:val="24"/>
+                <w:vertAlign w:val="baseline"/>
+                <w:lang w:val="en-IN"/>
+              </w:rPr>
+            </w:pPr>
+            <w:r>
+              <w:rPr>
+                <w:rFonts w:hint="eastAsia" w:ascii="Malgun Gothic" w:hAnsi="Malgun Gothic" w:eastAsia="Malgun Gothic" w:cs="Malgun Gothic"/>
                 <w:sz w:val="24"/>
                 <w:szCs w:val="24"/>
                 <w:vertAlign w:val="baseline"/>
@@ -2644,16 +2694,16 @@
               </w:numPr>
               <w:jc w:val="both"/>
               <w:rPr>
-                <w:rFonts w:hint="default"/>
-                <w:sz w:val="24"/>
-                <w:szCs w:val="24"/>
-                <w:vertAlign w:val="baseline"/>
-                <w:lang w:val="en-IN"/>
-              </w:rPr>
-            </w:pPr>
-            <w:r>
-              <w:rPr>
-                <w:rFonts w:hint="default"/>
+                <w:rFonts w:hint="eastAsia" w:ascii="Malgun Gothic" w:hAnsi="Malgun Gothic" w:eastAsia="Malgun Gothic" w:cs="Malgun Gothic"/>
+                <w:sz w:val="24"/>
+                <w:szCs w:val="24"/>
+                <w:vertAlign w:val="baseline"/>
+                <w:lang w:val="en-IN"/>
+              </w:rPr>
+            </w:pPr>
+            <w:r>
+              <w:rPr>
+                <w:rFonts w:hint="eastAsia" w:ascii="Malgun Gothic" w:hAnsi="Malgun Gothic" w:eastAsia="Malgun Gothic" w:cs="Malgun Gothic"/>
                 <w:sz w:val="24"/>
                 <w:szCs w:val="24"/>
                 <w:vertAlign w:val="baseline"/>
@@ -2671,16 +2721,16 @@
               </w:numPr>
               <w:jc w:val="both"/>
               <w:rPr>
-                <w:rFonts w:hint="default"/>
-                <w:sz w:val="24"/>
-                <w:szCs w:val="24"/>
-                <w:vertAlign w:val="baseline"/>
-                <w:lang w:val="en-IN"/>
-              </w:rPr>
-            </w:pPr>
-            <w:r>
-              <w:rPr>
-                <w:rFonts w:hint="default"/>
+                <w:rFonts w:hint="eastAsia" w:ascii="Malgun Gothic" w:hAnsi="Malgun Gothic" w:eastAsia="Malgun Gothic" w:cs="Malgun Gothic"/>
+                <w:sz w:val="24"/>
+                <w:szCs w:val="24"/>
+                <w:vertAlign w:val="baseline"/>
+                <w:lang w:val="en-IN"/>
+              </w:rPr>
+            </w:pPr>
+            <w:r>
+              <w:rPr>
+                <w:rFonts w:hint="eastAsia" w:ascii="Malgun Gothic" w:hAnsi="Malgun Gothic" w:eastAsia="Malgun Gothic" w:cs="Malgun Gothic"/>
                 <w:sz w:val="24"/>
                 <w:szCs w:val="24"/>
                 <w:vertAlign w:val="baseline"/>
@@ -2698,16 +2748,16 @@
               </w:numPr>
               <w:jc w:val="both"/>
               <w:rPr>
-                <w:rFonts w:hint="default"/>
-                <w:sz w:val="24"/>
-                <w:szCs w:val="24"/>
-                <w:vertAlign w:val="baseline"/>
-                <w:lang w:val="en-IN"/>
-              </w:rPr>
-            </w:pPr>
-            <w:r>
-              <w:rPr>
-                <w:rFonts w:hint="default"/>
+                <w:rFonts w:hint="eastAsia" w:ascii="Malgun Gothic" w:hAnsi="Malgun Gothic" w:eastAsia="Malgun Gothic" w:cs="Malgun Gothic"/>
+                <w:sz w:val="24"/>
+                <w:szCs w:val="24"/>
+                <w:vertAlign w:val="baseline"/>
+                <w:lang w:val="en-IN"/>
+              </w:rPr>
+            </w:pPr>
+            <w:r>
+              <w:rPr>
+                <w:rFonts w:hint="eastAsia" w:ascii="Malgun Gothic" w:hAnsi="Malgun Gothic" w:eastAsia="Malgun Gothic" w:cs="Malgun Gothic"/>
                 <w:sz w:val="24"/>
                 <w:szCs w:val="24"/>
                 <w:vertAlign w:val="baseline"/>
@@ -2725,16 +2775,16 @@
               </w:numPr>
               <w:jc w:val="both"/>
               <w:rPr>
-                <w:rFonts w:hint="default"/>
-                <w:sz w:val="24"/>
-                <w:szCs w:val="24"/>
-                <w:vertAlign w:val="baseline"/>
-                <w:lang w:val="en-IN"/>
-              </w:rPr>
-            </w:pPr>
-            <w:r>
-              <w:rPr>
-                <w:rFonts w:hint="default"/>
+                <w:rFonts w:hint="eastAsia" w:ascii="Malgun Gothic" w:hAnsi="Malgun Gothic" w:eastAsia="Malgun Gothic" w:cs="Malgun Gothic"/>
+                <w:sz w:val="24"/>
+                <w:szCs w:val="24"/>
+                <w:vertAlign w:val="baseline"/>
+                <w:lang w:val="en-IN"/>
+              </w:rPr>
+            </w:pPr>
+            <w:r>
+              <w:rPr>
+                <w:rFonts w:hint="eastAsia" w:ascii="Malgun Gothic" w:hAnsi="Malgun Gothic" w:eastAsia="Malgun Gothic" w:cs="Malgun Gothic"/>
                 <w:sz w:val="24"/>
                 <w:szCs w:val="24"/>
                 <w:vertAlign w:val="baseline"/>
@@ -2752,16 +2802,16 @@
               </w:numPr>
               <w:jc w:val="both"/>
               <w:rPr>
-                <w:rFonts w:hint="default"/>
-                <w:sz w:val="24"/>
-                <w:szCs w:val="24"/>
-                <w:vertAlign w:val="baseline"/>
-                <w:lang w:val="en-IN"/>
-              </w:rPr>
-            </w:pPr>
-            <w:r>
-              <w:rPr>
-                <w:rFonts w:hint="default"/>
+                <w:rFonts w:hint="eastAsia" w:ascii="Malgun Gothic" w:hAnsi="Malgun Gothic" w:eastAsia="Malgun Gothic" w:cs="Malgun Gothic"/>
+                <w:sz w:val="24"/>
+                <w:szCs w:val="24"/>
+                <w:vertAlign w:val="baseline"/>
+                <w:lang w:val="en-IN"/>
+              </w:rPr>
+            </w:pPr>
+            <w:r>
+              <w:rPr>
+                <w:rFonts w:hint="eastAsia" w:ascii="Malgun Gothic" w:hAnsi="Malgun Gothic" w:eastAsia="Malgun Gothic" w:cs="Malgun Gothic"/>
                 <w:sz w:val="24"/>
                 <w:szCs w:val="24"/>
                 <w:vertAlign w:val="baseline"/>
@@ -2779,16 +2829,16 @@
               </w:numPr>
               <w:jc w:val="both"/>
               <w:rPr>
-                <w:rFonts w:hint="default"/>
-                <w:sz w:val="24"/>
-                <w:szCs w:val="24"/>
-                <w:vertAlign w:val="baseline"/>
-                <w:lang w:val="en-IN"/>
-              </w:rPr>
-            </w:pPr>
-            <w:r>
-              <w:rPr>
-                <w:rFonts w:hint="default"/>
+                <w:rFonts w:hint="eastAsia" w:ascii="Malgun Gothic" w:hAnsi="Malgun Gothic" w:eastAsia="Malgun Gothic" w:cs="Malgun Gothic"/>
+                <w:sz w:val="24"/>
+                <w:szCs w:val="24"/>
+                <w:vertAlign w:val="baseline"/>
+                <w:lang w:val="en-IN"/>
+              </w:rPr>
+            </w:pPr>
+            <w:r>
+              <w:rPr>
+                <w:rFonts w:hint="eastAsia" w:ascii="Malgun Gothic" w:hAnsi="Malgun Gothic" w:eastAsia="Malgun Gothic" w:cs="Malgun Gothic"/>
                 <w:sz w:val="24"/>
                 <w:szCs w:val="24"/>
                 <w:vertAlign w:val="baseline"/>
@@ -2806,16 +2856,16 @@
               </w:numPr>
               <w:jc w:val="both"/>
               <w:rPr>
-                <w:rFonts w:hint="default"/>
-                <w:sz w:val="24"/>
-                <w:szCs w:val="24"/>
-                <w:vertAlign w:val="baseline"/>
-                <w:lang w:val="en-IN"/>
-              </w:rPr>
-            </w:pPr>
-            <w:r>
-              <w:rPr>
-                <w:rFonts w:hint="default"/>
+                <w:rFonts w:hint="eastAsia" w:ascii="Malgun Gothic" w:hAnsi="Malgun Gothic" w:eastAsia="Malgun Gothic" w:cs="Malgun Gothic"/>
+                <w:sz w:val="24"/>
+                <w:szCs w:val="24"/>
+                <w:vertAlign w:val="baseline"/>
+                <w:lang w:val="en-IN"/>
+              </w:rPr>
+            </w:pPr>
+            <w:r>
+              <w:rPr>
+                <w:rFonts w:hint="eastAsia" w:ascii="Malgun Gothic" w:hAnsi="Malgun Gothic" w:eastAsia="Malgun Gothic" w:cs="Malgun Gothic"/>
                 <w:sz w:val="24"/>
                 <w:szCs w:val="24"/>
                 <w:vertAlign w:val="baseline"/>
@@ -2833,16 +2883,16 @@
               </w:numPr>
               <w:jc w:val="both"/>
               <w:rPr>
-                <w:rFonts w:hint="default"/>
-                <w:sz w:val="24"/>
-                <w:szCs w:val="24"/>
-                <w:vertAlign w:val="baseline"/>
-                <w:lang w:val="en-IN"/>
-              </w:rPr>
-            </w:pPr>
-            <w:r>
-              <w:rPr>
-                <w:rFonts w:hint="default"/>
+                <w:rFonts w:hint="eastAsia" w:ascii="Malgun Gothic" w:hAnsi="Malgun Gothic" w:eastAsia="Malgun Gothic" w:cs="Malgun Gothic"/>
+                <w:sz w:val="24"/>
+                <w:szCs w:val="24"/>
+                <w:vertAlign w:val="baseline"/>
+                <w:lang w:val="en-IN"/>
+              </w:rPr>
+            </w:pPr>
+            <w:r>
+              <w:rPr>
+                <w:rFonts w:hint="eastAsia" w:ascii="Malgun Gothic" w:hAnsi="Malgun Gothic" w:eastAsia="Malgun Gothic" w:cs="Malgun Gothic"/>
                 <w:sz w:val="24"/>
                 <w:szCs w:val="24"/>
                 <w:vertAlign w:val="baseline"/>
@@ -2860,16 +2910,16 @@
               </w:numPr>
               <w:jc w:val="both"/>
               <w:rPr>
-                <w:rFonts w:hint="default"/>
-                <w:sz w:val="24"/>
-                <w:szCs w:val="24"/>
-                <w:vertAlign w:val="baseline"/>
-                <w:lang w:val="en-IN"/>
-              </w:rPr>
-            </w:pPr>
-            <w:r>
-              <w:rPr>
-                <w:rFonts w:hint="default"/>
+                <w:rFonts w:hint="eastAsia" w:ascii="Malgun Gothic" w:hAnsi="Malgun Gothic" w:eastAsia="Malgun Gothic" w:cs="Malgun Gothic"/>
+                <w:sz w:val="24"/>
+                <w:szCs w:val="24"/>
+                <w:vertAlign w:val="baseline"/>
+                <w:lang w:val="en-IN"/>
+              </w:rPr>
+            </w:pPr>
+            <w:r>
+              <w:rPr>
+                <w:rFonts w:hint="eastAsia" w:ascii="Malgun Gothic" w:hAnsi="Malgun Gothic" w:eastAsia="Malgun Gothic" w:cs="Malgun Gothic"/>
                 <w:sz w:val="24"/>
                 <w:szCs w:val="24"/>
                 <w:vertAlign w:val="baseline"/>
@@ -2887,16 +2937,16 @@
               </w:numPr>
               <w:jc w:val="both"/>
               <w:rPr>
-                <w:rFonts w:hint="default"/>
-                <w:sz w:val="24"/>
-                <w:szCs w:val="24"/>
-                <w:vertAlign w:val="baseline"/>
-                <w:lang w:val="en-IN"/>
-              </w:rPr>
-            </w:pPr>
-            <w:r>
-              <w:rPr>
-                <w:rFonts w:hint="default"/>
+                <w:rFonts w:hint="eastAsia" w:ascii="Malgun Gothic" w:hAnsi="Malgun Gothic" w:eastAsia="Malgun Gothic" w:cs="Malgun Gothic"/>
+                <w:sz w:val="24"/>
+                <w:szCs w:val="24"/>
+                <w:vertAlign w:val="baseline"/>
+                <w:lang w:val="en-IN"/>
+              </w:rPr>
+            </w:pPr>
+            <w:r>
+              <w:rPr>
+                <w:rFonts w:hint="eastAsia" w:ascii="Malgun Gothic" w:hAnsi="Malgun Gothic" w:eastAsia="Malgun Gothic" w:cs="Malgun Gothic"/>
                 <w:sz w:val="24"/>
                 <w:szCs w:val="24"/>
                 <w:vertAlign w:val="baseline"/>
@@ -2914,16 +2964,16 @@
               </w:numPr>
               <w:jc w:val="both"/>
               <w:rPr>
-                <w:rFonts w:hint="default"/>
-                <w:sz w:val="24"/>
-                <w:szCs w:val="24"/>
-                <w:vertAlign w:val="baseline"/>
-                <w:lang w:val="en-IN"/>
-              </w:rPr>
-            </w:pPr>
-            <w:r>
-              <w:rPr>
-                <w:rFonts w:hint="default"/>
+                <w:rFonts w:hint="eastAsia" w:ascii="Malgun Gothic" w:hAnsi="Malgun Gothic" w:eastAsia="Malgun Gothic" w:cs="Malgun Gothic"/>
+                <w:sz w:val="24"/>
+                <w:szCs w:val="24"/>
+                <w:vertAlign w:val="baseline"/>
+                <w:lang w:val="en-IN"/>
+              </w:rPr>
+            </w:pPr>
+            <w:r>
+              <w:rPr>
+                <w:rFonts w:hint="eastAsia" w:ascii="Malgun Gothic" w:hAnsi="Malgun Gothic" w:eastAsia="Malgun Gothic" w:cs="Malgun Gothic"/>
                 <w:sz w:val="24"/>
                 <w:szCs w:val="24"/>
                 <w:vertAlign w:val="baseline"/>
@@ -2941,16 +2991,16 @@
               </w:numPr>
               <w:jc w:val="both"/>
               <w:rPr>
-                <w:rFonts w:hint="default"/>
-                <w:sz w:val="24"/>
-                <w:szCs w:val="24"/>
-                <w:vertAlign w:val="baseline"/>
-                <w:lang w:val="en-IN"/>
-              </w:rPr>
-            </w:pPr>
-            <w:r>
-              <w:rPr>
-                <w:rFonts w:hint="default"/>
+                <w:rFonts w:hint="eastAsia" w:ascii="Malgun Gothic" w:hAnsi="Malgun Gothic" w:eastAsia="Malgun Gothic" w:cs="Malgun Gothic"/>
+                <w:sz w:val="24"/>
+                <w:szCs w:val="24"/>
+                <w:vertAlign w:val="baseline"/>
+                <w:lang w:val="en-IN"/>
+              </w:rPr>
+            </w:pPr>
+            <w:r>
+              <w:rPr>
+                <w:rFonts w:hint="eastAsia" w:ascii="Malgun Gothic" w:hAnsi="Malgun Gothic" w:eastAsia="Malgun Gothic" w:cs="Malgun Gothic"/>
                 <w:sz w:val="24"/>
                 <w:szCs w:val="24"/>
                 <w:vertAlign w:val="baseline"/>
@@ -2968,16 +3018,16 @@
               </w:numPr>
               <w:jc w:val="both"/>
               <w:rPr>
-                <w:rFonts w:hint="default"/>
-                <w:sz w:val="24"/>
-                <w:szCs w:val="24"/>
-                <w:vertAlign w:val="baseline"/>
-                <w:lang w:val="en-IN"/>
-              </w:rPr>
-            </w:pPr>
-            <w:r>
-              <w:rPr>
-                <w:rFonts w:hint="default"/>
+                <w:rFonts w:hint="eastAsia" w:ascii="Malgun Gothic" w:hAnsi="Malgun Gothic" w:eastAsia="Malgun Gothic" w:cs="Malgun Gothic"/>
+                <w:sz w:val="24"/>
+                <w:szCs w:val="24"/>
+                <w:vertAlign w:val="baseline"/>
+                <w:lang w:val="en-IN"/>
+              </w:rPr>
+            </w:pPr>
+            <w:r>
+              <w:rPr>
+                <w:rFonts w:hint="eastAsia" w:ascii="Malgun Gothic" w:hAnsi="Malgun Gothic" w:eastAsia="Malgun Gothic" w:cs="Malgun Gothic"/>
                 <w:sz w:val="24"/>
                 <w:szCs w:val="24"/>
                 <w:vertAlign w:val="baseline"/>
@@ -2995,16 +3045,16 @@
               </w:numPr>
               <w:jc w:val="both"/>
               <w:rPr>
-                <w:rFonts w:hint="default"/>
-                <w:sz w:val="24"/>
-                <w:szCs w:val="24"/>
-                <w:vertAlign w:val="baseline"/>
-                <w:lang w:val="en-IN"/>
-              </w:rPr>
-            </w:pPr>
-            <w:r>
-              <w:rPr>
-                <w:rFonts w:hint="default"/>
+                <w:rFonts w:hint="eastAsia" w:ascii="Malgun Gothic" w:hAnsi="Malgun Gothic" w:eastAsia="Malgun Gothic" w:cs="Malgun Gothic"/>
+                <w:sz w:val="24"/>
+                <w:szCs w:val="24"/>
+                <w:vertAlign w:val="baseline"/>
+                <w:lang w:val="en-IN"/>
+              </w:rPr>
+            </w:pPr>
+            <w:r>
+              <w:rPr>
+                <w:rFonts w:hint="eastAsia" w:ascii="Malgun Gothic" w:hAnsi="Malgun Gothic" w:eastAsia="Malgun Gothic" w:cs="Malgun Gothic"/>
                 <w:sz w:val="24"/>
                 <w:szCs w:val="24"/>
                 <w:vertAlign w:val="baseline"/>
@@ -3022,16 +3072,16 @@
               </w:numPr>
               <w:jc w:val="both"/>
               <w:rPr>
-                <w:rFonts w:hint="default"/>
-                <w:sz w:val="24"/>
-                <w:szCs w:val="24"/>
-                <w:vertAlign w:val="baseline"/>
-                <w:lang w:val="en-IN"/>
-              </w:rPr>
-            </w:pPr>
-            <w:r>
-              <w:rPr>
-                <w:rFonts w:hint="default"/>
+                <w:rFonts w:hint="eastAsia" w:ascii="Malgun Gothic" w:hAnsi="Malgun Gothic" w:eastAsia="Malgun Gothic" w:cs="Malgun Gothic"/>
+                <w:sz w:val="24"/>
+                <w:szCs w:val="24"/>
+                <w:vertAlign w:val="baseline"/>
+                <w:lang w:val="en-IN"/>
+              </w:rPr>
+            </w:pPr>
+            <w:r>
+              <w:rPr>
+                <w:rFonts w:hint="eastAsia" w:ascii="Malgun Gothic" w:hAnsi="Malgun Gothic" w:eastAsia="Malgun Gothic" w:cs="Malgun Gothic"/>
                 <w:sz w:val="24"/>
                 <w:szCs w:val="24"/>
                 <w:vertAlign w:val="baseline"/>
@@ -3049,16 +3099,16 @@
               </w:numPr>
               <w:jc w:val="both"/>
               <w:rPr>
-                <w:rFonts w:hint="default"/>
-                <w:sz w:val="24"/>
-                <w:szCs w:val="24"/>
-                <w:vertAlign w:val="baseline"/>
-                <w:lang w:val="en-IN"/>
-              </w:rPr>
-            </w:pPr>
-            <w:r>
-              <w:rPr>
-                <w:rFonts w:hint="default"/>
+                <w:rFonts w:hint="eastAsia" w:ascii="Malgun Gothic" w:hAnsi="Malgun Gothic" w:eastAsia="Malgun Gothic" w:cs="Malgun Gothic"/>
+                <w:sz w:val="24"/>
+                <w:szCs w:val="24"/>
+                <w:vertAlign w:val="baseline"/>
+                <w:lang w:val="en-IN"/>
+              </w:rPr>
+            </w:pPr>
+            <w:r>
+              <w:rPr>
+                <w:rFonts w:hint="eastAsia" w:ascii="Malgun Gothic" w:hAnsi="Malgun Gothic" w:eastAsia="Malgun Gothic" w:cs="Malgun Gothic"/>
                 <w:sz w:val="24"/>
                 <w:szCs w:val="24"/>
                 <w:vertAlign w:val="baseline"/>
@@ -3076,16 +3126,16 @@
               </w:numPr>
               <w:jc w:val="both"/>
               <w:rPr>
-                <w:rFonts w:hint="default"/>
-                <w:sz w:val="24"/>
-                <w:szCs w:val="24"/>
-                <w:vertAlign w:val="baseline"/>
-                <w:lang w:val="en-IN"/>
-              </w:rPr>
-            </w:pPr>
-            <w:r>
-              <w:rPr>
-                <w:rFonts w:hint="default"/>
+                <w:rFonts w:hint="eastAsia" w:ascii="Malgun Gothic" w:hAnsi="Malgun Gothic" w:eastAsia="Malgun Gothic" w:cs="Malgun Gothic"/>
+                <w:sz w:val="24"/>
+                <w:szCs w:val="24"/>
+                <w:vertAlign w:val="baseline"/>
+                <w:lang w:val="en-IN"/>
+              </w:rPr>
+            </w:pPr>
+            <w:r>
+              <w:rPr>
+                <w:rFonts w:hint="eastAsia" w:ascii="Malgun Gothic" w:hAnsi="Malgun Gothic" w:eastAsia="Malgun Gothic" w:cs="Malgun Gothic"/>
                 <w:sz w:val="24"/>
                 <w:szCs w:val="24"/>
                 <w:vertAlign w:val="baseline"/>
@@ -3103,16 +3153,16 @@
               </w:numPr>
               <w:jc w:val="both"/>
               <w:rPr>
-                <w:rFonts w:hint="default"/>
-                <w:sz w:val="24"/>
-                <w:szCs w:val="24"/>
-                <w:vertAlign w:val="baseline"/>
-                <w:lang w:val="en-IN"/>
-              </w:rPr>
-            </w:pPr>
-            <w:r>
-              <w:rPr>
-                <w:rFonts w:hint="default"/>
+                <w:rFonts w:hint="eastAsia" w:ascii="Malgun Gothic" w:hAnsi="Malgun Gothic" w:eastAsia="Malgun Gothic" w:cs="Malgun Gothic"/>
+                <w:sz w:val="24"/>
+                <w:szCs w:val="24"/>
+                <w:vertAlign w:val="baseline"/>
+                <w:lang w:val="en-IN"/>
+              </w:rPr>
+            </w:pPr>
+            <w:r>
+              <w:rPr>
+                <w:rFonts w:hint="eastAsia" w:ascii="Malgun Gothic" w:hAnsi="Malgun Gothic" w:eastAsia="Malgun Gothic" w:cs="Malgun Gothic"/>
                 <w:sz w:val="24"/>
                 <w:szCs w:val="24"/>
                 <w:vertAlign w:val="baseline"/>
@@ -3130,16 +3180,16 @@
               </w:numPr>
               <w:jc w:val="both"/>
               <w:rPr>
-                <w:rFonts w:hint="default"/>
-                <w:sz w:val="24"/>
-                <w:szCs w:val="24"/>
-                <w:vertAlign w:val="baseline"/>
-                <w:lang w:val="en-IN"/>
-              </w:rPr>
-            </w:pPr>
-            <w:r>
-              <w:rPr>
-                <w:rFonts w:hint="default"/>
+                <w:rFonts w:hint="eastAsia" w:ascii="Malgun Gothic" w:hAnsi="Malgun Gothic" w:eastAsia="Malgun Gothic" w:cs="Malgun Gothic"/>
+                <w:sz w:val="24"/>
+                <w:szCs w:val="24"/>
+                <w:vertAlign w:val="baseline"/>
+                <w:lang w:val="en-IN"/>
+              </w:rPr>
+            </w:pPr>
+            <w:r>
+              <w:rPr>
+                <w:rFonts w:hint="eastAsia" w:ascii="Malgun Gothic" w:hAnsi="Malgun Gothic" w:eastAsia="Malgun Gothic" w:cs="Malgun Gothic"/>
                 <w:sz w:val="24"/>
                 <w:szCs w:val="24"/>
                 <w:vertAlign w:val="baseline"/>
@@ -3157,16 +3207,16 @@
               </w:numPr>
               <w:jc w:val="both"/>
               <w:rPr>
-                <w:rFonts w:hint="default"/>
-                <w:sz w:val="24"/>
-                <w:szCs w:val="24"/>
-                <w:vertAlign w:val="baseline"/>
-                <w:lang w:val="en-IN"/>
-              </w:rPr>
-            </w:pPr>
-            <w:r>
-              <w:rPr>
-                <w:rFonts w:hint="default"/>
+                <w:rFonts w:hint="eastAsia" w:ascii="Malgun Gothic" w:hAnsi="Malgun Gothic" w:eastAsia="Malgun Gothic" w:cs="Malgun Gothic"/>
+                <w:sz w:val="24"/>
+                <w:szCs w:val="24"/>
+                <w:vertAlign w:val="baseline"/>
+                <w:lang w:val="en-IN"/>
+              </w:rPr>
+            </w:pPr>
+            <w:r>
+              <w:rPr>
+                <w:rFonts w:hint="eastAsia" w:ascii="Malgun Gothic" w:hAnsi="Malgun Gothic" w:eastAsia="Malgun Gothic" w:cs="Malgun Gothic"/>
                 <w:sz w:val="24"/>
                 <w:szCs w:val="24"/>
                 <w:vertAlign w:val="baseline"/>
@@ -3184,16 +3234,16 @@
               </w:numPr>
               <w:jc w:val="both"/>
               <w:rPr>
-                <w:rFonts w:hint="default"/>
-                <w:sz w:val="24"/>
-                <w:szCs w:val="24"/>
-                <w:vertAlign w:val="baseline"/>
-                <w:lang w:val="en-IN"/>
-              </w:rPr>
-            </w:pPr>
-            <w:r>
-              <w:rPr>
-                <w:rFonts w:hint="default"/>
+                <w:rFonts w:hint="eastAsia" w:ascii="Malgun Gothic" w:hAnsi="Malgun Gothic" w:eastAsia="Malgun Gothic" w:cs="Malgun Gothic"/>
+                <w:sz w:val="24"/>
+                <w:szCs w:val="24"/>
+                <w:vertAlign w:val="baseline"/>
+                <w:lang w:val="en-IN"/>
+              </w:rPr>
+            </w:pPr>
+            <w:r>
+              <w:rPr>
+                <w:rFonts w:hint="eastAsia" w:ascii="Malgun Gothic" w:hAnsi="Malgun Gothic" w:eastAsia="Malgun Gothic" w:cs="Malgun Gothic"/>
                 <w:sz w:val="24"/>
                 <w:szCs w:val="24"/>
                 <w:vertAlign w:val="baseline"/>
@@ -3211,16 +3261,16 @@
               </w:numPr>
               <w:jc w:val="both"/>
               <w:rPr>
-                <w:rFonts w:hint="default"/>
-                <w:sz w:val="24"/>
-                <w:szCs w:val="24"/>
-                <w:vertAlign w:val="baseline"/>
-                <w:lang w:val="en-IN"/>
-              </w:rPr>
-            </w:pPr>
-            <w:r>
-              <w:rPr>
-                <w:rFonts w:hint="default"/>
+                <w:rFonts w:hint="eastAsia" w:ascii="Malgun Gothic" w:hAnsi="Malgun Gothic" w:eastAsia="Malgun Gothic" w:cs="Malgun Gothic"/>
+                <w:sz w:val="24"/>
+                <w:szCs w:val="24"/>
+                <w:vertAlign w:val="baseline"/>
+                <w:lang w:val="en-IN"/>
+              </w:rPr>
+            </w:pPr>
+            <w:r>
+              <w:rPr>
+                <w:rFonts w:hint="eastAsia" w:ascii="Malgun Gothic" w:hAnsi="Malgun Gothic" w:eastAsia="Malgun Gothic" w:cs="Malgun Gothic"/>
                 <w:sz w:val="24"/>
                 <w:szCs w:val="24"/>
                 <w:vertAlign w:val="baseline"/>
@@ -3238,16 +3288,16 @@
               </w:numPr>
               <w:jc w:val="both"/>
               <w:rPr>
-                <w:rFonts w:hint="default"/>
-                <w:sz w:val="24"/>
-                <w:szCs w:val="24"/>
-                <w:vertAlign w:val="baseline"/>
-                <w:lang w:val="en-IN"/>
-              </w:rPr>
-            </w:pPr>
-            <w:r>
-              <w:rPr>
-                <w:rFonts w:hint="default"/>
+                <w:rFonts w:hint="eastAsia" w:ascii="Malgun Gothic" w:hAnsi="Malgun Gothic" w:eastAsia="Malgun Gothic" w:cs="Malgun Gothic"/>
+                <w:sz w:val="24"/>
+                <w:szCs w:val="24"/>
+                <w:vertAlign w:val="baseline"/>
+                <w:lang w:val="en-IN"/>
+              </w:rPr>
+            </w:pPr>
+            <w:r>
+              <w:rPr>
+                <w:rFonts w:hint="eastAsia" w:ascii="Malgun Gothic" w:hAnsi="Malgun Gothic" w:eastAsia="Malgun Gothic" w:cs="Malgun Gothic"/>
                 <w:sz w:val="24"/>
                 <w:szCs w:val="24"/>
                 <w:vertAlign w:val="baseline"/>
@@ -3265,16 +3315,16 @@
               </w:numPr>
               <w:jc w:val="both"/>
               <w:rPr>
-                <w:rFonts w:hint="default"/>
-                <w:sz w:val="24"/>
-                <w:szCs w:val="24"/>
-                <w:vertAlign w:val="baseline"/>
-                <w:lang w:val="en-IN"/>
-              </w:rPr>
-            </w:pPr>
-            <w:r>
-              <w:rPr>
-                <w:rFonts w:hint="default"/>
+                <w:rFonts w:hint="eastAsia" w:ascii="Malgun Gothic" w:hAnsi="Malgun Gothic" w:eastAsia="Malgun Gothic" w:cs="Malgun Gothic"/>
+                <w:sz w:val="24"/>
+                <w:szCs w:val="24"/>
+                <w:vertAlign w:val="baseline"/>
+                <w:lang w:val="en-IN"/>
+              </w:rPr>
+            </w:pPr>
+            <w:r>
+              <w:rPr>
+                <w:rFonts w:hint="eastAsia" w:ascii="Malgun Gothic" w:hAnsi="Malgun Gothic" w:eastAsia="Malgun Gothic" w:cs="Malgun Gothic"/>
                 <w:sz w:val="24"/>
                 <w:szCs w:val="24"/>
                 <w:vertAlign w:val="baseline"/>
@@ -3292,16 +3342,16 @@
               </w:numPr>
               <w:jc w:val="both"/>
               <w:rPr>
-                <w:rFonts w:hint="default"/>
-                <w:sz w:val="24"/>
-                <w:szCs w:val="24"/>
-                <w:vertAlign w:val="baseline"/>
-                <w:lang w:val="en-IN"/>
-              </w:rPr>
-            </w:pPr>
-            <w:r>
-              <w:rPr>
-                <w:rFonts w:hint="default"/>
+                <w:rFonts w:hint="eastAsia" w:ascii="Malgun Gothic" w:hAnsi="Malgun Gothic" w:eastAsia="Malgun Gothic" w:cs="Malgun Gothic"/>
+                <w:sz w:val="24"/>
+                <w:szCs w:val="24"/>
+                <w:vertAlign w:val="baseline"/>
+                <w:lang w:val="en-IN"/>
+              </w:rPr>
+            </w:pPr>
+            <w:r>
+              <w:rPr>
+                <w:rFonts w:hint="eastAsia" w:ascii="Malgun Gothic" w:hAnsi="Malgun Gothic" w:eastAsia="Malgun Gothic" w:cs="Malgun Gothic"/>
                 <w:sz w:val="24"/>
                 <w:szCs w:val="24"/>
                 <w:vertAlign w:val="baseline"/>
@@ -3319,16 +3369,16 @@
               </w:numPr>
               <w:jc w:val="both"/>
               <w:rPr>
-                <w:rFonts w:hint="default"/>
-                <w:sz w:val="24"/>
-                <w:szCs w:val="24"/>
-                <w:vertAlign w:val="baseline"/>
-                <w:lang w:val="en-IN"/>
-              </w:rPr>
-            </w:pPr>
-            <w:r>
-              <w:rPr>
-                <w:rFonts w:hint="default"/>
+                <w:rFonts w:hint="eastAsia" w:ascii="Malgun Gothic" w:hAnsi="Malgun Gothic" w:eastAsia="Malgun Gothic" w:cs="Malgun Gothic"/>
+                <w:sz w:val="24"/>
+                <w:szCs w:val="24"/>
+                <w:vertAlign w:val="baseline"/>
+                <w:lang w:val="en-IN"/>
+              </w:rPr>
+            </w:pPr>
+            <w:r>
+              <w:rPr>
+                <w:rFonts w:hint="eastAsia" w:ascii="Malgun Gothic" w:hAnsi="Malgun Gothic" w:eastAsia="Malgun Gothic" w:cs="Malgun Gothic"/>
                 <w:sz w:val="24"/>
                 <w:szCs w:val="24"/>
                 <w:vertAlign w:val="baseline"/>
@@ -3346,16 +3396,16 @@
               </w:numPr>
               <w:jc w:val="both"/>
               <w:rPr>
-                <w:rFonts w:hint="default"/>
-                <w:sz w:val="24"/>
-                <w:szCs w:val="24"/>
-                <w:vertAlign w:val="baseline"/>
-                <w:lang w:val="en-IN"/>
-              </w:rPr>
-            </w:pPr>
-            <w:r>
-              <w:rPr>
-                <w:rFonts w:hint="default"/>
+                <w:rFonts w:hint="eastAsia" w:ascii="Malgun Gothic" w:hAnsi="Malgun Gothic" w:eastAsia="Malgun Gothic" w:cs="Malgun Gothic"/>
+                <w:sz w:val="24"/>
+                <w:szCs w:val="24"/>
+                <w:vertAlign w:val="baseline"/>
+                <w:lang w:val="en-IN"/>
+              </w:rPr>
+            </w:pPr>
+            <w:r>
+              <w:rPr>
+                <w:rFonts w:hint="eastAsia" w:ascii="Malgun Gothic" w:hAnsi="Malgun Gothic" w:eastAsia="Malgun Gothic" w:cs="Malgun Gothic"/>
                 <w:sz w:val="24"/>
                 <w:szCs w:val="24"/>
                 <w:vertAlign w:val="baseline"/>
@@ -3373,16 +3423,16 @@
               </w:numPr>
               <w:jc w:val="both"/>
               <w:rPr>
-                <w:rFonts w:hint="default"/>
-                <w:sz w:val="24"/>
-                <w:szCs w:val="24"/>
-                <w:vertAlign w:val="baseline"/>
-                <w:lang w:val="en-IN"/>
-              </w:rPr>
-            </w:pPr>
-            <w:r>
-              <w:rPr>
-                <w:rFonts w:hint="default"/>
+                <w:rFonts w:hint="eastAsia" w:ascii="Malgun Gothic" w:hAnsi="Malgun Gothic" w:eastAsia="Malgun Gothic" w:cs="Malgun Gothic"/>
+                <w:sz w:val="24"/>
+                <w:szCs w:val="24"/>
+                <w:vertAlign w:val="baseline"/>
+                <w:lang w:val="en-IN"/>
+              </w:rPr>
+            </w:pPr>
+            <w:r>
+              <w:rPr>
+                <w:rFonts w:hint="eastAsia" w:ascii="Malgun Gothic" w:hAnsi="Malgun Gothic" w:eastAsia="Malgun Gothic" w:cs="Malgun Gothic"/>
                 <w:sz w:val="24"/>
                 <w:szCs w:val="24"/>
                 <w:vertAlign w:val="baseline"/>
@@ -3400,16 +3450,16 @@
               </w:numPr>
               <w:jc w:val="both"/>
               <w:rPr>
-                <w:rFonts w:hint="default"/>
-                <w:sz w:val="24"/>
-                <w:szCs w:val="24"/>
-                <w:vertAlign w:val="baseline"/>
-                <w:lang w:val="en-IN"/>
-              </w:rPr>
-            </w:pPr>
-            <w:r>
-              <w:rPr>
-                <w:rFonts w:hint="default"/>
+                <w:rFonts w:hint="eastAsia" w:ascii="Malgun Gothic" w:hAnsi="Malgun Gothic" w:eastAsia="Malgun Gothic" w:cs="Malgun Gothic"/>
+                <w:sz w:val="24"/>
+                <w:szCs w:val="24"/>
+                <w:vertAlign w:val="baseline"/>
+                <w:lang w:val="en-IN"/>
+              </w:rPr>
+            </w:pPr>
+            <w:r>
+              <w:rPr>
+                <w:rFonts w:hint="eastAsia" w:ascii="Malgun Gothic" w:hAnsi="Malgun Gothic" w:eastAsia="Malgun Gothic" w:cs="Malgun Gothic"/>
                 <w:sz w:val="24"/>
                 <w:szCs w:val="24"/>
                 <w:vertAlign w:val="baseline"/>
@@ -3427,16 +3477,16 @@
               </w:numPr>
               <w:jc w:val="both"/>
               <w:rPr>
-                <w:rFonts w:hint="default"/>
-                <w:sz w:val="24"/>
-                <w:szCs w:val="24"/>
-                <w:vertAlign w:val="baseline"/>
-                <w:lang w:val="en-IN"/>
-              </w:rPr>
-            </w:pPr>
-            <w:r>
-              <w:rPr>
-                <w:rFonts w:hint="default"/>
+                <w:rFonts w:hint="eastAsia" w:ascii="Malgun Gothic" w:hAnsi="Malgun Gothic" w:eastAsia="Malgun Gothic" w:cs="Malgun Gothic"/>
+                <w:sz w:val="24"/>
+                <w:szCs w:val="24"/>
+                <w:vertAlign w:val="baseline"/>
+                <w:lang w:val="en-IN"/>
+              </w:rPr>
+            </w:pPr>
+            <w:r>
+              <w:rPr>
+                <w:rFonts w:hint="eastAsia" w:ascii="Malgun Gothic" w:hAnsi="Malgun Gothic" w:eastAsia="Malgun Gothic" w:cs="Malgun Gothic"/>
                 <w:sz w:val="24"/>
                 <w:szCs w:val="24"/>
                 <w:vertAlign w:val="baseline"/>
@@ -3454,16 +3504,16 @@
               </w:numPr>
               <w:jc w:val="both"/>
               <w:rPr>
-                <w:rFonts w:hint="default"/>
-                <w:sz w:val="24"/>
-                <w:szCs w:val="24"/>
-                <w:vertAlign w:val="baseline"/>
-                <w:lang w:val="en-IN"/>
-              </w:rPr>
-            </w:pPr>
-            <w:r>
-              <w:rPr>
-                <w:rFonts w:hint="default"/>
+                <w:rFonts w:hint="eastAsia" w:ascii="Malgun Gothic" w:hAnsi="Malgun Gothic" w:eastAsia="Malgun Gothic" w:cs="Malgun Gothic"/>
+                <w:sz w:val="24"/>
+                <w:szCs w:val="24"/>
+                <w:vertAlign w:val="baseline"/>
+                <w:lang w:val="en-IN"/>
+              </w:rPr>
+            </w:pPr>
+            <w:r>
+              <w:rPr>
+                <w:rFonts w:hint="eastAsia" w:ascii="Malgun Gothic" w:hAnsi="Malgun Gothic" w:eastAsia="Malgun Gothic" w:cs="Malgun Gothic"/>
                 <w:sz w:val="24"/>
                 <w:szCs w:val="24"/>
                 <w:vertAlign w:val="baseline"/>
@@ -3481,16 +3531,16 @@
               </w:numPr>
               <w:jc w:val="both"/>
               <w:rPr>
-                <w:rFonts w:hint="default"/>
-                <w:sz w:val="24"/>
-                <w:szCs w:val="24"/>
-                <w:vertAlign w:val="baseline"/>
-                <w:lang w:val="en-IN"/>
-              </w:rPr>
-            </w:pPr>
-            <w:r>
-              <w:rPr>
-                <w:rFonts w:hint="default"/>
+                <w:rFonts w:hint="eastAsia" w:ascii="Malgun Gothic" w:hAnsi="Malgun Gothic" w:eastAsia="Malgun Gothic" w:cs="Malgun Gothic"/>
+                <w:sz w:val="24"/>
+                <w:szCs w:val="24"/>
+                <w:vertAlign w:val="baseline"/>
+                <w:lang w:val="en-IN"/>
+              </w:rPr>
+            </w:pPr>
+            <w:r>
+              <w:rPr>
+                <w:rFonts w:hint="eastAsia" w:ascii="Malgun Gothic" w:hAnsi="Malgun Gothic" w:eastAsia="Malgun Gothic" w:cs="Malgun Gothic"/>
                 <w:sz w:val="24"/>
                 <w:szCs w:val="24"/>
                 <w:vertAlign w:val="baseline"/>
@@ -3508,16 +3558,16 @@
               </w:numPr>
               <w:jc w:val="both"/>
               <w:rPr>
-                <w:rFonts w:hint="default"/>
-                <w:sz w:val="24"/>
-                <w:szCs w:val="24"/>
-                <w:vertAlign w:val="baseline"/>
-                <w:lang w:val="en-IN"/>
-              </w:rPr>
-            </w:pPr>
-            <w:r>
-              <w:rPr>
-                <w:rFonts w:hint="default"/>
+                <w:rFonts w:hint="eastAsia" w:ascii="Malgun Gothic" w:hAnsi="Malgun Gothic" w:eastAsia="Malgun Gothic" w:cs="Malgun Gothic"/>
+                <w:sz w:val="24"/>
+                <w:szCs w:val="24"/>
+                <w:vertAlign w:val="baseline"/>
+                <w:lang w:val="en-IN"/>
+              </w:rPr>
+            </w:pPr>
+            <w:r>
+              <w:rPr>
+                <w:rFonts w:hint="eastAsia" w:ascii="Malgun Gothic" w:hAnsi="Malgun Gothic" w:eastAsia="Malgun Gothic" w:cs="Malgun Gothic"/>
                 <w:sz w:val="24"/>
                 <w:szCs w:val="24"/>
                 <w:vertAlign w:val="baseline"/>
@@ -3535,16 +3585,16 @@
               </w:numPr>
               <w:jc w:val="both"/>
               <w:rPr>
-                <w:rFonts w:hint="default"/>
-                <w:sz w:val="24"/>
-                <w:szCs w:val="24"/>
-                <w:vertAlign w:val="baseline"/>
-                <w:lang w:val="en-IN"/>
-              </w:rPr>
-            </w:pPr>
-            <w:r>
-              <w:rPr>
-                <w:rFonts w:hint="default"/>
+                <w:rFonts w:hint="eastAsia" w:ascii="Malgun Gothic" w:hAnsi="Malgun Gothic" w:eastAsia="Malgun Gothic" w:cs="Malgun Gothic"/>
+                <w:sz w:val="24"/>
+                <w:szCs w:val="24"/>
+                <w:vertAlign w:val="baseline"/>
+                <w:lang w:val="en-IN"/>
+              </w:rPr>
+            </w:pPr>
+            <w:r>
+              <w:rPr>
+                <w:rFonts w:hint="eastAsia" w:ascii="Malgun Gothic" w:hAnsi="Malgun Gothic" w:eastAsia="Malgun Gothic" w:cs="Malgun Gothic"/>
                 <w:sz w:val="24"/>
                 <w:szCs w:val="24"/>
                 <w:vertAlign w:val="baseline"/>
@@ -3562,16 +3612,16 @@
               </w:numPr>
               <w:jc w:val="both"/>
               <w:rPr>
-                <w:rFonts w:hint="default"/>
-                <w:sz w:val="24"/>
-                <w:szCs w:val="24"/>
-                <w:vertAlign w:val="baseline"/>
-                <w:lang w:val="en-IN"/>
-              </w:rPr>
-            </w:pPr>
-            <w:r>
-              <w:rPr>
-                <w:rFonts w:hint="default"/>
+                <w:rFonts w:hint="eastAsia" w:ascii="Malgun Gothic" w:hAnsi="Malgun Gothic" w:eastAsia="Malgun Gothic" w:cs="Malgun Gothic"/>
+                <w:sz w:val="24"/>
+                <w:szCs w:val="24"/>
+                <w:vertAlign w:val="baseline"/>
+                <w:lang w:val="en-IN"/>
+              </w:rPr>
+            </w:pPr>
+            <w:r>
+              <w:rPr>
+                <w:rFonts w:hint="eastAsia" w:ascii="Malgun Gothic" w:hAnsi="Malgun Gothic" w:eastAsia="Malgun Gothic" w:cs="Malgun Gothic"/>
                 <w:sz w:val="24"/>
                 <w:szCs w:val="24"/>
                 <w:vertAlign w:val="baseline"/>
@@ -3589,16 +3639,16 @@
               </w:numPr>
               <w:jc w:val="both"/>
               <w:rPr>
-                <w:rFonts w:hint="default"/>
-                <w:sz w:val="24"/>
-                <w:szCs w:val="24"/>
-                <w:vertAlign w:val="baseline"/>
-                <w:lang w:val="en-IN"/>
-              </w:rPr>
-            </w:pPr>
-            <w:r>
-              <w:rPr>
-                <w:rFonts w:hint="default"/>
+                <w:rFonts w:hint="eastAsia" w:ascii="Malgun Gothic" w:hAnsi="Malgun Gothic" w:eastAsia="Malgun Gothic" w:cs="Malgun Gothic"/>
+                <w:sz w:val="24"/>
+                <w:szCs w:val="24"/>
+                <w:vertAlign w:val="baseline"/>
+                <w:lang w:val="en-IN"/>
+              </w:rPr>
+            </w:pPr>
+            <w:r>
+              <w:rPr>
+                <w:rFonts w:hint="eastAsia" w:ascii="Malgun Gothic" w:hAnsi="Malgun Gothic" w:eastAsia="Malgun Gothic" w:cs="Malgun Gothic"/>
                 <w:sz w:val="24"/>
                 <w:szCs w:val="24"/>
                 <w:vertAlign w:val="baseline"/>
@@ -3616,16 +3666,16 @@
               </w:numPr>
               <w:jc w:val="both"/>
               <w:rPr>
-                <w:rFonts w:hint="default"/>
-                <w:sz w:val="24"/>
-                <w:szCs w:val="24"/>
-                <w:vertAlign w:val="baseline"/>
-                <w:lang w:val="en-IN"/>
-              </w:rPr>
-            </w:pPr>
-            <w:r>
-              <w:rPr>
-                <w:rFonts w:hint="default"/>
+                <w:rFonts w:hint="eastAsia" w:ascii="Malgun Gothic" w:hAnsi="Malgun Gothic" w:eastAsia="Malgun Gothic" w:cs="Malgun Gothic"/>
+                <w:sz w:val="24"/>
+                <w:szCs w:val="24"/>
+                <w:vertAlign w:val="baseline"/>
+                <w:lang w:val="en-IN"/>
+              </w:rPr>
+            </w:pPr>
+            <w:r>
+              <w:rPr>
+                <w:rFonts w:hint="eastAsia" w:ascii="Malgun Gothic" w:hAnsi="Malgun Gothic" w:eastAsia="Malgun Gothic" w:cs="Malgun Gothic"/>
                 <w:sz w:val="24"/>
                 <w:szCs w:val="24"/>
                 <w:vertAlign w:val="baseline"/>
@@ -3643,16 +3693,16 @@
               </w:numPr>
               <w:jc w:val="both"/>
               <w:rPr>
-                <w:rFonts w:hint="default"/>
-                <w:sz w:val="24"/>
-                <w:szCs w:val="24"/>
-                <w:vertAlign w:val="baseline"/>
-                <w:lang w:val="en-IN"/>
-              </w:rPr>
-            </w:pPr>
-            <w:r>
-              <w:rPr>
-                <w:rFonts w:hint="default"/>
+                <w:rFonts w:hint="eastAsia" w:ascii="Malgun Gothic" w:hAnsi="Malgun Gothic" w:eastAsia="Malgun Gothic" w:cs="Malgun Gothic"/>
+                <w:sz w:val="24"/>
+                <w:szCs w:val="24"/>
+                <w:vertAlign w:val="baseline"/>
+                <w:lang w:val="en-IN"/>
+              </w:rPr>
+            </w:pPr>
+            <w:r>
+              <w:rPr>
+                <w:rFonts w:hint="eastAsia" w:ascii="Malgun Gothic" w:hAnsi="Malgun Gothic" w:eastAsia="Malgun Gothic" w:cs="Malgun Gothic"/>
                 <w:sz w:val="24"/>
                 <w:szCs w:val="24"/>
                 <w:vertAlign w:val="baseline"/>
@@ -3670,16 +3720,16 @@
               </w:numPr>
               <w:jc w:val="both"/>
               <w:rPr>
-                <w:rFonts w:hint="default"/>
-                <w:sz w:val="24"/>
-                <w:szCs w:val="24"/>
-                <w:vertAlign w:val="baseline"/>
-                <w:lang w:val="en-IN"/>
-              </w:rPr>
-            </w:pPr>
-            <w:r>
-              <w:rPr>
-                <w:rFonts w:hint="default"/>
+                <w:rFonts w:hint="eastAsia" w:ascii="Malgun Gothic" w:hAnsi="Malgun Gothic" w:eastAsia="Malgun Gothic" w:cs="Malgun Gothic"/>
+                <w:sz w:val="24"/>
+                <w:szCs w:val="24"/>
+                <w:vertAlign w:val="baseline"/>
+                <w:lang w:val="en-IN"/>
+              </w:rPr>
+            </w:pPr>
+            <w:r>
+              <w:rPr>
+                <w:rFonts w:hint="eastAsia" w:ascii="Malgun Gothic" w:hAnsi="Malgun Gothic" w:eastAsia="Malgun Gothic" w:cs="Malgun Gothic"/>
                 <w:sz w:val="24"/>
                 <w:szCs w:val="24"/>
                 <w:vertAlign w:val="baseline"/>
@@ -3697,16 +3747,16 @@
               </w:numPr>
               <w:jc w:val="both"/>
               <w:rPr>
-                <w:rFonts w:hint="default"/>
-                <w:sz w:val="24"/>
-                <w:szCs w:val="24"/>
-                <w:vertAlign w:val="baseline"/>
-                <w:lang w:val="en-IN"/>
-              </w:rPr>
-            </w:pPr>
-            <w:r>
-              <w:rPr>
-                <w:rFonts w:hint="default"/>
+                <w:rFonts w:hint="eastAsia" w:ascii="Malgun Gothic" w:hAnsi="Malgun Gothic" w:eastAsia="Malgun Gothic" w:cs="Malgun Gothic"/>
+                <w:sz w:val="24"/>
+                <w:szCs w:val="24"/>
+                <w:vertAlign w:val="baseline"/>
+                <w:lang w:val="en-IN"/>
+              </w:rPr>
+            </w:pPr>
+            <w:r>
+              <w:rPr>
+                <w:rFonts w:hint="eastAsia" w:ascii="Malgun Gothic" w:hAnsi="Malgun Gothic" w:eastAsia="Malgun Gothic" w:cs="Malgun Gothic"/>
                 <w:sz w:val="24"/>
                 <w:szCs w:val="24"/>
                 <w:vertAlign w:val="baseline"/>
@@ -3724,16 +3774,16 @@
               </w:numPr>
               <w:jc w:val="both"/>
               <w:rPr>
-                <w:rFonts w:hint="default"/>
-                <w:sz w:val="24"/>
-                <w:szCs w:val="24"/>
-                <w:vertAlign w:val="baseline"/>
-                <w:lang w:val="en-IN"/>
-              </w:rPr>
-            </w:pPr>
-            <w:r>
-              <w:rPr>
-                <w:rFonts w:hint="default"/>
+                <w:rFonts w:hint="eastAsia" w:ascii="Malgun Gothic" w:hAnsi="Malgun Gothic" w:eastAsia="Malgun Gothic" w:cs="Malgun Gothic"/>
+                <w:sz w:val="24"/>
+                <w:szCs w:val="24"/>
+                <w:vertAlign w:val="baseline"/>
+                <w:lang w:val="en-IN"/>
+              </w:rPr>
+            </w:pPr>
+            <w:r>
+              <w:rPr>
+                <w:rFonts w:hint="eastAsia" w:ascii="Malgun Gothic" w:hAnsi="Malgun Gothic" w:eastAsia="Malgun Gothic" w:cs="Malgun Gothic"/>
                 <w:sz w:val="24"/>
                 <w:szCs w:val="24"/>
                 <w:vertAlign w:val="baseline"/>
@@ -3751,16 +3801,16 @@
               </w:numPr>
               <w:jc w:val="both"/>
               <w:rPr>
-                <w:rFonts w:hint="default"/>
-                <w:sz w:val="24"/>
-                <w:szCs w:val="24"/>
-                <w:vertAlign w:val="baseline"/>
-                <w:lang w:val="en-IN"/>
-              </w:rPr>
-            </w:pPr>
-            <w:r>
-              <w:rPr>
-                <w:rFonts w:hint="default"/>
+                <w:rFonts w:hint="eastAsia" w:ascii="Malgun Gothic" w:hAnsi="Malgun Gothic" w:eastAsia="Malgun Gothic" w:cs="Malgun Gothic"/>
+                <w:sz w:val="24"/>
+                <w:szCs w:val="24"/>
+                <w:vertAlign w:val="baseline"/>
+                <w:lang w:val="en-IN"/>
+              </w:rPr>
+            </w:pPr>
+            <w:r>
+              <w:rPr>
+                <w:rFonts w:hint="eastAsia" w:ascii="Malgun Gothic" w:hAnsi="Malgun Gothic" w:eastAsia="Malgun Gothic" w:cs="Malgun Gothic"/>
                 <w:sz w:val="24"/>
                 <w:szCs w:val="24"/>
                 <w:vertAlign w:val="baseline"/>
@@ -3778,16 +3828,16 @@
               </w:numPr>
               <w:jc w:val="both"/>
               <w:rPr>
-                <w:rFonts w:hint="default"/>
-                <w:sz w:val="24"/>
-                <w:szCs w:val="24"/>
-                <w:vertAlign w:val="baseline"/>
-                <w:lang w:val="en-IN"/>
-              </w:rPr>
-            </w:pPr>
-            <w:r>
-              <w:rPr>
-                <w:rFonts w:hint="default"/>
+                <w:rFonts w:hint="eastAsia" w:ascii="Malgun Gothic" w:hAnsi="Malgun Gothic" w:eastAsia="Malgun Gothic" w:cs="Malgun Gothic"/>
+                <w:sz w:val="24"/>
+                <w:szCs w:val="24"/>
+                <w:vertAlign w:val="baseline"/>
+                <w:lang w:val="en-IN"/>
+              </w:rPr>
+            </w:pPr>
+            <w:r>
+              <w:rPr>
+                <w:rFonts w:hint="eastAsia" w:ascii="Malgun Gothic" w:hAnsi="Malgun Gothic" w:eastAsia="Malgun Gothic" w:cs="Malgun Gothic"/>
                 <w:sz w:val="24"/>
                 <w:szCs w:val="24"/>
                 <w:vertAlign w:val="baseline"/>
@@ -3805,16 +3855,16 @@
               </w:numPr>
               <w:jc w:val="both"/>
               <w:rPr>
-                <w:rFonts w:hint="default"/>
-                <w:sz w:val="24"/>
-                <w:szCs w:val="24"/>
-                <w:vertAlign w:val="baseline"/>
-                <w:lang w:val="en-IN"/>
-              </w:rPr>
-            </w:pPr>
-            <w:r>
-              <w:rPr>
-                <w:rFonts w:hint="default"/>
+                <w:rFonts w:hint="eastAsia" w:ascii="Malgun Gothic" w:hAnsi="Malgun Gothic" w:eastAsia="Malgun Gothic" w:cs="Malgun Gothic"/>
+                <w:sz w:val="24"/>
+                <w:szCs w:val="24"/>
+                <w:vertAlign w:val="baseline"/>
+                <w:lang w:val="en-IN"/>
+              </w:rPr>
+            </w:pPr>
+            <w:r>
+              <w:rPr>
+                <w:rFonts w:hint="eastAsia" w:ascii="Malgun Gothic" w:hAnsi="Malgun Gothic" w:eastAsia="Malgun Gothic" w:cs="Malgun Gothic"/>
                 <w:sz w:val="24"/>
                 <w:szCs w:val="24"/>
                 <w:vertAlign w:val="baseline"/>
@@ -3832,16 +3882,16 @@
               </w:numPr>
               <w:jc w:val="both"/>
               <w:rPr>
-                <w:rFonts w:hint="default"/>
-                <w:sz w:val="24"/>
-                <w:szCs w:val="24"/>
-                <w:vertAlign w:val="baseline"/>
-                <w:lang w:val="en-IN"/>
-              </w:rPr>
-            </w:pPr>
-            <w:r>
-              <w:rPr>
-                <w:rFonts w:hint="default"/>
+                <w:rFonts w:hint="eastAsia" w:ascii="Malgun Gothic" w:hAnsi="Malgun Gothic" w:eastAsia="Malgun Gothic" w:cs="Malgun Gothic"/>
+                <w:sz w:val="24"/>
+                <w:szCs w:val="24"/>
+                <w:vertAlign w:val="baseline"/>
+                <w:lang w:val="en-IN"/>
+              </w:rPr>
+            </w:pPr>
+            <w:r>
+              <w:rPr>
+                <w:rFonts w:hint="eastAsia" w:ascii="Malgun Gothic" w:hAnsi="Malgun Gothic" w:eastAsia="Malgun Gothic" w:cs="Malgun Gothic"/>
                 <w:sz w:val="24"/>
                 <w:szCs w:val="24"/>
                 <w:vertAlign w:val="baseline"/>
@@ -3859,16 +3909,16 @@
               </w:numPr>
               <w:jc w:val="both"/>
               <w:rPr>
-                <w:rFonts w:hint="default"/>
-                <w:sz w:val="24"/>
-                <w:szCs w:val="24"/>
-                <w:vertAlign w:val="baseline"/>
-                <w:lang w:val="en-IN"/>
-              </w:rPr>
-            </w:pPr>
-            <w:r>
-              <w:rPr>
-                <w:rFonts w:hint="default"/>
+                <w:rFonts w:hint="eastAsia" w:ascii="Malgun Gothic" w:hAnsi="Malgun Gothic" w:eastAsia="Malgun Gothic" w:cs="Malgun Gothic"/>
+                <w:sz w:val="24"/>
+                <w:szCs w:val="24"/>
+                <w:vertAlign w:val="baseline"/>
+                <w:lang w:val="en-IN"/>
+              </w:rPr>
+            </w:pPr>
+            <w:r>
+              <w:rPr>
+                <w:rFonts w:hint="eastAsia" w:ascii="Malgun Gothic" w:hAnsi="Malgun Gothic" w:eastAsia="Malgun Gothic" w:cs="Malgun Gothic"/>
                 <w:sz w:val="24"/>
                 <w:szCs w:val="24"/>
                 <w:vertAlign w:val="baseline"/>
@@ -3886,16 +3936,16 @@
               </w:numPr>
               <w:jc w:val="both"/>
               <w:rPr>
-                <w:rFonts w:hint="default"/>
-                <w:sz w:val="24"/>
-                <w:szCs w:val="24"/>
-                <w:vertAlign w:val="baseline"/>
-                <w:lang w:val="en-IN"/>
-              </w:rPr>
-            </w:pPr>
-            <w:r>
-              <w:rPr>
-                <w:rFonts w:hint="default"/>
+                <w:rFonts w:hint="eastAsia" w:ascii="Malgun Gothic" w:hAnsi="Malgun Gothic" w:eastAsia="Malgun Gothic" w:cs="Malgun Gothic"/>
+                <w:sz w:val="24"/>
+                <w:szCs w:val="24"/>
+                <w:vertAlign w:val="baseline"/>
+                <w:lang w:val="en-IN"/>
+              </w:rPr>
+            </w:pPr>
+            <w:r>
+              <w:rPr>
+                <w:rFonts w:hint="eastAsia" w:ascii="Malgun Gothic" w:hAnsi="Malgun Gothic" w:eastAsia="Malgun Gothic" w:cs="Malgun Gothic"/>
                 <w:sz w:val="24"/>
                 <w:szCs w:val="24"/>
                 <w:vertAlign w:val="baseline"/>
@@ -3913,16 +3963,16 @@
               </w:numPr>
               <w:jc w:val="both"/>
               <w:rPr>
-                <w:rFonts w:hint="default"/>
-                <w:sz w:val="24"/>
-                <w:szCs w:val="24"/>
-                <w:vertAlign w:val="baseline"/>
-                <w:lang w:val="en-IN"/>
-              </w:rPr>
-            </w:pPr>
-            <w:r>
-              <w:rPr>
-                <w:rFonts w:hint="default"/>
+                <w:rFonts w:hint="eastAsia" w:ascii="Malgun Gothic" w:hAnsi="Malgun Gothic" w:eastAsia="Malgun Gothic" w:cs="Malgun Gothic"/>
+                <w:sz w:val="24"/>
+                <w:szCs w:val="24"/>
+                <w:vertAlign w:val="baseline"/>
+                <w:lang w:val="en-IN"/>
+              </w:rPr>
+            </w:pPr>
+            <w:r>
+              <w:rPr>
+                <w:rFonts w:hint="eastAsia" w:ascii="Malgun Gothic" w:hAnsi="Malgun Gothic" w:eastAsia="Malgun Gothic" w:cs="Malgun Gothic"/>
                 <w:sz w:val="24"/>
                 <w:szCs w:val="24"/>
                 <w:vertAlign w:val="baseline"/>
@@ -3940,16 +3990,16 @@
               </w:numPr>
               <w:jc w:val="both"/>
               <w:rPr>
-                <w:rFonts w:hint="default"/>
-                <w:sz w:val="24"/>
-                <w:szCs w:val="24"/>
-                <w:vertAlign w:val="baseline"/>
-                <w:lang w:val="en-IN"/>
-              </w:rPr>
-            </w:pPr>
-            <w:r>
-              <w:rPr>
-                <w:rFonts w:hint="default"/>
+                <w:rFonts w:hint="eastAsia" w:ascii="Malgun Gothic" w:hAnsi="Malgun Gothic" w:eastAsia="Malgun Gothic" w:cs="Malgun Gothic"/>
+                <w:sz w:val="24"/>
+                <w:szCs w:val="24"/>
+                <w:vertAlign w:val="baseline"/>
+                <w:lang w:val="en-IN"/>
+              </w:rPr>
+            </w:pPr>
+            <w:r>
+              <w:rPr>
+                <w:rFonts w:hint="eastAsia" w:ascii="Malgun Gothic" w:hAnsi="Malgun Gothic" w:eastAsia="Malgun Gothic" w:cs="Malgun Gothic"/>
                 <w:sz w:val="24"/>
                 <w:szCs w:val="24"/>
                 <w:vertAlign w:val="baseline"/>
@@ -3967,16 +4017,16 @@
               </w:numPr>
               <w:jc w:val="both"/>
               <w:rPr>
-                <w:rFonts w:hint="default"/>
-                <w:sz w:val="24"/>
-                <w:szCs w:val="24"/>
-                <w:vertAlign w:val="baseline"/>
-                <w:lang w:val="en-IN"/>
-              </w:rPr>
-            </w:pPr>
-            <w:r>
-              <w:rPr>
-                <w:rFonts w:hint="default"/>
+                <w:rFonts w:hint="eastAsia" w:ascii="Malgun Gothic" w:hAnsi="Malgun Gothic" w:eastAsia="Malgun Gothic" w:cs="Malgun Gothic"/>
+                <w:sz w:val="24"/>
+                <w:szCs w:val="24"/>
+                <w:vertAlign w:val="baseline"/>
+                <w:lang w:val="en-IN"/>
+              </w:rPr>
+            </w:pPr>
+            <w:r>
+              <w:rPr>
+                <w:rFonts w:hint="eastAsia" w:ascii="Malgun Gothic" w:hAnsi="Malgun Gothic" w:eastAsia="Malgun Gothic" w:cs="Malgun Gothic"/>
                 <w:sz w:val="24"/>
                 <w:szCs w:val="24"/>
                 <w:vertAlign w:val="baseline"/>
@@ -3994,16 +4044,16 @@
               </w:numPr>
               <w:jc w:val="both"/>
               <w:rPr>
-                <w:rFonts w:hint="default"/>
-                <w:sz w:val="24"/>
-                <w:szCs w:val="24"/>
-                <w:vertAlign w:val="baseline"/>
-                <w:lang w:val="en-IN"/>
-              </w:rPr>
-            </w:pPr>
-            <w:r>
-              <w:rPr>
-                <w:rFonts w:hint="default"/>
+                <w:rFonts w:hint="eastAsia" w:ascii="Malgun Gothic" w:hAnsi="Malgun Gothic" w:eastAsia="Malgun Gothic" w:cs="Malgun Gothic"/>
+                <w:sz w:val="24"/>
+                <w:szCs w:val="24"/>
+                <w:vertAlign w:val="baseline"/>
+                <w:lang w:val="en-IN"/>
+              </w:rPr>
+            </w:pPr>
+            <w:r>
+              <w:rPr>
+                <w:rFonts w:hint="eastAsia" w:ascii="Malgun Gothic" w:hAnsi="Malgun Gothic" w:eastAsia="Malgun Gothic" w:cs="Malgun Gothic"/>
                 <w:sz w:val="24"/>
                 <w:szCs w:val="24"/>
                 <w:vertAlign w:val="baseline"/>
@@ -4021,16 +4071,16 @@
               </w:numPr>
               <w:jc w:val="both"/>
               <w:rPr>
-                <w:rFonts w:hint="default"/>
-                <w:sz w:val="24"/>
-                <w:szCs w:val="24"/>
-                <w:vertAlign w:val="baseline"/>
-                <w:lang w:val="en-IN"/>
-              </w:rPr>
-            </w:pPr>
-            <w:r>
-              <w:rPr>
-                <w:rFonts w:hint="default"/>
+                <w:rFonts w:hint="eastAsia" w:ascii="Malgun Gothic" w:hAnsi="Malgun Gothic" w:eastAsia="Malgun Gothic" w:cs="Malgun Gothic"/>
+                <w:sz w:val="24"/>
+                <w:szCs w:val="24"/>
+                <w:vertAlign w:val="baseline"/>
+                <w:lang w:val="en-IN"/>
+              </w:rPr>
+            </w:pPr>
+            <w:r>
+              <w:rPr>
+                <w:rFonts w:hint="eastAsia" w:ascii="Malgun Gothic" w:hAnsi="Malgun Gothic" w:eastAsia="Malgun Gothic" w:cs="Malgun Gothic"/>
                 <w:sz w:val="24"/>
                 <w:szCs w:val="24"/>
                 <w:vertAlign w:val="baseline"/>
@@ -4048,16 +4098,16 @@
               </w:numPr>
               <w:jc w:val="both"/>
               <w:rPr>
-                <w:rFonts w:hint="default"/>
-                <w:sz w:val="24"/>
-                <w:szCs w:val="24"/>
-                <w:vertAlign w:val="baseline"/>
-                <w:lang w:val="en-IN"/>
-              </w:rPr>
-            </w:pPr>
-            <w:r>
-              <w:rPr>
-                <w:rFonts w:hint="default"/>
+                <w:rFonts w:hint="eastAsia" w:ascii="Malgun Gothic" w:hAnsi="Malgun Gothic" w:eastAsia="Malgun Gothic" w:cs="Malgun Gothic"/>
+                <w:sz w:val="24"/>
+                <w:szCs w:val="24"/>
+                <w:vertAlign w:val="baseline"/>
+                <w:lang w:val="en-IN"/>
+              </w:rPr>
+            </w:pPr>
+            <w:r>
+              <w:rPr>
+                <w:rFonts w:hint="eastAsia" w:ascii="Malgun Gothic" w:hAnsi="Malgun Gothic" w:eastAsia="Malgun Gothic" w:cs="Malgun Gothic"/>
                 <w:sz w:val="24"/>
                 <w:szCs w:val="24"/>
                 <w:vertAlign w:val="baseline"/>
@@ -4075,16 +4125,16 @@
               </w:numPr>
               <w:jc w:val="both"/>
               <w:rPr>
-                <w:rFonts w:hint="default"/>
-                <w:sz w:val="24"/>
-                <w:szCs w:val="24"/>
-                <w:vertAlign w:val="baseline"/>
-                <w:lang w:val="en-IN"/>
-              </w:rPr>
-            </w:pPr>
-            <w:r>
-              <w:rPr>
-                <w:rFonts w:hint="default"/>
+                <w:rFonts w:hint="eastAsia" w:ascii="Malgun Gothic" w:hAnsi="Malgun Gothic" w:eastAsia="Malgun Gothic" w:cs="Malgun Gothic"/>
+                <w:sz w:val="24"/>
+                <w:szCs w:val="24"/>
+                <w:vertAlign w:val="baseline"/>
+                <w:lang w:val="en-IN"/>
+              </w:rPr>
+            </w:pPr>
+            <w:r>
+              <w:rPr>
+                <w:rFonts w:hint="eastAsia" w:ascii="Malgun Gothic" w:hAnsi="Malgun Gothic" w:eastAsia="Malgun Gothic" w:cs="Malgun Gothic"/>
                 <w:sz w:val="24"/>
                 <w:szCs w:val="24"/>
                 <w:vertAlign w:val="baseline"/>
@@ -4103,49 +4153,49 @@
           <w:numId w:val="0"/>
         </w:numPr>
         <w:rPr>
-          <w:rFonts w:hint="default"/>
-          <w:sz w:val="24"/>
-          <w:szCs w:val="24"/>
-          <w:lang w:val="en-IN"/>
-        </w:rPr>
-      </w:pPr>
-    </w:p>
-    <w:p>
-      <w:pPr>
-        <w:numPr>
-          <w:ilvl w:val="0"/>
-          <w:numId w:val="0"/>
-        </w:numPr>
-        <w:rPr>
-          <w:rFonts w:hint="default"/>
-          <w:sz w:val="24"/>
-          <w:szCs w:val="24"/>
-          <w:lang w:val="en-IN"/>
-        </w:rPr>
-      </w:pPr>
-    </w:p>
-    <w:p>
-      <w:pPr>
-        <w:numPr>
-          <w:ilvl w:val="0"/>
-          <w:numId w:val="0"/>
-        </w:numPr>
-        <w:rPr>
-          <w:rFonts w:hint="default"/>
-          <w:sz w:val="24"/>
-          <w:szCs w:val="24"/>
-          <w:lang w:val="en-IN"/>
-        </w:rPr>
-      </w:pPr>
-    </w:p>
-    <w:p>
-      <w:pPr>
-        <w:numPr>
-          <w:ilvl w:val="0"/>
-          <w:numId w:val="0"/>
-        </w:numPr>
-        <w:rPr>
-          <w:rFonts w:hint="default"/>
+          <w:rFonts w:hint="eastAsia" w:ascii="Malgun Gothic" w:hAnsi="Malgun Gothic" w:eastAsia="Malgun Gothic" w:cs="Malgun Gothic"/>
+          <w:sz w:val="24"/>
+          <w:szCs w:val="24"/>
+          <w:lang w:val="en-IN"/>
+        </w:rPr>
+      </w:pPr>
+    </w:p>
+    <w:p>
+      <w:pPr>
+        <w:numPr>
+          <w:ilvl w:val="0"/>
+          <w:numId w:val="0"/>
+        </w:numPr>
+        <w:rPr>
+          <w:rFonts w:hint="eastAsia" w:ascii="Malgun Gothic" w:hAnsi="Malgun Gothic" w:eastAsia="Malgun Gothic" w:cs="Malgun Gothic"/>
+          <w:sz w:val="24"/>
+          <w:szCs w:val="24"/>
+          <w:lang w:val="en-IN"/>
+        </w:rPr>
+      </w:pPr>
+    </w:p>
+    <w:p>
+      <w:pPr>
+        <w:numPr>
+          <w:ilvl w:val="0"/>
+          <w:numId w:val="0"/>
+        </w:numPr>
+        <w:rPr>
+          <w:rFonts w:hint="eastAsia" w:ascii="Malgun Gothic" w:hAnsi="Malgun Gothic" w:eastAsia="Malgun Gothic" w:cs="Malgun Gothic"/>
+          <w:sz w:val="24"/>
+          <w:szCs w:val="24"/>
+          <w:lang w:val="en-IN"/>
+        </w:rPr>
+      </w:pPr>
+    </w:p>
+    <w:p>
+      <w:pPr>
+        <w:numPr>
+          <w:ilvl w:val="0"/>
+          <w:numId w:val="0"/>
+        </w:numPr>
+        <w:rPr>
+          <w:rFonts w:hint="eastAsia" w:ascii="Malgun Gothic" w:hAnsi="Malgun Gothic" w:eastAsia="Malgun Gothic" w:cs="Malgun Gothic"/>
           <w:sz w:val="24"/>
           <w:szCs w:val="24"/>
           <w:lang w:val="en-IN"/>
@@ -4160,7 +4210,7 @@
         </w:numPr>
         <w:ind w:leftChars="0"/>
         <w:rPr>
-          <w:rFonts w:hint="default"/>
+          <w:rFonts w:hint="eastAsia" w:ascii="Malgun Gothic" w:hAnsi="Malgun Gothic" w:eastAsia="Malgun Gothic" w:cs="Malgun Gothic"/>
           <w:sz w:val="24"/>
           <w:szCs w:val="24"/>
           <w:lang w:val="en-IN"/>
@@ -4175,7 +4225,7 @@
         </w:numPr>
         <w:ind w:leftChars="0"/>
         <w:rPr>
-          <w:rFonts w:hint="default"/>
+          <w:rFonts w:hint="eastAsia" w:ascii="Malgun Gothic" w:hAnsi="Malgun Gothic" w:eastAsia="Malgun Gothic" w:cs="Malgun Gothic"/>
           <w:sz w:val="24"/>
           <w:szCs w:val="24"/>
           <w:lang w:val="en-IN"/>
@@ -4190,7 +4240,7 @@
         </w:numPr>
         <w:ind w:leftChars="0"/>
         <w:rPr>
-          <w:rFonts w:hint="default"/>
+          <w:rFonts w:hint="eastAsia" w:ascii="Malgun Gothic" w:hAnsi="Malgun Gothic" w:eastAsia="Malgun Gothic" w:cs="Malgun Gothic"/>
           <w:sz w:val="24"/>
           <w:szCs w:val="24"/>
           <w:lang w:val="en-IN"/>
@@ -4205,7 +4255,7 @@
         </w:numPr>
         <w:ind w:leftChars="0"/>
         <w:rPr>
-          <w:rFonts w:hint="default"/>
+          <w:rFonts w:hint="eastAsia" w:ascii="Malgun Gothic" w:hAnsi="Malgun Gothic" w:eastAsia="Malgun Gothic" w:cs="Malgun Gothic"/>
           <w:sz w:val="24"/>
           <w:szCs w:val="24"/>
           <w:lang w:val="en-IN"/>
@@ -4220,7 +4270,7 @@
         </w:numPr>
         <w:ind w:leftChars="0"/>
         <w:rPr>
-          <w:rFonts w:hint="default"/>
+          <w:rFonts w:hint="eastAsia" w:ascii="Malgun Gothic" w:hAnsi="Malgun Gothic" w:eastAsia="Malgun Gothic" w:cs="Malgun Gothic"/>
           <w:sz w:val="24"/>
           <w:szCs w:val="24"/>
           <w:lang w:val="en-IN"/>
@@ -4235,7 +4285,7 @@
         </w:numPr>
         <w:ind w:leftChars="0"/>
         <w:rPr>
-          <w:rFonts w:hint="default"/>
+          <w:rFonts w:hint="eastAsia" w:ascii="Malgun Gothic" w:hAnsi="Malgun Gothic" w:eastAsia="Malgun Gothic" w:cs="Malgun Gothic"/>
           <w:sz w:val="24"/>
           <w:szCs w:val="24"/>
           <w:lang w:val="en-IN"/>
@@ -4250,7 +4300,7 @@
         </w:numPr>
         <w:ind w:leftChars="0"/>
         <w:rPr>
-          <w:rFonts w:hint="default"/>
+          <w:rFonts w:hint="eastAsia" w:ascii="Malgun Gothic" w:hAnsi="Malgun Gothic" w:eastAsia="Malgun Gothic" w:cs="Malgun Gothic"/>
           <w:sz w:val="24"/>
           <w:szCs w:val="24"/>
           <w:lang w:val="en-IN"/>
@@ -4265,7 +4315,7 @@
         </w:numPr>
         <w:ind w:leftChars="0"/>
         <w:rPr>
-          <w:rFonts w:hint="default"/>
+          <w:rFonts w:hint="eastAsia" w:ascii="Malgun Gothic" w:hAnsi="Malgun Gothic" w:eastAsia="Malgun Gothic" w:cs="Malgun Gothic"/>
           <w:sz w:val="24"/>
           <w:szCs w:val="24"/>
           <w:lang w:val="en-IN"/>
@@ -4280,7 +4330,7 @@
         </w:numPr>
         <w:ind w:leftChars="0"/>
         <w:rPr>
-          <w:rFonts w:hint="default"/>
+          <w:rFonts w:hint="eastAsia" w:ascii="Malgun Gothic" w:hAnsi="Malgun Gothic" w:eastAsia="Malgun Gothic" w:cs="Malgun Gothic"/>
           <w:sz w:val="24"/>
           <w:szCs w:val="24"/>
           <w:lang w:val="en-IN"/>
@@ -4295,7 +4345,7 @@
         </w:numPr>
         <w:ind w:leftChars="0"/>
         <w:rPr>
-          <w:rFonts w:hint="default"/>
+          <w:rFonts w:hint="eastAsia" w:ascii="Malgun Gothic" w:hAnsi="Malgun Gothic" w:eastAsia="Malgun Gothic" w:cs="Malgun Gothic"/>
           <w:sz w:val="24"/>
           <w:szCs w:val="24"/>
           <w:lang w:val="en-IN"/>
@@ -4310,7 +4360,7 @@
         </w:numPr>
         <w:ind w:leftChars="0"/>
         <w:rPr>
-          <w:rFonts w:hint="default"/>
+          <w:rFonts w:hint="eastAsia" w:ascii="Malgun Gothic" w:hAnsi="Malgun Gothic" w:eastAsia="Malgun Gothic" w:cs="Malgun Gothic"/>
           <w:sz w:val="24"/>
           <w:szCs w:val="24"/>
           <w:lang w:val="en-IN"/>
@@ -4325,7 +4375,7 @@
         </w:numPr>
         <w:ind w:leftChars="0"/>
         <w:rPr>
-          <w:rFonts w:hint="default"/>
+          <w:rFonts w:hint="eastAsia" w:ascii="Malgun Gothic" w:hAnsi="Malgun Gothic" w:eastAsia="Malgun Gothic" w:cs="Malgun Gothic"/>
           <w:sz w:val="24"/>
           <w:szCs w:val="24"/>
           <w:lang w:val="en-IN"/>
@@ -4340,7 +4390,7 @@
         </w:numPr>
         <w:ind w:leftChars="0"/>
         <w:rPr>
-          <w:rFonts w:hint="default"/>
+          <w:rFonts w:hint="eastAsia" w:ascii="Malgun Gothic" w:hAnsi="Malgun Gothic" w:eastAsia="Malgun Gothic" w:cs="Malgun Gothic"/>
           <w:sz w:val="24"/>
           <w:szCs w:val="24"/>
           <w:lang w:val="en-IN"/>
@@ -4355,7 +4405,7 @@
         </w:numPr>
         <w:ind w:leftChars="0"/>
         <w:rPr>
-          <w:rFonts w:hint="default"/>
+          <w:rFonts w:hint="eastAsia" w:ascii="Malgun Gothic" w:hAnsi="Malgun Gothic" w:eastAsia="Malgun Gothic" w:cs="Malgun Gothic"/>
           <w:sz w:val="24"/>
           <w:szCs w:val="24"/>
           <w:lang w:val="en-IN"/>
@@ -4370,7 +4420,7 @@
         </w:numPr>
         <w:ind w:leftChars="0"/>
         <w:rPr>
-          <w:rFonts w:hint="default"/>
+          <w:rFonts w:hint="eastAsia" w:ascii="Malgun Gothic" w:hAnsi="Malgun Gothic" w:eastAsia="Malgun Gothic" w:cs="Malgun Gothic"/>
           <w:sz w:val="24"/>
           <w:szCs w:val="24"/>
           <w:lang w:val="en-IN"/>
@@ -4385,7 +4435,7 @@
         </w:numPr>
         <w:ind w:leftChars="0"/>
         <w:rPr>
-          <w:rFonts w:hint="default"/>
+          <w:rFonts w:hint="eastAsia" w:ascii="Malgun Gothic" w:hAnsi="Malgun Gothic" w:eastAsia="Malgun Gothic" w:cs="Malgun Gothic"/>
           <w:sz w:val="24"/>
           <w:szCs w:val="24"/>
           <w:lang w:val="en-IN"/>
@@ -4400,7 +4450,7 @@
         </w:numPr>
         <w:ind w:leftChars="0"/>
         <w:rPr>
-          <w:rFonts w:hint="default"/>
+          <w:rFonts w:hint="eastAsia" w:ascii="Malgun Gothic" w:hAnsi="Malgun Gothic" w:eastAsia="Malgun Gothic" w:cs="Malgun Gothic"/>
           <w:sz w:val="24"/>
           <w:szCs w:val="24"/>
           <w:lang w:val="en-IN"/>
@@ -4415,7 +4465,7 @@
         </w:numPr>
         <w:ind w:leftChars="0"/>
         <w:rPr>
-          <w:rFonts w:hint="default"/>
+          <w:rFonts w:hint="eastAsia" w:ascii="Malgun Gothic" w:hAnsi="Malgun Gothic" w:eastAsia="Malgun Gothic" w:cs="Malgun Gothic"/>
           <w:sz w:val="24"/>
           <w:szCs w:val="24"/>
           <w:lang w:val="en-IN"/>
@@ -4430,7 +4480,7 @@
         </w:numPr>
         <w:ind w:leftChars="0"/>
         <w:rPr>
-          <w:rFonts w:hint="default"/>
+          <w:rFonts w:hint="eastAsia" w:ascii="Malgun Gothic" w:hAnsi="Malgun Gothic" w:eastAsia="Malgun Gothic" w:cs="Malgun Gothic"/>
           <w:sz w:val="24"/>
           <w:szCs w:val="24"/>
           <w:lang w:val="en-IN"/>
@@ -4445,10 +4495,58 @@
         </w:numPr>
         <w:ind w:leftChars="0"/>
         <w:rPr>
-          <w:rFonts w:hint="default"/>
-          <w:sz w:val="24"/>
-          <w:szCs w:val="24"/>
-          <w:lang w:val="en-IN"/>
+          <w:rFonts w:hint="eastAsia" w:ascii="Malgun Gothic" w:hAnsi="Malgun Gothic" w:eastAsia="Malgun Gothic" w:cs="Malgun Gothic"/>
+          <w:sz w:val="24"/>
+          <w:szCs w:val="24"/>
+          <w:lang w:val="en-IN"/>
+        </w:rPr>
+      </w:pPr>
+    </w:p>
+    <w:p>
+      <w:pPr>
+        <w:numPr>
+          <w:ilvl w:val="0"/>
+          <w:numId w:val="0"/>
+        </w:numPr>
+        <w:ind w:leftChars="0"/>
+        <w:rPr>
+          <w:rFonts w:hint="eastAsia" w:ascii="Malgun Gothic" w:hAnsi="Malgun Gothic" w:eastAsia="Malgun Gothic" w:cs="Malgun Gothic"/>
+          <w:sz w:val="24"/>
+          <w:szCs w:val="24"/>
+          <w:lang w:val="en-US"/>
+        </w:rPr>
+      </w:pPr>
+    </w:p>
+    <w:p>
+      <w:pPr>
+        <w:numPr>
+          <w:ilvl w:val="0"/>
+          <w:numId w:val="0"/>
+        </w:numPr>
+        <w:pBdr>
+          <w:bottom w:val="single" w:color="auto" w:sz="4" w:space="0"/>
+        </w:pBdr>
+        <w:ind w:leftChars="0"/>
+        <w:rPr>
+          <w:rFonts w:hint="eastAsia" w:ascii="Malgun Gothic" w:hAnsi="Malgun Gothic" w:eastAsia="Malgun Gothic" w:cs="Malgun Gothic"/>
+          <w:sz w:val="24"/>
+          <w:szCs w:val="24"/>
+          <w:lang w:val="en-US"/>
+        </w:rPr>
+      </w:pPr>
+    </w:p>
+    <w:p>
+      <w:pPr>
+        <w:numPr>
+          <w:ilvl w:val="0"/>
+          <w:numId w:val="0"/>
+        </w:numPr>
+        <w:ind w:leftChars="0"/>
+        <w:rPr>
+          <w:rFonts w:hint="eastAsia" w:ascii="Malgun Gothic" w:hAnsi="Malgun Gothic" w:eastAsia="Malgun Gothic" w:cs="Malgun Gothic"/>
+          <w:sz w:val="24"/>
+          <w:szCs w:val="24"/>
+          <w:lang w:val="en-US"/>
         </w:rPr>
       </w:pPr>
     </w:p>
@@ -4460,15 +4558,15 @@
         </w:numPr>
         <w:ind w:left="425" w:leftChars="0" w:hanging="425" w:firstLineChars="0"/>
         <w:rPr>
-          <w:rFonts w:hint="default"/>
-          <w:sz w:val="24"/>
-          <w:szCs w:val="24"/>
-          <w:lang w:val="en-IN"/>
-        </w:rPr>
-      </w:pPr>
-      <w:r>
-        <w:rPr>
-          <w:rFonts w:hint="default"/>
+          <w:rFonts w:hint="eastAsia" w:ascii="Malgun Gothic" w:hAnsi="Malgun Gothic" w:eastAsia="Malgun Gothic" w:cs="Malgun Gothic"/>
+          <w:sz w:val="24"/>
+          <w:szCs w:val="24"/>
+          <w:lang w:val="en-IN"/>
+        </w:rPr>
+      </w:pPr>
+      <w:r>
+        <w:rPr>
+          <w:rFonts w:hint="eastAsia" w:ascii="Malgun Gothic" w:hAnsi="Malgun Gothic" w:eastAsia="Malgun Gothic" w:cs="Malgun Gothic"/>
           <w:sz w:val="24"/>
           <w:szCs w:val="24"/>
           <w:lang w:val="en-IN"/>
@@ -4484,15 +4582,30 @@
         </w:numPr>
         <w:ind w:leftChars="0" w:firstLine="420" w:firstLineChars="0"/>
         <w:rPr>
-          <w:rFonts w:hint="default"/>
-          <w:sz w:val="24"/>
-          <w:szCs w:val="24"/>
-          <w:lang w:val="en-IN"/>
-        </w:rPr>
-      </w:pPr>
-      <w:r>
-        <w:rPr>
-          <w:rFonts w:hint="default"/>
+          <w:rFonts w:hint="eastAsia" w:ascii="Malgun Gothic" w:hAnsi="Malgun Gothic" w:eastAsia="Malgun Gothic" w:cs="Malgun Gothic"/>
+          <w:sz w:val="24"/>
+          <w:szCs w:val="24"/>
+          <w:lang w:val="en-IN"/>
+        </w:rPr>
+      </w:pPr>
+    </w:p>
+    <w:p>
+      <w:pPr>
+        <w:numPr>
+          <w:ilvl w:val="0"/>
+          <w:numId w:val="0"/>
+        </w:numPr>
+        <w:ind w:leftChars="0" w:firstLine="420" w:firstLineChars="0"/>
+        <w:rPr>
+          <w:rFonts w:hint="eastAsia" w:ascii="Malgun Gothic" w:hAnsi="Malgun Gothic" w:eastAsia="Malgun Gothic" w:cs="Malgun Gothic"/>
+          <w:sz w:val="24"/>
+          <w:szCs w:val="24"/>
+          <w:lang w:val="en-IN"/>
+        </w:rPr>
+      </w:pPr>
+      <w:r>
+        <w:rPr>
+          <w:rFonts w:hint="eastAsia" w:ascii="Malgun Gothic" w:hAnsi="Malgun Gothic" w:eastAsia="Malgun Gothic" w:cs="Malgun Gothic"/>
           <w:sz w:val="24"/>
           <w:szCs w:val="24"/>
           <w:lang w:val="en-IN"/>
@@ -4508,15 +4621,15 @@
         </w:numPr>
         <w:ind w:leftChars="0" w:firstLine="420" w:firstLineChars="0"/>
         <w:rPr>
-          <w:rFonts w:hint="default"/>
-          <w:sz w:val="24"/>
-          <w:szCs w:val="24"/>
-          <w:lang w:val="en-IN"/>
-        </w:rPr>
-      </w:pPr>
-      <w:r>
-        <w:rPr>
-          <w:rFonts w:hint="default"/>
+          <w:rFonts w:hint="eastAsia" w:ascii="Malgun Gothic" w:hAnsi="Malgun Gothic" w:eastAsia="Malgun Gothic" w:cs="Malgun Gothic"/>
+          <w:sz w:val="24"/>
+          <w:szCs w:val="24"/>
+          <w:lang w:val="en-IN"/>
+        </w:rPr>
+      </w:pPr>
+      <w:r>
+        <w:rPr>
+          <w:rFonts w:hint="eastAsia" w:ascii="Malgun Gothic" w:hAnsi="Malgun Gothic" w:eastAsia="Malgun Gothic" w:cs="Malgun Gothic"/>
           <w:sz w:val="24"/>
           <w:szCs w:val="24"/>
           <w:lang w:val="en-IN"/>
@@ -4532,15 +4645,15 @@
         </w:numPr>
         <w:ind w:leftChars="0" w:firstLine="420" w:firstLineChars="0"/>
         <w:rPr>
-          <w:rFonts w:hint="default"/>
-          <w:sz w:val="24"/>
-          <w:szCs w:val="24"/>
-          <w:lang w:val="en-IN"/>
-        </w:rPr>
-      </w:pPr>
-      <w:r>
-        <w:rPr>
-          <w:rFonts w:hint="default"/>
+          <w:rFonts w:hint="eastAsia" w:ascii="Malgun Gothic" w:hAnsi="Malgun Gothic" w:eastAsia="Malgun Gothic" w:cs="Malgun Gothic"/>
+          <w:sz w:val="24"/>
+          <w:szCs w:val="24"/>
+          <w:lang w:val="en-IN"/>
+        </w:rPr>
+      </w:pPr>
+      <w:r>
+        <w:rPr>
+          <w:rFonts w:hint="eastAsia" w:ascii="Malgun Gothic" w:hAnsi="Malgun Gothic" w:eastAsia="Malgun Gothic" w:cs="Malgun Gothic"/>
           <w:sz w:val="24"/>
           <w:szCs w:val="24"/>
           <w:lang w:val="en-IN"/>
@@ -4556,15 +4669,15 @@
         </w:numPr>
         <w:ind w:leftChars="0" w:firstLine="420" w:firstLineChars="0"/>
         <w:rPr>
-          <w:rFonts w:hint="default"/>
-          <w:sz w:val="24"/>
-          <w:szCs w:val="24"/>
-          <w:lang w:val="en-IN"/>
-        </w:rPr>
-      </w:pPr>
-      <w:r>
-        <w:rPr>
-          <w:rFonts w:hint="default"/>
+          <w:rFonts w:hint="eastAsia" w:ascii="Malgun Gothic" w:hAnsi="Malgun Gothic" w:eastAsia="Malgun Gothic" w:cs="Malgun Gothic"/>
+          <w:sz w:val="24"/>
+          <w:szCs w:val="24"/>
+          <w:lang w:val="en-IN"/>
+        </w:rPr>
+      </w:pPr>
+      <w:r>
+        <w:rPr>
+          <w:rFonts w:hint="eastAsia" w:ascii="Malgun Gothic" w:hAnsi="Malgun Gothic" w:eastAsia="Malgun Gothic" w:cs="Malgun Gothic"/>
           <w:sz w:val="24"/>
           <w:szCs w:val="24"/>
           <w:lang w:val="en-IN"/>
@@ -4580,29 +4693,29 @@
         </w:numPr>
         <w:ind w:leftChars="0" w:firstLine="420" w:firstLineChars="0"/>
         <w:rPr>
-          <w:rFonts w:hint="default"/>
-          <w:sz w:val="24"/>
-          <w:szCs w:val="24"/>
-          <w:lang w:val="en-IN"/>
-        </w:rPr>
-      </w:pPr>
-    </w:p>
-    <w:p>
-      <w:pPr>
-        <w:numPr>
-          <w:ilvl w:val="0"/>
-          <w:numId w:val="0"/>
-        </w:numPr>
-        <w:rPr>
-          <w:rFonts w:hint="default"/>
-          <w:sz w:val="24"/>
-          <w:szCs w:val="24"/>
-          <w:lang w:val="en-IN"/>
-        </w:rPr>
-      </w:pPr>
-      <w:r>
-        <w:rPr>
-          <w:rFonts w:hint="default"/>
+          <w:rFonts w:hint="eastAsia" w:ascii="Malgun Gothic" w:hAnsi="Malgun Gothic" w:eastAsia="Malgun Gothic" w:cs="Malgun Gothic"/>
+          <w:sz w:val="24"/>
+          <w:szCs w:val="24"/>
+          <w:lang w:val="en-IN"/>
+        </w:rPr>
+      </w:pPr>
+    </w:p>
+    <w:p>
+      <w:pPr>
+        <w:numPr>
+          <w:ilvl w:val="0"/>
+          <w:numId w:val="0"/>
+        </w:numPr>
+        <w:rPr>
+          <w:rFonts w:hint="eastAsia" w:ascii="Malgun Gothic" w:hAnsi="Malgun Gothic" w:eastAsia="Malgun Gothic" w:cs="Malgun Gothic"/>
+          <w:sz w:val="24"/>
+          <w:szCs w:val="24"/>
+          <w:lang w:val="en-IN"/>
+        </w:rPr>
+      </w:pPr>
+      <w:r>
+        <w:rPr>
+          <w:rFonts w:hint="eastAsia" w:ascii="Malgun Gothic" w:hAnsi="Malgun Gothic" w:eastAsia="Malgun Gothic" w:cs="Malgun Gothic"/>
           <w:sz w:val="24"/>
           <w:szCs w:val="24"/>
           <w:lang w:val="en-IN"/>
@@ -4618,15 +4731,15 @@
         </w:numPr>
         <w:ind w:left="840" w:leftChars="0"/>
         <w:rPr>
-          <w:rFonts w:hint="default"/>
-          <w:sz w:val="24"/>
-          <w:szCs w:val="24"/>
-          <w:lang w:val="en-IN"/>
-        </w:rPr>
-      </w:pPr>
-      <w:r>
-        <w:rPr>
-          <w:rFonts w:hint="default"/>
+          <w:rFonts w:hint="eastAsia" w:ascii="Malgun Gothic" w:hAnsi="Malgun Gothic" w:eastAsia="Malgun Gothic" w:cs="Malgun Gothic"/>
+          <w:sz w:val="24"/>
+          <w:szCs w:val="24"/>
+          <w:lang w:val="en-IN"/>
+        </w:rPr>
+      </w:pPr>
+      <w:r>
+        <w:rPr>
+          <w:rFonts w:hint="eastAsia" w:ascii="Malgun Gothic" w:hAnsi="Malgun Gothic" w:eastAsia="Malgun Gothic" w:cs="Malgun Gothic"/>
           <w:b/>
           <w:bCs/>
           <w:sz w:val="24"/>
@@ -4637,7 +4750,7 @@
       </w:r>
       <w:r>
         <w:rPr>
-          <w:rFonts w:hint="default"/>
+          <w:rFonts w:hint="eastAsia" w:ascii="Malgun Gothic" w:hAnsi="Malgun Gothic" w:eastAsia="Malgun Gothic" w:cs="Malgun Gothic"/>
           <w:sz w:val="24"/>
           <w:szCs w:val="24"/>
           <w:lang w:val="en-IN"/>
@@ -4653,15 +4766,15 @@
         </w:numPr>
         <w:ind w:left="840" w:leftChars="0"/>
         <w:rPr>
-          <w:rFonts w:hint="default"/>
-          <w:sz w:val="24"/>
-          <w:szCs w:val="24"/>
-          <w:lang w:val="en-IN"/>
-        </w:rPr>
-      </w:pPr>
-      <w:r>
-        <w:rPr>
-          <w:rFonts w:hint="default"/>
+          <w:rFonts w:hint="eastAsia" w:ascii="Malgun Gothic" w:hAnsi="Malgun Gothic" w:eastAsia="Malgun Gothic" w:cs="Malgun Gothic"/>
+          <w:sz w:val="24"/>
+          <w:szCs w:val="24"/>
+          <w:lang w:val="en-IN"/>
+        </w:rPr>
+      </w:pPr>
+      <w:r>
+        <w:rPr>
+          <w:rFonts w:hint="eastAsia" w:ascii="Malgun Gothic" w:hAnsi="Malgun Gothic" w:eastAsia="Malgun Gothic" w:cs="Malgun Gothic"/>
           <w:b/>
           <w:bCs/>
           <w:sz w:val="24"/>
@@ -4672,7 +4785,7 @@
       </w:r>
       <w:r>
         <w:rPr>
-          <w:rFonts w:hint="default"/>
+          <w:rFonts w:hint="eastAsia" w:ascii="Malgun Gothic" w:hAnsi="Malgun Gothic" w:eastAsia="Malgun Gothic" w:cs="Malgun Gothic"/>
           <w:sz w:val="24"/>
           <w:szCs w:val="24"/>
           <w:lang w:val="en-IN"/>
@@ -4688,15 +4801,15 @@
         </w:numPr>
         <w:ind w:left="840" w:leftChars="0"/>
         <w:rPr>
-          <w:rFonts w:hint="default"/>
-          <w:sz w:val="24"/>
-          <w:szCs w:val="24"/>
-          <w:lang w:val="en-IN"/>
-        </w:rPr>
-      </w:pPr>
-      <w:r>
-        <w:rPr>
-          <w:rFonts w:hint="default"/>
+          <w:rFonts w:hint="eastAsia" w:ascii="Malgun Gothic" w:hAnsi="Malgun Gothic" w:eastAsia="Malgun Gothic" w:cs="Malgun Gothic"/>
+          <w:sz w:val="24"/>
+          <w:szCs w:val="24"/>
+          <w:lang w:val="en-IN"/>
+        </w:rPr>
+      </w:pPr>
+      <w:r>
+        <w:rPr>
+          <w:rFonts w:hint="eastAsia" w:ascii="Malgun Gothic" w:hAnsi="Malgun Gothic" w:eastAsia="Malgun Gothic" w:cs="Malgun Gothic"/>
           <w:b/>
           <w:bCs/>
           <w:sz w:val="24"/>
@@ -4707,7 +4820,7 @@
       </w:r>
       <w:r>
         <w:rPr>
-          <w:rFonts w:hint="default"/>
+          <w:rFonts w:hint="eastAsia" w:ascii="Malgun Gothic" w:hAnsi="Malgun Gothic" w:eastAsia="Malgun Gothic" w:cs="Malgun Gothic"/>
           <w:sz w:val="24"/>
           <w:szCs w:val="24"/>
           <w:lang w:val="en-IN"/>
@@ -4722,15 +4835,15 @@
           <w:numId w:val="0"/>
         </w:numPr>
         <w:rPr>
-          <w:rFonts w:hint="default"/>
-          <w:sz w:val="24"/>
-          <w:szCs w:val="24"/>
-          <w:lang w:val="en-IN"/>
-        </w:rPr>
-      </w:pPr>
-      <w:r>
-        <w:rPr>
-          <w:rFonts w:hint="default"/>
+          <w:rFonts w:hint="eastAsia" w:ascii="Malgun Gothic" w:hAnsi="Malgun Gothic" w:eastAsia="Malgun Gothic" w:cs="Malgun Gothic"/>
+          <w:sz w:val="24"/>
+          <w:szCs w:val="24"/>
+          <w:lang w:val="en-IN"/>
+        </w:rPr>
+      </w:pPr>
+      <w:r>
+        <w:rPr>
+          <w:rFonts w:hint="eastAsia" w:ascii="Malgun Gothic" w:hAnsi="Malgun Gothic" w:eastAsia="Malgun Gothic" w:cs="Malgun Gothic"/>
           <w:sz w:val="24"/>
           <w:szCs w:val="24"/>
           <w:lang w:val="en-IN"/>
@@ -4739,7 +4852,7 @@
       </w:r>
       <w:r>
         <w:rPr>
-          <w:rFonts w:hint="default"/>
+          <w:rFonts w:hint="eastAsia" w:ascii="Malgun Gothic" w:hAnsi="Malgun Gothic" w:eastAsia="Malgun Gothic" w:cs="Malgun Gothic"/>
           <w:sz w:val="24"/>
           <w:szCs w:val="24"/>
           <w:lang w:val="en-IN"/>
@@ -4748,7 +4861,7 @@
       </w:r>
       <w:r>
         <w:rPr>
-          <w:rFonts w:hint="default"/>
+          <w:rFonts w:hint="eastAsia" w:ascii="Malgun Gothic" w:hAnsi="Malgun Gothic" w:eastAsia="Malgun Gothic" w:cs="Malgun Gothic"/>
           <w:sz w:val="24"/>
           <w:szCs w:val="24"/>
           <w:lang w:val="en-IN"/>
@@ -4757,7 +4870,7 @@
       </w:r>
       <w:r>
         <w:rPr>
-          <w:rFonts w:hint="default"/>
+          <w:rFonts w:hint="eastAsia" w:ascii="Malgun Gothic" w:hAnsi="Malgun Gothic" w:eastAsia="Malgun Gothic" w:cs="Malgun Gothic"/>
           <w:sz w:val="24"/>
           <w:szCs w:val="24"/>
           <w:lang w:val="en-IN"/>
@@ -4767,7 +4880,7 @@
       <w:r>
         <w:rPr>
           <w:rStyle w:val="6"/>
-          <w:rFonts w:hint="default"/>
+          <w:rFonts w:hint="eastAsia" w:ascii="Malgun Gothic" w:hAnsi="Malgun Gothic" w:eastAsia="Malgun Gothic" w:cs="Malgun Gothic"/>
           <w:sz w:val="24"/>
           <w:szCs w:val="24"/>
           <w:lang w:val="en-IN"/>
@@ -4776,7 +4889,7 @@
       </w:r>
       <w:r>
         <w:rPr>
-          <w:rFonts w:hint="default"/>
+          <w:rFonts w:hint="eastAsia" w:ascii="Malgun Gothic" w:hAnsi="Malgun Gothic" w:eastAsia="Malgun Gothic" w:cs="Malgun Gothic"/>
           <w:sz w:val="24"/>
           <w:szCs w:val="24"/>
           <w:lang w:val="en-IN"/>
@@ -4790,8 +4903,39 @@
           <w:ilvl w:val="0"/>
           <w:numId w:val="0"/>
         </w:numPr>
-        <w:rPr>
-          <w:rFonts w:hint="default"/>
+        <w:pBdr>
+          <w:bottom w:val="single" w:color="auto" w:sz="4" w:space="0"/>
+        </w:pBdr>
+        <w:rPr>
+          <w:rFonts w:hint="eastAsia" w:ascii="Malgun Gothic" w:hAnsi="Malgun Gothic" w:eastAsia="Malgun Gothic" w:cs="Malgun Gothic"/>
+          <w:sz w:val="24"/>
+          <w:szCs w:val="24"/>
+          <w:lang w:val="en-IN"/>
+        </w:rPr>
+      </w:pPr>
+    </w:p>
+    <w:p>
+      <w:pPr>
+        <w:numPr>
+          <w:ilvl w:val="0"/>
+          <w:numId w:val="0"/>
+        </w:numPr>
+        <w:rPr>
+          <w:rFonts w:hint="eastAsia" w:ascii="Malgun Gothic" w:hAnsi="Malgun Gothic" w:eastAsia="Malgun Gothic" w:cs="Malgun Gothic"/>
+          <w:sz w:val="24"/>
+          <w:szCs w:val="24"/>
+          <w:lang w:val="en-IN"/>
+        </w:rPr>
+      </w:pPr>
+    </w:p>
+    <w:p>
+      <w:pPr>
+        <w:numPr>
+          <w:ilvl w:val="0"/>
+          <w:numId w:val="0"/>
+        </w:numPr>
+        <w:rPr>
+          <w:rFonts w:hint="eastAsia" w:ascii="Malgun Gothic" w:hAnsi="Malgun Gothic" w:eastAsia="Malgun Gothic" w:cs="Malgun Gothic"/>
           <w:sz w:val="24"/>
           <w:szCs w:val="24"/>
           <w:lang w:val="en-IN"/>
@@ -4806,15 +4950,15 @@
         </w:numPr>
         <w:ind w:left="425" w:leftChars="0" w:hanging="425" w:firstLineChars="0"/>
         <w:rPr>
-          <w:rFonts w:hint="default"/>
-          <w:sz w:val="24"/>
-          <w:szCs w:val="24"/>
-          <w:lang w:val="en-IN"/>
-        </w:rPr>
-      </w:pPr>
-      <w:r>
-        <w:rPr>
-          <w:rFonts w:hint="default"/>
+          <w:rFonts w:hint="eastAsia" w:ascii="Malgun Gothic" w:hAnsi="Malgun Gothic" w:eastAsia="Malgun Gothic" w:cs="Malgun Gothic"/>
+          <w:sz w:val="24"/>
+          <w:szCs w:val="24"/>
+          <w:lang w:val="en-IN"/>
+        </w:rPr>
+      </w:pPr>
+      <w:r>
+        <w:rPr>
+          <w:rFonts w:hint="eastAsia" w:ascii="Malgun Gothic" w:hAnsi="Malgun Gothic" w:eastAsia="Malgun Gothic" w:cs="Malgun Gothic"/>
           <w:sz w:val="24"/>
           <w:szCs w:val="24"/>
           <w:lang w:val="en-IN"/>
@@ -4825,19 +4969,35 @@
     <w:p>
       <w:pPr>
         <w:numPr>
+          <w:ilvl w:val="0"/>
           <w:numId w:val="0"/>
         </w:numPr>
         <w:ind w:leftChars="0"/>
         <w:rPr>
-          <w:rFonts w:hint="default"/>
-          <w:sz w:val="24"/>
-          <w:szCs w:val="24"/>
-          <w:lang w:val="en-IN"/>
-        </w:rPr>
-      </w:pPr>
-      <w:r>
-        <w:rPr>
-          <w:rFonts w:hint="default"/>
+          <w:rFonts w:hint="eastAsia" w:ascii="Malgun Gothic" w:hAnsi="Malgun Gothic" w:eastAsia="Malgun Gothic" w:cs="Malgun Gothic"/>
+          <w:sz w:val="24"/>
+          <w:szCs w:val="24"/>
+          <w:lang w:val="en-IN"/>
+        </w:rPr>
+      </w:pPr>
+    </w:p>
+    <w:p>
+      <w:pPr>
+        <w:numPr>
+          <w:ilvl w:val="0"/>
+          <w:numId w:val="0"/>
+        </w:numPr>
+        <w:ind w:leftChars="0"/>
+        <w:rPr>
+          <w:rFonts w:hint="eastAsia" w:ascii="Malgun Gothic" w:hAnsi="Malgun Gothic" w:eastAsia="Malgun Gothic" w:cs="Malgun Gothic"/>
+          <w:sz w:val="24"/>
+          <w:szCs w:val="24"/>
+          <w:lang w:val="en-IN"/>
+        </w:rPr>
+      </w:pPr>
+      <w:r>
+        <w:rPr>
+          <w:rFonts w:hint="eastAsia" w:ascii="Malgun Gothic" w:hAnsi="Malgun Gothic" w:eastAsia="Malgun Gothic" w:cs="Malgun Gothic"/>
           <w:sz w:val="24"/>
           <w:szCs w:val="24"/>
           <w:lang w:val="en-IN"/>
@@ -4848,19 +5008,20 @@
     <w:p>
       <w:pPr>
         <w:numPr>
+          <w:ilvl w:val="0"/>
           <w:numId w:val="0"/>
         </w:numPr>
         <w:ind w:leftChars="0"/>
         <w:rPr>
-          <w:rFonts w:hint="default"/>
-          <w:sz w:val="24"/>
-          <w:szCs w:val="24"/>
-          <w:lang w:val="en-IN"/>
-        </w:rPr>
-      </w:pPr>
-      <w:r>
-        <w:rPr>
-          <w:rFonts w:hint="default"/>
+          <w:rFonts w:hint="eastAsia" w:ascii="Malgun Gothic" w:hAnsi="Malgun Gothic" w:eastAsia="Malgun Gothic" w:cs="Malgun Gothic"/>
+          <w:sz w:val="24"/>
+          <w:szCs w:val="24"/>
+          <w:lang w:val="en-IN"/>
+        </w:rPr>
+      </w:pPr>
+      <w:r>
+        <w:rPr>
+          <w:rFonts w:hint="eastAsia" w:ascii="Malgun Gothic" w:hAnsi="Malgun Gothic" w:eastAsia="Malgun Gothic" w:cs="Malgun Gothic"/>
           <w:sz w:val="24"/>
           <w:szCs w:val="24"/>
           <w:lang w:val="en-IN"/>
@@ -4871,19 +5032,20 @@
     <w:p>
       <w:pPr>
         <w:numPr>
+          <w:ilvl w:val="0"/>
           <w:numId w:val="0"/>
         </w:numPr>
         <w:ind w:leftChars="0"/>
         <w:rPr>
-          <w:rFonts w:hint="default"/>
-          <w:sz w:val="24"/>
-          <w:szCs w:val="24"/>
-          <w:lang w:val="en-IN"/>
-        </w:rPr>
-      </w:pPr>
-      <w:r>
-        <w:rPr>
-          <w:rFonts w:hint="default"/>
+          <w:rFonts w:hint="eastAsia" w:ascii="Malgun Gothic" w:hAnsi="Malgun Gothic" w:eastAsia="Malgun Gothic" w:cs="Malgun Gothic"/>
+          <w:sz w:val="24"/>
+          <w:szCs w:val="24"/>
+          <w:lang w:val="en-IN"/>
+        </w:rPr>
+      </w:pPr>
+      <w:r>
+        <w:rPr>
+          <w:rFonts w:hint="eastAsia" w:ascii="Malgun Gothic" w:hAnsi="Malgun Gothic" w:eastAsia="Malgun Gothic" w:cs="Malgun Gothic"/>
           <w:sz w:val="24"/>
           <w:szCs w:val="24"/>
           <w:lang w:val="en-IN"/>
@@ -4894,19 +5056,20 @@
     <w:p>
       <w:pPr>
         <w:numPr>
+          <w:ilvl w:val="0"/>
           <w:numId w:val="0"/>
         </w:numPr>
         <w:ind w:leftChars="0"/>
         <w:rPr>
-          <w:rFonts w:hint="default"/>
-          <w:sz w:val="24"/>
-          <w:szCs w:val="24"/>
-          <w:lang w:val="en-IN"/>
-        </w:rPr>
-      </w:pPr>
-      <w:r>
-        <w:rPr>
-          <w:rFonts w:hint="default"/>
+          <w:rFonts w:hint="eastAsia" w:ascii="Malgun Gothic" w:hAnsi="Malgun Gothic" w:eastAsia="Malgun Gothic" w:cs="Malgun Gothic"/>
+          <w:sz w:val="24"/>
+          <w:szCs w:val="24"/>
+          <w:lang w:val="en-IN"/>
+        </w:rPr>
+      </w:pPr>
+      <w:r>
+        <w:rPr>
+          <w:rFonts w:hint="eastAsia" w:ascii="Malgun Gothic" w:hAnsi="Malgun Gothic" w:eastAsia="Malgun Gothic" w:cs="Malgun Gothic"/>
           <w:sz w:val="24"/>
           <w:szCs w:val="24"/>
           <w:lang w:val="en-IN"/>
@@ -4915,7 +5078,7 @@
       </w:r>
       <w:r>
         <w:rPr>
-          <w:rFonts w:hint="default"/>
+          <w:rFonts w:hint="eastAsia" w:ascii="Malgun Gothic" w:hAnsi="Malgun Gothic" w:eastAsia="Malgun Gothic" w:cs="Malgun Gothic"/>
           <w:b/>
           <w:bCs/>
           <w:sz w:val="24"/>
@@ -4926,7 +5089,7 @@
       </w:r>
       <w:r>
         <w:rPr>
-          <w:rFonts w:hint="default"/>
+          <w:rFonts w:hint="eastAsia" w:ascii="Malgun Gothic" w:hAnsi="Malgun Gothic" w:eastAsia="Malgun Gothic" w:cs="Malgun Gothic"/>
           <w:sz w:val="24"/>
           <w:szCs w:val="24"/>
           <w:lang w:val="en-IN"/>
@@ -4937,19 +5100,20 @@
     <w:p>
       <w:pPr>
         <w:numPr>
+          <w:ilvl w:val="0"/>
           <w:numId w:val="0"/>
         </w:numPr>
         <w:ind w:leftChars="0"/>
         <w:rPr>
-          <w:rFonts w:hint="default"/>
-          <w:sz w:val="24"/>
-          <w:szCs w:val="24"/>
-          <w:lang w:val="en-IN"/>
-        </w:rPr>
-      </w:pPr>
-      <w:r>
-        <w:rPr>
-          <w:rFonts w:hint="default"/>
+          <w:rFonts w:hint="eastAsia" w:ascii="Malgun Gothic" w:hAnsi="Malgun Gothic" w:eastAsia="Malgun Gothic" w:cs="Malgun Gothic"/>
+          <w:sz w:val="24"/>
+          <w:szCs w:val="24"/>
+          <w:lang w:val="en-IN"/>
+        </w:rPr>
+      </w:pPr>
+      <w:r>
+        <w:rPr>
+          <w:rFonts w:hint="eastAsia" w:ascii="Malgun Gothic" w:hAnsi="Malgun Gothic" w:eastAsia="Malgun Gothic" w:cs="Malgun Gothic"/>
           <w:sz w:val="24"/>
           <w:szCs w:val="24"/>
           <w:lang w:val="en-IN"/>
@@ -4960,66 +5124,67 @@
     <w:p>
       <w:pPr>
         <w:numPr>
+          <w:ilvl w:val="0"/>
           <w:numId w:val="0"/>
         </w:numPr>
         <w:ind w:leftChars="0"/>
         <w:rPr>
-          <w:rFonts w:hint="default"/>
-          <w:sz w:val="24"/>
-          <w:szCs w:val="24"/>
-          <w:lang w:val="en-IN"/>
-        </w:rPr>
-      </w:pPr>
-      <w:r>
-        <w:rPr>
-          <w:rFonts w:hint="default"/>
+          <w:rFonts w:hint="eastAsia" w:ascii="Malgun Gothic" w:hAnsi="Malgun Gothic" w:eastAsia="Malgun Gothic" w:cs="Malgun Gothic"/>
+          <w:sz w:val="24"/>
+          <w:szCs w:val="24"/>
+          <w:lang w:val="en-IN"/>
+        </w:rPr>
+      </w:pPr>
+      <w:r>
+        <w:rPr>
+          <w:rFonts w:hint="eastAsia" w:ascii="Malgun Gothic" w:hAnsi="Malgun Gothic" w:eastAsia="Malgun Gothic" w:cs="Malgun Gothic"/>
           <w:sz w:val="24"/>
           <w:szCs w:val="24"/>
           <w:lang w:val="en-IN"/>
         </w:rPr>
         <w:t>The training will continue till we reach desired error or accuracy depending on the problem statement.</w:t>
       </w:r>
-      <w:bookmarkStart w:id="0" w:name="_GoBack"/>
-      <w:bookmarkEnd w:id="0"/>
-    </w:p>
-    <w:p>
-      <w:pPr>
-        <w:numPr>
+    </w:p>
+    <w:p>
+      <w:pPr>
+        <w:numPr>
+          <w:ilvl w:val="0"/>
           <w:numId w:val="0"/>
         </w:numPr>
         <w:ind w:leftChars="0"/>
         <w:rPr>
-          <w:rFonts w:hint="default"/>
-          <w:sz w:val="24"/>
-          <w:szCs w:val="24"/>
-          <w:lang w:val="en-IN"/>
-        </w:rPr>
-      </w:pPr>
-    </w:p>
-    <w:p>
-      <w:pPr>
-        <w:rPr>
-          <w:rFonts w:hint="default"/>
-          <w:lang w:val="en-IN"/>
-        </w:rPr>
-      </w:pPr>
-    </w:p>
-    <w:p>
-      <w:pPr>
-        <w:rPr>
-          <w:rFonts w:hint="default"/>
-          <w:lang w:val="en-IN"/>
-        </w:rPr>
-      </w:pPr>
-    </w:p>
-    <w:p>
-      <w:pPr>
-        <w:rPr>
-          <w:rFonts w:hint="default"/>
-          <w:lang w:val="en-IN"/>
-        </w:rPr>
-      </w:pPr>
-    </w:p>
+          <w:rFonts w:hint="eastAsia" w:ascii="Malgun Gothic" w:hAnsi="Malgun Gothic" w:eastAsia="Malgun Gothic" w:cs="Malgun Gothic"/>
+          <w:sz w:val="24"/>
+          <w:szCs w:val="24"/>
+          <w:lang w:val="en-IN"/>
+        </w:rPr>
+      </w:pPr>
+    </w:p>
+    <w:p>
+      <w:pPr>
+        <w:rPr>
+          <w:rFonts w:hint="eastAsia" w:ascii="Malgun Gothic" w:hAnsi="Malgun Gothic" w:eastAsia="Malgun Gothic" w:cs="Malgun Gothic"/>
+          <w:lang w:val="en-IN"/>
+        </w:rPr>
+      </w:pPr>
+    </w:p>
+    <w:p>
+      <w:pPr>
+        <w:rPr>
+          <w:rFonts w:hint="eastAsia" w:ascii="Malgun Gothic" w:hAnsi="Malgun Gothic" w:eastAsia="Malgun Gothic" w:cs="Malgun Gothic"/>
+          <w:lang w:val="en-IN"/>
+        </w:rPr>
+      </w:pPr>
+    </w:p>
+    <w:p>
+      <w:pPr>
+        <w:rPr>
+          <w:rFonts w:hint="eastAsia" w:ascii="Malgun Gothic" w:hAnsi="Malgun Gothic" w:eastAsia="Malgun Gothic" w:cs="Malgun Gothic"/>
+          <w:lang w:val="en-IN"/>
+        </w:rPr>
+      </w:pPr>
+    </w:p>
+    <w:bookmarkEnd w:id="0"/>
     <w:sectPr>
       <w:pgSz w:w="11906" w:h="16838"/>
       <w:pgMar w:top="1440" w:right="1800" w:bottom="1440" w:left="1800" w:header="720" w:footer="720" w:gutter="0"/>
